--- a/Thieves Racer - GDD.docx
+++ b/Thieves Racer - GDD.docx
@@ -1,11 +1,792 @@
 
 <file path=word/document.xml><?xml version="1.0" encoding="utf-8"?>
 <w:document xmlns:wpc="http://schemas.microsoft.com/office/word/2010/wordprocessingCanvas" xmlns:cx="http://schemas.microsoft.com/office/drawing/2014/chartex" xmlns:cx1="http://schemas.microsoft.com/office/drawing/2015/9/8/chartex" xmlns:cx2="http://schemas.microsoft.com/office/drawing/2015/10/21/chartex" xmlns:cx3="http://schemas.microsoft.com/office/drawing/2016/5/9/chartex" xmlns:cx4="http://schemas.microsoft.com/office/drawing/2016/5/10/chartex" xmlns:cx5="http://schemas.microsoft.com/office/drawing/2016/5/11/chartex" xmlns:cx6="http://schemas.microsoft.com/office/drawing/2016/5/12/chartex" xmlns:cx7="http://schemas.microsoft.com/office/drawing/2016/5/13/chartex" xmlns:cx8="http://schemas.microsoft.com/office/drawing/2016/5/14/chartex" xmlns:mc="http://schemas.openxmlformats.org/markup-compatibility/2006" xmlns:aink="http://schemas.microsoft.com/office/drawing/2016/ink" xmlns:am3d="http://schemas.microsoft.com/office/drawing/2017/model3d" xmlns:o="urn:schemas-microsoft-com:office:office" xmlns:oel="http://schemas.microsoft.com/office/2019/extlst" xmlns:r="http://schemas.openxmlformats.org/officeDocument/2006/relationships" xmlns:m="http://schemas.openxmlformats.org/officeDocument/2006/math" xmlns:v="urn:schemas-microsoft-com:vml" xmlns:wp14="http://schemas.microsoft.com/office/word/2010/wordprocessingDrawing" xmlns:wp="http://schemas.openxmlformats.org/drawingml/2006/wordprocessingDrawing" xmlns:w10="urn:schemas-microsoft-com:office:word" xmlns:w="http://schemas.openxmlformats.org/wordprocessingml/2006/main" xmlns:w14="http://schemas.microsoft.com/office/word/2010/wordml" xmlns:w15="http://schemas.microsoft.com/office/word/2012/wordml" xmlns:w16cex="http://schemas.microsoft.com/office/word/2018/wordml/cex" xmlns:w16cid="http://schemas.microsoft.com/office/word/2016/wordml/cid" xmlns:w16="http://schemas.microsoft.com/office/word/2018/wordml" xmlns:w16sdtdh="http://schemas.microsoft.com/office/word/2020/wordml/sdtdatahash" xmlns:w16se="http://schemas.microsoft.com/office/word/2015/wordml/symex" xmlns:wpg="http://schemas.microsoft.com/office/word/2010/wordprocessingGroup" xmlns:wpi="http://schemas.microsoft.com/office/word/2010/wordprocessingInk" xmlns:wne="http://schemas.microsoft.com/office/word/2006/wordml" xmlns:wps="http://schemas.microsoft.com/office/word/2010/wordprocessingShape" mc:Ignorable="w14 w15 w16se w16cid w16 w16cex w16sdtdh wp14">
+  <w:background w:color="8EAADB" w:themeColor="accent1" w:themeTint="99"/>
   <w:body>
-    <w:p/>
+    <w:p>
+      <w:pPr>
+        <w:spacing w:after="0"/>
+        <w:contextualSpacing/>
+        <w:jc w:val="center"/>
+        <w:rPr>
+          <w:rFonts w:ascii="Trade Gothic Inline" w:hAnsi="Trade Gothic Inline" w:cs="Miriam Fixed"/>
+          <w:b/>
+          <w:color w:val="E7E6E6" w:themeColor="background2"/>
+          <w:sz w:val="48"/>
+          <w:szCs w:val="48"/>
+          <w:lang w:val="en-US"/>
+          <w14:textOutline w14:w="11112" w14:cap="flat" w14:cmpd="sng" w14:algn="ctr">
+            <w14:solidFill>
+              <w14:schemeClr w14:val="tx1"/>
+            </w14:solidFill>
+            <w14:prstDash w14:val="solid"/>
+            <w14:round/>
+          </w14:textOutline>
+        </w:rPr>
+      </w:pPr>
+    </w:p>
+    <w:p>
+      <w:pPr>
+        <w:spacing w:after="0"/>
+        <w:contextualSpacing/>
+        <w:jc w:val="center"/>
+        <w:rPr>
+          <w:rFonts w:ascii="Trade Gothic Inline" w:hAnsi="Trade Gothic Inline" w:cs="Miriam Fixed"/>
+          <w:b/>
+          <w:color w:val="E7E6E6" w:themeColor="background2"/>
+          <w:sz w:val="144"/>
+          <w:szCs w:val="144"/>
+          <w:lang w:val="en-US"/>
+          <w14:textOutline w14:w="11112" w14:cap="flat" w14:cmpd="sng" w14:algn="ctr">
+            <w14:solidFill>
+              <w14:schemeClr w14:val="tx1"/>
+            </w14:solidFill>
+            <w14:prstDash w14:val="solid"/>
+            <w14:round/>
+          </w14:textOutline>
+        </w:rPr>
+      </w:pPr>
+      <w:r>
+        <w:rPr>
+          <w:noProof/>
+          <w:sz w:val="24"/>
+          <w:szCs w:val="24"/>
+        </w:rPr>
+        <mc:AlternateContent>
+          <mc:Choice Requires="wps">
+            <w:drawing>
+              <wp:anchor distT="0" distB="0" distL="114300" distR="114300" simplePos="0" relativeHeight="251662336" behindDoc="0" locked="0" layoutInCell="1" allowOverlap="1" wp14:anchorId="2627F51C" wp14:editId="022F3BC8">
+                <wp:simplePos x="0" y="0"/>
+                <wp:positionH relativeFrom="margin">
+                  <wp:align>center</wp:align>
+                </wp:positionH>
+                <wp:positionV relativeFrom="paragraph">
+                  <wp:posOffset>869201</wp:posOffset>
+                </wp:positionV>
+                <wp:extent cx="1405719" cy="320723"/>
+                <wp:effectExtent l="0" t="0" r="0" b="3175"/>
+                <wp:wrapNone/>
+                <wp:docPr id="9" name="Text Box 9"/>
+                <wp:cNvGraphicFramePr/>
+                <a:graphic xmlns:a="http://schemas.openxmlformats.org/drawingml/2006/main">
+                  <a:graphicData uri="http://schemas.microsoft.com/office/word/2010/wordprocessingShape">
+                    <wps:wsp>
+                      <wps:cNvSpPr txBox="1"/>
+                      <wps:spPr>
+                        <a:xfrm>
+                          <a:off x="0" y="0"/>
+                          <a:ext cx="1405719" cy="320723"/>
+                        </a:xfrm>
+                        <a:prstGeom prst="rect">
+                          <a:avLst/>
+                        </a:prstGeom>
+                        <a:noFill/>
+                        <a:ln>
+                          <a:noFill/>
+                        </a:ln>
+                      </wps:spPr>
+                      <wps:txbx>
+                        <w:txbxContent>
+                          <w:p>
+                            <w:pPr>
+                              <w:spacing w:after="0"/>
+                              <w:jc w:val="center"/>
+                              <w:rPr>
+                                <w:rFonts w:ascii="Rockwell" w:hAnsi="Rockwell" w:cs="Miriam Fixed"/>
+                                <w:color w:val="000000" w:themeColor="text1"/>
+                                <w:sz w:val="28"/>
+                                <w:szCs w:val="28"/>
+                                <w:lang w:val="en-US"/>
+                                <w14:shadow w14:blurRad="38100" w14:dist="19050" w14:dir="2700000" w14:sx="100000" w14:sy="100000" w14:kx="0" w14:ky="0" w14:algn="tl">
+                                  <w14:schemeClr w14:val="dk1">
+                                    <w14:alpha w14:val="60000"/>
+                                  </w14:schemeClr>
+                                </w14:shadow>
+                                <w14:textOutline w14:w="0" w14:cap="flat" w14:cmpd="sng" w14:algn="ctr">
+                                  <w14:noFill/>
+                                  <w14:prstDash w14:val="solid"/>
+                                  <w14:round/>
+                                </w14:textOutline>
+                              </w:rPr>
+                            </w:pPr>
+                            <w:r>
+                              <w:rPr>
+                                <w:rFonts w:ascii="Rockwell" w:hAnsi="Rockwell" w:cs="Miriam Fixed"/>
+                                <w:color w:val="000000" w:themeColor="text1"/>
+                                <w:sz w:val="28"/>
+                                <w:szCs w:val="28"/>
+                                <w:lang w:val="en-US"/>
+                                <w14:shadow w14:blurRad="38100" w14:dist="19050" w14:dir="2700000" w14:sx="100000" w14:sy="100000" w14:kx="0" w14:ky="0" w14:algn="tl">
+                                  <w14:schemeClr w14:val="dk1">
+                                    <w14:alpha w14:val="60000"/>
+                                  </w14:schemeClr>
+                                </w14:shadow>
+                                <w14:textOutline w14:w="0" w14:cap="flat" w14:cmpd="sng" w14:algn="ctr">
+                                  <w14:noFill/>
+                                  <w14:prstDash w14:val="solid"/>
+                                  <w14:round/>
+                                </w14:textOutline>
+                              </w:rPr>
+                              <w:t>RICE SHOWER</w:t>
+                            </w:r>
+                          </w:p>
+                        </w:txbxContent>
+                      </wps:txbx>
+                      <wps:bodyPr rot="0" spcFirstLastPara="0" vertOverflow="overflow" horzOverflow="overflow" vert="horz" wrap="square" lIns="91440" tIns="45720" rIns="91440" bIns="45720" numCol="1" spcCol="0" rtlCol="0" fromWordArt="0" anchor="t" anchorCtr="0" forceAA="0" compatLnSpc="1">
+                        <a:prstTxWarp prst="textNoShape">
+                          <a:avLst/>
+                        </a:prstTxWarp>
+                        <a:noAutofit/>
+                      </wps:bodyPr>
+                    </wps:wsp>
+                  </a:graphicData>
+                </a:graphic>
+                <wp14:sizeRelH relativeFrom="margin">
+                  <wp14:pctWidth>0</wp14:pctWidth>
+                </wp14:sizeRelH>
+                <wp14:sizeRelV relativeFrom="margin">
+                  <wp14:pctHeight>0</wp14:pctHeight>
+                </wp14:sizeRelV>
+              </wp:anchor>
+            </w:drawing>
+          </mc:Choice>
+          <mc:Fallback>
+            <w:pict>
+              <v:shapetype w14:anchorId="2627F51C" id="_x0000_t202" coordsize="21600,21600" o:spt="202" path="m,l,21600r21600,l21600,xe">
+                <v:stroke joinstyle="miter"/>
+                <v:path gradientshapeok="t" o:connecttype="rect"/>
+              </v:shapetype>
+              <v:shape id="Text Box 9" o:spid="_x0000_s1026" type="#_x0000_t202" style="position:absolute;left:0;text-align:left;margin-left:0;margin-top:68.45pt;width:110.7pt;height:25.25pt;z-index:251662336;visibility:visible;mso-wrap-style:square;mso-width-percent:0;mso-height-percent:0;mso-wrap-distance-left:9pt;mso-wrap-distance-top:0;mso-wrap-distance-right:9pt;mso-wrap-distance-bottom:0;mso-position-horizontal:center;mso-position-horizontal-relative:margin;mso-position-vertical:absolute;mso-position-vertical-relative:text;mso-width-percent:0;mso-height-percent:0;mso-width-relative:margin;mso-height-relative:margin;v-text-anchor:top" o:gfxdata="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" filled="f" stroked="f">
+                <v:fill o:detectmouseclick="t"/>
+                <v:textbox>
+                  <w:txbxContent>
+                    <w:p>
+                      <w:pPr>
+                        <w:spacing w:after="0"/>
+                        <w:jc w:val="center"/>
+                        <w:rPr>
+                          <w:rFonts w:ascii="Rockwell" w:hAnsi="Rockwell" w:cs="Miriam Fixed"/>
+                          <w:color w:val="000000" w:themeColor="text1"/>
+                          <w:sz w:val="28"/>
+                          <w:szCs w:val="28"/>
+                          <w:lang w:val="en-US"/>
+                          <w14:shadow w14:blurRad="38100" w14:dist="19050" w14:dir="2700000" w14:sx="100000" w14:sy="100000" w14:kx="0" w14:ky="0" w14:algn="tl">
+                            <w14:schemeClr w14:val="dk1">
+                              <w14:alpha w14:val="60000"/>
+                            </w14:schemeClr>
+                          </w14:shadow>
+                          <w14:textOutline w14:w="0" w14:cap="flat" w14:cmpd="sng" w14:algn="ctr">
+                            <w14:noFill/>
+                            <w14:prstDash w14:val="solid"/>
+                            <w14:round/>
+                          </w14:textOutline>
+                        </w:rPr>
+                      </w:pPr>
+                      <w:r>
+                        <w:rPr>
+                          <w:rFonts w:ascii="Rockwell" w:hAnsi="Rockwell" w:cs="Miriam Fixed"/>
+                          <w:color w:val="000000" w:themeColor="text1"/>
+                          <w:sz w:val="28"/>
+                          <w:szCs w:val="28"/>
+                          <w:lang w:val="en-US"/>
+                          <w14:shadow w14:blurRad="38100" w14:dist="19050" w14:dir="2700000" w14:sx="100000" w14:sy="100000" w14:kx="0" w14:ky="0" w14:algn="tl">
+                            <w14:schemeClr w14:val="dk1">
+                              <w14:alpha w14:val="60000"/>
+                            </w14:schemeClr>
+                          </w14:shadow>
+                          <w14:textOutline w14:w="0" w14:cap="flat" w14:cmpd="sng" w14:algn="ctr">
+                            <w14:noFill/>
+                            <w14:prstDash w14:val="solid"/>
+                            <w14:round/>
+                          </w14:textOutline>
+                        </w:rPr>
+                        <w:t>RICE SHOWER</w:t>
+                      </w:r>
+                    </w:p>
+                  </w:txbxContent>
+                </v:textbox>
+                <w10:wrap anchorx="margin"/>
+              </v:shape>
+            </w:pict>
+          </mc:Fallback>
+        </mc:AlternateContent>
+      </w:r>
+      <w:r>
+        <w:rPr>
+          <w:rFonts w:ascii="Trade Gothic Inline" w:hAnsi="Trade Gothic Inline" w:cs="Miriam Fixed"/>
+          <w:b/>
+          <w:color w:val="E7E6E6" w:themeColor="background2"/>
+          <w:sz w:val="144"/>
+          <w:szCs w:val="144"/>
+          <w:lang w:val="en-US"/>
+          <w14:textOutline w14:w="11112" w14:cap="flat" w14:cmpd="sng" w14:algn="ctr">
+            <w14:solidFill>
+              <w14:schemeClr w14:val="tx1"/>
+            </w14:solidFill>
+            <w14:prstDash w14:val="solid"/>
+            <w14:round/>
+          </w14:textOutline>
+        </w:rPr>
+        <w:t>RS</w:t>
+      </w:r>
+    </w:p>
+    <w:p>
+      <w:pPr>
+        <w:spacing w:after="0"/>
+        <w:jc w:val="center"/>
+        <w:rPr>
+          <w:rFonts w:ascii="Rockwell" w:eastAsia="STCaiyun" w:hAnsi="Rockwell"/>
+          <w:b/>
+          <w:bCs/>
+          <w:i/>
+          <w:iCs/>
+          <w:sz w:val="40"/>
+          <w:szCs w:val="40"/>
+          <w:lang w:val="en-US"/>
+        </w:rPr>
+      </w:pPr>
+    </w:p>
+    <w:p>
+      <w:pPr>
+        <w:spacing w:after="0"/>
+        <w:jc w:val="center"/>
+        <w:rPr>
+          <w:rFonts w:ascii="Rockwell" w:eastAsia="STCaiyun" w:hAnsi="Rockwell"/>
+          <w:b/>
+          <w:bCs/>
+          <w:i/>
+          <w:iCs/>
+          <w:sz w:val="40"/>
+          <w:szCs w:val="40"/>
+          <w:lang w:val="en-US"/>
+        </w:rPr>
+      </w:pPr>
+    </w:p>
+    <w:p>
+      <w:pPr>
+        <w:spacing w:after="0"/>
+        <w:jc w:val="center"/>
+        <w:rPr>
+          <w:rFonts w:ascii="Rockwell" w:eastAsia="STCaiyun" w:hAnsi="Rockwell"/>
+          <w:b/>
+          <w:bCs/>
+          <w:i/>
+          <w:iCs/>
+          <w:sz w:val="40"/>
+          <w:szCs w:val="40"/>
+          <w:lang w:val="en-US"/>
+        </w:rPr>
+      </w:pPr>
+      <w:r>
+        <w:rPr>
+          <w:noProof/>
+        </w:rPr>
+        <mc:AlternateContent>
+          <mc:Choice Requires="wps">
+            <w:drawing>
+              <wp:anchor distT="0" distB="0" distL="114300" distR="114300" simplePos="0" relativeHeight="251660288" behindDoc="0" locked="0" layoutInCell="1" allowOverlap="1" wp14:anchorId="591DA204" wp14:editId="18147188">
+                <wp:simplePos x="0" y="0"/>
+                <wp:positionH relativeFrom="margin">
+                  <wp:posOffset>611505</wp:posOffset>
+                </wp:positionH>
+                <wp:positionV relativeFrom="paragraph">
+                  <wp:posOffset>93980</wp:posOffset>
+                </wp:positionV>
+                <wp:extent cx="5615940" cy="3626485"/>
+                <wp:effectExtent l="0" t="0" r="0" b="0"/>
+                <wp:wrapSquare wrapText="bothSides"/>
+                <wp:docPr id="1" name="Text Box 1"/>
+                <wp:cNvGraphicFramePr/>
+                <a:graphic xmlns:a="http://schemas.openxmlformats.org/drawingml/2006/main">
+                  <a:graphicData uri="http://schemas.microsoft.com/office/word/2010/wordprocessingShape">
+                    <wps:wsp>
+                      <wps:cNvSpPr txBox="1"/>
+                      <wps:spPr>
+                        <a:xfrm>
+                          <a:off x="0" y="0"/>
+                          <a:ext cx="5615940" cy="3626485"/>
+                        </a:xfrm>
+                        <a:prstGeom prst="rect">
+                          <a:avLst/>
+                        </a:prstGeom>
+                        <a:noFill/>
+                        <a:ln>
+                          <a:noFill/>
+                        </a:ln>
+                      </wps:spPr>
+                      <wps:txbx>
+                        <w:txbxContent>
+                          <w:p>
+                            <w:pPr>
+                              <w:spacing w:after="0"/>
+                              <w:jc w:val="center"/>
+                              <w:rPr>
+                                <w:rFonts w:ascii="Algerian" w:eastAsia="STCaiyun" w:hAnsi="Algerian"/>
+                                <w:b/>
+                                <w:bCs/>
+                                <w:i/>
+                                <w:iCs/>
+                                <w:color w:val="000000" w:themeColor="text1"/>
+                                <w:sz w:val="200"/>
+                                <w:szCs w:val="200"/>
+                                <w:lang w:val="en-US"/>
+                                <w14:shadow w14:blurRad="12700" w14:dist="38100" w14:dir="2700000" w14:sx="100000" w14:sy="100000" w14:kx="0" w14:ky="0" w14:algn="tl">
+                                  <w14:schemeClr w14:val="bg1">
+                                    <w14:lumMod w14:val="50000"/>
+                                  </w14:schemeClr>
+                                </w14:shadow>
+                                <w14:textOutline w14:w="9525" w14:cap="flat" w14:cmpd="sng" w14:algn="ctr">
+                                  <w14:solidFill>
+                                    <w14:schemeClr w14:val="bg1"/>
+                                  </w14:solidFill>
+                                  <w14:prstDash w14:val="solid"/>
+                                  <w14:round/>
+                                </w14:textOutline>
+                              </w:rPr>
+                            </w:pPr>
+                            <w:r>
+                              <w:rPr>
+                                <w:rFonts w:ascii="Algerian" w:eastAsia="STCaiyun" w:hAnsi="Algerian"/>
+                                <w:b/>
+                                <w:bCs/>
+                                <w:i/>
+                                <w:iCs/>
+                                <w:color w:val="000000" w:themeColor="text1"/>
+                                <w:sz w:val="200"/>
+                                <w:szCs w:val="200"/>
+                                <w:lang w:val="en-US"/>
+                                <w14:shadow w14:blurRad="12700" w14:dist="38100" w14:dir="2700000" w14:sx="100000" w14:sy="100000" w14:kx="0" w14:ky="0" w14:algn="tl">
+                                  <w14:schemeClr w14:val="bg1">
+                                    <w14:lumMod w14:val="50000"/>
+                                  </w14:schemeClr>
+                                </w14:shadow>
+                                <w14:textOutline w14:w="9525" w14:cap="flat" w14:cmpd="sng" w14:algn="ctr">
+                                  <w14:solidFill>
+                                    <w14:schemeClr w14:val="bg1"/>
+                                  </w14:solidFill>
+                                  <w14:prstDash w14:val="solid"/>
+                                  <w14:round/>
+                                </w14:textOutline>
+                              </w:rPr>
+                              <w:t>Thieves Racer</w:t>
+                            </w:r>
+                          </w:p>
+                        </w:txbxContent>
+                      </wps:txbx>
+                      <wps:bodyPr rot="0" spcFirstLastPara="0" vertOverflow="overflow" horzOverflow="overflow" vert="horz" wrap="square" lIns="91440" tIns="45720" rIns="91440" bIns="45720" numCol="1" spcCol="0" rtlCol="0" fromWordArt="0" anchor="t" anchorCtr="0" forceAA="0" compatLnSpc="1">
+                        <a:prstTxWarp prst="textNoShape">
+                          <a:avLst/>
+                        </a:prstTxWarp>
+                        <a:noAutofit/>
+                      </wps:bodyPr>
+                    </wps:wsp>
+                  </a:graphicData>
+                </a:graphic>
+                <wp14:sizeRelH relativeFrom="margin">
+                  <wp14:pctWidth>0</wp14:pctWidth>
+                </wp14:sizeRelH>
+                <wp14:sizeRelV relativeFrom="margin">
+                  <wp14:pctHeight>0</wp14:pctHeight>
+                </wp14:sizeRelV>
+              </wp:anchor>
+            </w:drawing>
+          </mc:Choice>
+          <mc:Fallback>
+            <w:pict>
+              <v:shape w14:anchorId="591DA204" id="Text Box 1" o:spid="_x0000_s1027" type="#_x0000_t202" style="position:absolute;left:0;text-align:left;margin-left:48.15pt;margin-top:7.4pt;width:442.2pt;height:285.55pt;z-index:251660288;visibility:visible;mso-wrap-style:square;mso-width-percent:0;mso-height-percent:0;mso-wrap-distance-left:9pt;mso-wrap-distance-top:0;mso-wrap-distance-right:9pt;mso-wrap-distance-bottom:0;mso-position-horizontal:absolute;mso-position-horizontal-relative:margin;mso-position-vertical:absolute;mso-position-vertical-relative:text;mso-width-percent:0;mso-height-percent:0;mso-width-relative:margin;mso-height-relative:margin;v-text-anchor:top" o:gfxdata="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" filled="f" stroked="f">
+                <v:fill o:detectmouseclick="t"/>
+                <v:textbox>
+                  <w:txbxContent>
+                    <w:p>
+                      <w:pPr>
+                        <w:spacing w:after="0"/>
+                        <w:jc w:val="center"/>
+                        <w:rPr>
+                          <w:rFonts w:ascii="Algerian" w:eastAsia="STCaiyun" w:hAnsi="Algerian"/>
+                          <w:b/>
+                          <w:bCs/>
+                          <w:i/>
+                          <w:iCs/>
+                          <w:color w:val="000000" w:themeColor="text1"/>
+                          <w:sz w:val="200"/>
+                          <w:szCs w:val="200"/>
+                          <w:lang w:val="en-US"/>
+                          <w14:shadow w14:blurRad="12700" w14:dist="38100" w14:dir="2700000" w14:sx="100000" w14:sy="100000" w14:kx="0" w14:ky="0" w14:algn="tl">
+                            <w14:schemeClr w14:val="bg1">
+                              <w14:lumMod w14:val="50000"/>
+                            </w14:schemeClr>
+                          </w14:shadow>
+                          <w14:textOutline w14:w="9525" w14:cap="flat" w14:cmpd="sng" w14:algn="ctr">
+                            <w14:solidFill>
+                              <w14:schemeClr w14:val="bg1"/>
+                            </w14:solidFill>
+                            <w14:prstDash w14:val="solid"/>
+                            <w14:round/>
+                          </w14:textOutline>
+                        </w:rPr>
+                      </w:pPr>
+                      <w:r>
+                        <w:rPr>
+                          <w:rFonts w:ascii="Algerian" w:eastAsia="STCaiyun" w:hAnsi="Algerian"/>
+                          <w:b/>
+                          <w:bCs/>
+                          <w:i/>
+                          <w:iCs/>
+                          <w:color w:val="000000" w:themeColor="text1"/>
+                          <w:sz w:val="200"/>
+                          <w:szCs w:val="200"/>
+                          <w:lang w:val="en-US"/>
+                          <w14:shadow w14:blurRad="12700" w14:dist="38100" w14:dir="2700000" w14:sx="100000" w14:sy="100000" w14:kx="0" w14:ky="0" w14:algn="tl">
+                            <w14:schemeClr w14:val="bg1">
+                              <w14:lumMod w14:val="50000"/>
+                            </w14:schemeClr>
+                          </w14:shadow>
+                          <w14:textOutline w14:w="9525" w14:cap="flat" w14:cmpd="sng" w14:algn="ctr">
+                            <w14:solidFill>
+                              <w14:schemeClr w14:val="bg1"/>
+                            </w14:solidFill>
+                            <w14:prstDash w14:val="solid"/>
+                            <w14:round/>
+                          </w14:textOutline>
+                        </w:rPr>
+                        <w:t>Thieves Racer</w:t>
+                      </w:r>
+                    </w:p>
+                  </w:txbxContent>
+                </v:textbox>
+                <w10:wrap type="square" anchorx="margin"/>
+              </v:shape>
+            </w:pict>
+          </mc:Fallback>
+        </mc:AlternateContent>
+      </w:r>
+    </w:p>
+    <w:p>
+      <w:pPr>
+        <w:spacing w:after="0"/>
+        <w:jc w:val="center"/>
+        <w:rPr>
+          <w:rFonts w:ascii="Rockwell" w:eastAsia="STCaiyun" w:hAnsi="Rockwell"/>
+          <w:b/>
+          <w:bCs/>
+          <w:i/>
+          <w:iCs/>
+          <w:sz w:val="40"/>
+          <w:szCs w:val="40"/>
+          <w:lang w:val="en-US"/>
+        </w:rPr>
+      </w:pPr>
+    </w:p>
+    <w:p>
+      <w:pPr>
+        <w:spacing w:after="0"/>
+        <w:jc w:val="center"/>
+        <w:rPr>
+          <w:rFonts w:ascii="Rockwell" w:eastAsia="STCaiyun" w:hAnsi="Rockwell"/>
+          <w:b/>
+          <w:bCs/>
+          <w:i/>
+          <w:iCs/>
+          <w:sz w:val="40"/>
+          <w:szCs w:val="40"/>
+          <w:lang w:val="en-US"/>
+        </w:rPr>
+      </w:pPr>
+    </w:p>
+    <w:p>
+      <w:pPr>
+        <w:spacing w:after="0"/>
+        <w:jc w:val="center"/>
+        <w:rPr>
+          <w:rFonts w:ascii="Rockwell" w:eastAsia="STCaiyun" w:hAnsi="Rockwell"/>
+          <w:b/>
+          <w:bCs/>
+          <w:i/>
+          <w:iCs/>
+          <w:sz w:val="40"/>
+          <w:szCs w:val="40"/>
+          <w:lang w:val="en-US"/>
+        </w:rPr>
+      </w:pPr>
+    </w:p>
+    <w:p>
+      <w:pPr>
+        <w:spacing w:after="0"/>
+        <w:jc w:val="center"/>
+        <w:rPr>
+          <w:rFonts w:ascii="Rockwell" w:eastAsia="STCaiyun" w:hAnsi="Rockwell"/>
+          <w:b/>
+          <w:bCs/>
+          <w:i/>
+          <w:iCs/>
+          <w:sz w:val="40"/>
+          <w:szCs w:val="40"/>
+          <w:lang w:val="en-US"/>
+        </w:rPr>
+      </w:pPr>
+    </w:p>
+    <w:p>
+      <w:pPr>
+        <w:spacing w:after="0"/>
+        <w:jc w:val="center"/>
+        <w:rPr>
+          <w:rFonts w:ascii="Rockwell" w:eastAsia="STCaiyun" w:hAnsi="Rockwell"/>
+          <w:b/>
+          <w:bCs/>
+          <w:i/>
+          <w:iCs/>
+          <w:sz w:val="40"/>
+          <w:szCs w:val="40"/>
+          <w:lang w:val="en-US"/>
+        </w:rPr>
+      </w:pPr>
+    </w:p>
+    <w:p>
+      <w:pPr>
+        <w:spacing w:after="0"/>
+        <w:jc w:val="center"/>
+        <w:rPr>
+          <w:rFonts w:ascii="Rockwell" w:eastAsia="STCaiyun" w:hAnsi="Rockwell"/>
+          <w:b/>
+          <w:bCs/>
+          <w:i/>
+          <w:iCs/>
+          <w:sz w:val="40"/>
+          <w:szCs w:val="40"/>
+          <w:lang w:val="en-US"/>
+        </w:rPr>
+      </w:pPr>
+    </w:p>
+    <w:p>
+      <w:pPr>
+        <w:spacing w:after="0"/>
+        <w:jc w:val="center"/>
+        <w:rPr>
+          <w:rFonts w:ascii="Rockwell" w:eastAsia="STCaiyun" w:hAnsi="Rockwell"/>
+          <w:b/>
+          <w:bCs/>
+          <w:i/>
+          <w:iCs/>
+          <w:sz w:val="40"/>
+          <w:szCs w:val="40"/>
+          <w:lang w:val="en-US"/>
+        </w:rPr>
+      </w:pPr>
+    </w:p>
+    <w:p>
+      <w:pPr>
+        <w:spacing w:after="0"/>
+        <w:jc w:val="center"/>
+        <w:rPr>
+          <w:rFonts w:ascii="Rockwell" w:eastAsia="STCaiyun" w:hAnsi="Rockwell"/>
+          <w:b/>
+          <w:bCs/>
+          <w:i/>
+          <w:iCs/>
+          <w:sz w:val="40"/>
+          <w:szCs w:val="40"/>
+          <w:lang w:val="en-US"/>
+        </w:rPr>
+      </w:pPr>
+    </w:p>
+    <w:p>
+      <w:pPr>
+        <w:spacing w:after="0"/>
+        <w:jc w:val="center"/>
+        <w:rPr>
+          <w:rFonts w:ascii="Rockwell" w:eastAsia="STCaiyun" w:hAnsi="Rockwell"/>
+          <w:b/>
+          <w:bCs/>
+          <w:i/>
+          <w:iCs/>
+          <w:sz w:val="40"/>
+          <w:szCs w:val="40"/>
+          <w:lang w:val="en-US"/>
+        </w:rPr>
+      </w:pPr>
+    </w:p>
+    <w:p>
+      <w:pPr>
+        <w:spacing w:after="0"/>
+        <w:jc w:val="center"/>
+        <w:rPr>
+          <w:rFonts w:ascii="Rockwell" w:eastAsia="STCaiyun" w:hAnsi="Rockwell"/>
+          <w:b/>
+          <w:bCs/>
+          <w:i/>
+          <w:iCs/>
+          <w:sz w:val="40"/>
+          <w:szCs w:val="40"/>
+          <w:lang w:val="en-US"/>
+        </w:rPr>
+      </w:pPr>
+    </w:p>
+    <w:p>
+      <w:pPr>
+        <w:spacing w:after="0"/>
+        <w:jc w:val="center"/>
+        <w:rPr>
+          <w:rFonts w:ascii="Rockwell" w:eastAsia="STCaiyun" w:hAnsi="Rockwell"/>
+          <w:b/>
+          <w:bCs/>
+          <w:i/>
+          <w:iCs/>
+          <w:sz w:val="40"/>
+          <w:szCs w:val="40"/>
+          <w:lang w:val="en-US"/>
+        </w:rPr>
+      </w:pPr>
+    </w:p>
+    <w:p>
+      <w:pPr>
+        <w:spacing w:after="0"/>
+        <w:jc w:val="center"/>
+        <w:rPr>
+          <w:rFonts w:ascii="Rockwell" w:eastAsia="STCaiyun" w:hAnsi="Rockwell"/>
+          <w:b/>
+          <w:bCs/>
+          <w:i/>
+          <w:iCs/>
+          <w:sz w:val="40"/>
+          <w:szCs w:val="40"/>
+          <w:lang w:val="en-US"/>
+        </w:rPr>
+      </w:pPr>
+    </w:p>
+    <w:p>
+      <w:pPr>
+        <w:spacing w:after="0"/>
+        <w:jc w:val="center"/>
+        <w:rPr>
+          <w:rFonts w:ascii="Rockwell" w:eastAsia="STCaiyun" w:hAnsi="Rockwell"/>
+          <w:b/>
+          <w:bCs/>
+          <w:i/>
+          <w:iCs/>
+          <w:sz w:val="40"/>
+          <w:szCs w:val="40"/>
+          <w:lang w:val="en-US"/>
+        </w:rPr>
+      </w:pPr>
+    </w:p>
+    <w:p>
+      <w:pPr>
+        <w:spacing w:after="0"/>
+        <w:jc w:val="center"/>
+        <w:rPr>
+          <w:rFonts w:ascii="Rockwell" w:eastAsia="STCaiyun" w:hAnsi="Rockwell"/>
+          <w:b/>
+          <w:bCs/>
+          <w:i/>
+          <w:iCs/>
+          <w:sz w:val="40"/>
+          <w:szCs w:val="40"/>
+          <w:lang w:val="en-US"/>
+        </w:rPr>
+      </w:pPr>
+    </w:p>
+    <w:p>
+      <w:pPr>
+        <w:spacing w:after="0"/>
+        <w:jc w:val="center"/>
+        <w:rPr>
+          <w:rFonts w:ascii="Rockwell" w:eastAsia="STCaiyun" w:hAnsi="Rockwell"/>
+          <w:b/>
+          <w:bCs/>
+          <w:i/>
+          <w:iCs/>
+          <w:sz w:val="40"/>
+          <w:szCs w:val="40"/>
+          <w:lang w:val="en-US"/>
+        </w:rPr>
+      </w:pPr>
+    </w:p>
+    <w:p>
+      <w:pPr>
+        <w:spacing w:after="0"/>
+        <w:jc w:val="center"/>
+        <w:rPr>
+          <w:rFonts w:ascii="Rockwell" w:eastAsia="STCaiyun" w:hAnsi="Rockwell"/>
+          <w:b/>
+          <w:bCs/>
+          <w:i/>
+          <w:iCs/>
+          <w:sz w:val="40"/>
+          <w:szCs w:val="40"/>
+          <w:lang w:val="en-US"/>
+        </w:rPr>
+      </w:pPr>
+    </w:p>
+    <w:p>
+      <w:pPr>
+        <w:spacing w:after="0"/>
+        <w:jc w:val="center"/>
+        <w:rPr>
+          <w:rFonts w:ascii="Rockwell" w:eastAsia="STCaiyun" w:hAnsi="Rockwell"/>
+          <w:b/>
+          <w:bCs/>
+          <w:i/>
+          <w:iCs/>
+          <w:sz w:val="40"/>
+          <w:szCs w:val="40"/>
+          <w:lang w:val="en-US"/>
+        </w:rPr>
+      </w:pPr>
+      <w:r>
+        <w:rPr>
+          <w:rFonts w:ascii="Rockwell" w:eastAsia="STCaiyun" w:hAnsi="Rockwell"/>
+          <w:b/>
+          <w:bCs/>
+          <w:i/>
+          <w:iCs/>
+          <w:sz w:val="40"/>
+          <w:szCs w:val="40"/>
+          <w:lang w:val="en-US"/>
+        </w:rPr>
+        <w:t>GAME DESIGN DOCUMENT</w:t>
+      </w:r>
+    </w:p>
+    <w:p>
+      <w:pPr>
+        <w:rPr>
+          <w:rFonts w:ascii="Rockwell" w:eastAsia="STCaiyun" w:hAnsi="Rockwell"/>
+          <w:b/>
+          <w:bCs/>
+          <w:i/>
+          <w:iCs/>
+          <w:sz w:val="40"/>
+          <w:szCs w:val="40"/>
+          <w:lang w:val="en-US"/>
+        </w:rPr>
+      </w:pPr>
+      <w:r>
+        <w:rPr>
+          <w:rFonts w:ascii="Rockwell" w:eastAsia="STCaiyun" w:hAnsi="Rockwell"/>
+          <w:b/>
+          <w:bCs/>
+          <w:i/>
+          <w:iCs/>
+          <w:sz w:val="40"/>
+          <w:szCs w:val="40"/>
+          <w:lang w:val="en-US"/>
+        </w:rPr>
+        <w:br w:type="page"/>
+      </w:r>
+    </w:p>
+    <w:p>
+      <w:pPr>
+        <w:spacing w:after="0"/>
+        <w:rPr>
+          <w:rFonts w:ascii="Rockwell" w:eastAsia="STCaiyun" w:hAnsi="Rockwell"/>
+          <w:sz w:val="40"/>
+          <w:szCs w:val="40"/>
+          <w:lang w:val="en-US"/>
+        </w:rPr>
+      </w:pPr>
+    </w:p>
     <w:sectPr>
       <w:pgSz w:w="11906" w:h="16838"/>
-      <w:pgMar w:top="1440" w:right="1440" w:bottom="1440" w:left="1440" w:header="708" w:footer="708" w:gutter="0"/>
+      <w:pgMar w:top="567" w:right="567" w:bottom="567" w:left="567" w:header="709" w:footer="709" w:gutter="0"/>
       <w:cols w:space="708"/>
       <w:docGrid w:linePitch="360"/>
     </w:sectPr>
@@ -411,6 +1192,7 @@
   <w:style w:type="paragraph" w:default="1" w:styleId="Normal">
     <w:name w:val="Normal"/>
     <w:qFormat/>
+    <w:rsid w:val="00C12981"/>
   </w:style>
   <w:style w:type="character" w:default="1" w:styleId="DefaultParagraphFont">
     <w:name w:val="Default Paragraph Font"/>
@@ -735,4 +1517,16 @@
     </a:ext>
   </a:extLst>
 </a:theme>
+</file>
+
+<file path=customXml/item1.xml><?xml version="1.0" encoding="utf-8"?>
+<b:Sources xmlns:b="http://schemas.openxmlformats.org/officeDocument/2006/bibliography" xmlns="http://schemas.openxmlformats.org/officeDocument/2006/bibliography" SelectedStyle="\APASixthEditionOfficeOnline.xsl" StyleName="APA" Version="6"/>
+</file>
+
+<file path=customXml/itemProps1.xml><?xml version="1.0" encoding="utf-8"?>
+<ds:datastoreItem xmlns:ds="http://schemas.openxmlformats.org/officeDocument/2006/customXml" ds:itemID="{A63FF1C1-077C-424A-AA79-CB54E391410A}">
+  <ds:schemaRefs>
+    <ds:schemaRef ds:uri="http://schemas.openxmlformats.org/officeDocument/2006/bibliography"/>
+  </ds:schemaRefs>
+</ds:datastoreItem>
 </file>
--- a/Thieves Racer - GDD.docx
+++ b/Thieves Racer - GDD.docx
@@ -157,7 +157,6 @@
                 <v:path gradientshapeok="t" o:connecttype="rect"/>
               </v:shapetype>
               <v:shape id="Text Box 9" o:spid="_x0000_s1026" type="#_x0000_t202" style="position:absolute;left:0;text-align:left;margin-left:0;margin-top:68.45pt;width:110.7pt;height:25.25pt;z-index:251662336;visibility:visible;mso-wrap-style:square;mso-width-percent:0;mso-height-percent:0;mso-wrap-distance-left:9pt;mso-wrap-distance-top:0;mso-wrap-distance-right:9pt;mso-wrap-distance-bottom:0;mso-position-horizontal:center;mso-position-horizontal-relative:margin;mso-position-vertical:absolute;mso-position-vertical-relative:text;mso-width-percent:0;mso-height-percent:0;mso-width-relative:margin;mso-height-relative:margin;v-text-anchor:top" o:gfxdata="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" filled="f" stroked="f">
-                <v:fill o:detectmouseclick="t"/>
                 <v:textbox>
                   <w:txbxContent>
                     <w:p>
@@ -394,7 +393,6 @@
           <mc:Fallback>
             <w:pict>
               <v:shape w14:anchorId="591DA204" id="Text Box 1" o:spid="_x0000_s1027" type="#_x0000_t202" style="position:absolute;left:0;text-align:left;margin-left:48.15pt;margin-top:7.4pt;width:442.2pt;height:285.55pt;z-index:251660288;visibility:visible;mso-wrap-style:square;mso-width-percent:0;mso-height-percent:0;mso-wrap-distance-left:9pt;mso-wrap-distance-top:0;mso-wrap-distance-right:9pt;mso-wrap-distance-bottom:0;mso-position-horizontal:absolute;mso-position-horizontal-relative:margin;mso-position-vertical:absolute;mso-position-vertical-relative:text;mso-width-percent:0;mso-height-percent:0;mso-width-relative:margin;mso-height-relative:margin;v-text-anchor:top" o:gfxdata="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" filled="f" stroked="f">
-                <v:fill o:detectmouseclick="t"/>
                 <v:textbox>
                   <w:txbxContent>
                     <w:p>
@@ -778,20 +776,2531 @@
         <w:spacing w:after="0"/>
         <w:rPr>
           <w:rFonts w:ascii="Rockwell" w:eastAsia="STCaiyun" w:hAnsi="Rockwell"/>
-          <w:sz w:val="40"/>
-          <w:szCs w:val="40"/>
+          <w:sz w:val="36"/>
+          <w:szCs w:val="36"/>
+          <w:lang w:val="en-US"/>
+        </w:rPr>
+      </w:pPr>
+    </w:p>
+    <w:p>
+      <w:pPr>
+        <w:spacing w:after="0"/>
+        <w:rPr>
+          <w:rFonts w:ascii="Rockwell" w:eastAsia="STCaiyun" w:hAnsi="Rockwell"/>
+          <w:sz w:val="36"/>
+          <w:szCs w:val="36"/>
+          <w:lang w:val="en-US"/>
+        </w:rPr>
+      </w:pPr>
+    </w:p>
+    <w:p>
+      <w:pPr>
+        <w:spacing w:after="0"/>
+        <w:rPr>
+          <w:rFonts w:ascii="Arial" w:eastAsia="STCaiyun" w:hAnsi="Arial" w:cs="Arial"/>
+          <w:b/>
+          <w:bCs/>
+          <w:sz w:val="36"/>
+          <w:szCs w:val="36"/>
+          <w:lang w:val="en-US"/>
+        </w:rPr>
+      </w:pPr>
+      <w:r>
+        <w:rPr>
+          <w:rFonts w:ascii="Arial" w:eastAsia="STCaiyun" w:hAnsi="Arial" w:cs="Arial"/>
+          <w:b/>
+          <w:bCs/>
+          <w:sz w:val="36"/>
+          <w:szCs w:val="36"/>
+          <w:lang w:val="en-US"/>
+        </w:rPr>
+        <w:t>SUMMARY</w:t>
+      </w:r>
+    </w:p>
+    <w:p>
+      <w:pPr>
+        <w:spacing w:after="0"/>
+        <w:rPr>
+          <w:rFonts w:ascii="Arial" w:eastAsia="STCaiyun" w:hAnsi="Arial" w:cs="Arial"/>
+          <w:b/>
+          <w:bCs/>
+          <w:sz w:val="36"/>
+          <w:szCs w:val="36"/>
+          <w:lang w:val="en-US"/>
+        </w:rPr>
+      </w:pPr>
+    </w:p>
+    <w:p>
+      <w:pPr>
+        <w:pStyle w:val="ListParagraph"/>
+        <w:numPr>
+          <w:ilvl w:val="0"/>
+          <w:numId w:val="3"/>
+        </w:numPr>
+        <w:spacing w:after="0"/>
+        <w:ind w:left="284" w:hanging="284"/>
+        <w:rPr>
+          <w:rFonts w:ascii="Arial" w:eastAsia="STCaiyun" w:hAnsi="Arial" w:cs="Arial"/>
+          <w:b/>
+          <w:bCs/>
+          <w:sz w:val="24"/>
+          <w:szCs w:val="24"/>
+          <w:lang w:val="en-US"/>
+        </w:rPr>
+      </w:pPr>
+      <w:r>
+        <w:rPr>
+          <w:rFonts w:ascii="Arial" w:eastAsia="STCaiyun" w:hAnsi="Arial" w:cs="Arial"/>
+          <w:b/>
+          <w:bCs/>
+          <w:sz w:val="24"/>
+          <w:szCs w:val="24"/>
+          <w:lang w:val="en-US"/>
+        </w:rPr>
+        <w:t>Design History</w:t>
+      </w:r>
+    </w:p>
+    <w:p>
+      <w:pPr>
+        <w:spacing w:after="0"/>
+        <w:ind w:left="142"/>
+        <w:rPr>
+          <w:rFonts w:ascii="Arial" w:eastAsia="STCaiyun" w:hAnsi="Arial" w:cs="Arial"/>
+          <w:b/>
+          <w:bCs/>
+          <w:sz w:val="24"/>
+          <w:szCs w:val="24"/>
+          <w:lang w:val="en-US"/>
+        </w:rPr>
+      </w:pPr>
+    </w:p>
+    <w:p>
+      <w:pPr>
+        <w:pStyle w:val="ListParagraph"/>
+        <w:numPr>
+          <w:ilvl w:val="0"/>
+          <w:numId w:val="3"/>
+        </w:numPr>
+        <w:rPr>
+          <w:rFonts w:ascii="Arial" w:eastAsia="STCaiyun" w:hAnsi="Arial" w:cs="Arial"/>
+          <w:b/>
+          <w:bCs/>
+          <w:sz w:val="24"/>
+          <w:szCs w:val="24"/>
+          <w:lang w:val="en-US"/>
+        </w:rPr>
+      </w:pPr>
+      <w:bookmarkStart w:id="0" w:name="_Hlk102604939"/>
+      <w:r>
+        <w:rPr>
+          <w:rFonts w:ascii="Arial" w:eastAsia="STCaiyun" w:hAnsi="Arial" w:cs="Arial"/>
+          <w:b/>
+          <w:bCs/>
+          <w:sz w:val="24"/>
+          <w:szCs w:val="24"/>
+          <w:lang w:val="en-US"/>
+        </w:rPr>
+        <w:t>Vision Statement</w:t>
+      </w:r>
+    </w:p>
+    <w:p>
+      <w:pPr>
+        <w:pStyle w:val="ListParagraph"/>
+        <w:numPr>
+          <w:ilvl w:val="1"/>
+          <w:numId w:val="3"/>
+        </w:numPr>
+        <w:spacing w:after="0"/>
+        <w:rPr>
+          <w:rFonts w:ascii="Arial" w:eastAsia="STCaiyun" w:hAnsi="Arial" w:cs="Arial"/>
+          <w:sz w:val="24"/>
+          <w:szCs w:val="24"/>
+          <w:lang w:val="en-US"/>
+        </w:rPr>
+      </w:pPr>
+      <w:r>
+        <w:rPr>
+          <w:rFonts w:ascii="Arial" w:eastAsia="STCaiyun" w:hAnsi="Arial" w:cs="Arial"/>
+          <w:sz w:val="24"/>
+          <w:szCs w:val="24"/>
+          <w:lang w:val="en-US"/>
+        </w:rPr>
+        <w:t>Game logline</w:t>
+      </w:r>
+    </w:p>
+    <w:p>
+      <w:pPr>
+        <w:pStyle w:val="ListParagraph"/>
+        <w:numPr>
+          <w:ilvl w:val="1"/>
+          <w:numId w:val="3"/>
+        </w:numPr>
+        <w:spacing w:after="0"/>
+        <w:rPr>
+          <w:rFonts w:ascii="Arial" w:eastAsia="STCaiyun" w:hAnsi="Arial" w:cs="Arial"/>
+          <w:sz w:val="24"/>
+          <w:szCs w:val="24"/>
+          <w:lang w:val="en-US"/>
+        </w:rPr>
+      </w:pPr>
+      <w:r>
+        <w:rPr>
+          <w:rFonts w:ascii="Arial" w:eastAsia="STCaiyun" w:hAnsi="Arial" w:cs="Arial"/>
+          <w:sz w:val="24"/>
+          <w:szCs w:val="24"/>
+          <w:lang w:val="en-US"/>
+        </w:rPr>
+        <w:t>Gameplay Synopsis</w:t>
+      </w:r>
+    </w:p>
+    <w:bookmarkEnd w:id="0"/>
+    <w:p>
+      <w:pPr>
+        <w:spacing w:after="0"/>
+        <w:rPr>
+          <w:rFonts w:ascii="Arial" w:eastAsia="STCaiyun" w:hAnsi="Arial" w:cs="Arial"/>
+          <w:b/>
+          <w:bCs/>
+          <w:sz w:val="24"/>
+          <w:szCs w:val="24"/>
+          <w:lang w:val="en-US"/>
+        </w:rPr>
+      </w:pPr>
+    </w:p>
+    <w:p>
+      <w:pPr>
+        <w:pStyle w:val="ListParagraph"/>
+        <w:numPr>
+          <w:ilvl w:val="0"/>
+          <w:numId w:val="3"/>
+        </w:numPr>
+        <w:rPr>
+          <w:rFonts w:ascii="Arial" w:eastAsia="STCaiyun" w:hAnsi="Arial" w:cs="Arial"/>
+          <w:b/>
+          <w:bCs/>
+          <w:sz w:val="24"/>
+          <w:szCs w:val="24"/>
+          <w:lang w:val="en-US"/>
+        </w:rPr>
+      </w:pPr>
+      <w:r>
+        <w:rPr>
+          <w:rFonts w:ascii="Arial" w:eastAsia="STCaiyun" w:hAnsi="Arial" w:cs="Arial"/>
+          <w:b/>
+          <w:bCs/>
+          <w:sz w:val="24"/>
+          <w:szCs w:val="24"/>
+          <w:lang w:val="en-US"/>
+        </w:rPr>
+        <w:t>Audience, Platform, and Marketing</w:t>
+      </w:r>
+    </w:p>
+    <w:p>
+      <w:pPr>
+        <w:pStyle w:val="ListParagraph"/>
+        <w:numPr>
+          <w:ilvl w:val="1"/>
+          <w:numId w:val="3"/>
+        </w:numPr>
+        <w:spacing w:after="0"/>
+        <w:rPr>
+          <w:rFonts w:ascii="Arial" w:eastAsia="STCaiyun" w:hAnsi="Arial" w:cs="Arial"/>
+          <w:sz w:val="24"/>
+          <w:szCs w:val="24"/>
+          <w:lang w:val="en-US"/>
+        </w:rPr>
+      </w:pPr>
+      <w:r>
+        <w:rPr>
+          <w:rFonts w:ascii="Arial" w:eastAsia="STCaiyun" w:hAnsi="Arial" w:cs="Arial"/>
+          <w:sz w:val="24"/>
+          <w:szCs w:val="24"/>
+          <w:lang w:val="en-US"/>
+        </w:rPr>
+        <w:t>Target Audience</w:t>
+      </w:r>
+    </w:p>
+    <w:p>
+      <w:pPr>
+        <w:pStyle w:val="ListParagraph"/>
+        <w:numPr>
+          <w:ilvl w:val="1"/>
+          <w:numId w:val="3"/>
+        </w:numPr>
+        <w:spacing w:after="0"/>
+        <w:rPr>
+          <w:rFonts w:ascii="Arial" w:eastAsia="STCaiyun" w:hAnsi="Arial" w:cs="Arial"/>
+          <w:sz w:val="24"/>
+          <w:szCs w:val="24"/>
+          <w:lang w:val="en-US"/>
+        </w:rPr>
+      </w:pPr>
+      <w:r>
+        <w:rPr>
+          <w:rFonts w:ascii="Arial" w:eastAsia="STCaiyun" w:hAnsi="Arial" w:cs="Arial"/>
+          <w:sz w:val="24"/>
+          <w:szCs w:val="24"/>
+          <w:lang w:val="en-US"/>
+        </w:rPr>
+        <w:t>Platform</w:t>
+      </w:r>
+    </w:p>
+    <w:p>
+      <w:pPr>
+        <w:pStyle w:val="ListParagraph"/>
+        <w:numPr>
+          <w:ilvl w:val="1"/>
+          <w:numId w:val="3"/>
+        </w:numPr>
+        <w:spacing w:after="0"/>
+        <w:rPr>
+          <w:rFonts w:ascii="Arial" w:eastAsia="STCaiyun" w:hAnsi="Arial" w:cs="Arial"/>
+          <w:sz w:val="24"/>
+          <w:szCs w:val="24"/>
+          <w:lang w:val="en-US"/>
+        </w:rPr>
+      </w:pPr>
+      <w:r>
+        <w:rPr>
+          <w:rFonts w:ascii="Arial" w:eastAsia="STCaiyun" w:hAnsi="Arial" w:cs="Arial"/>
+          <w:sz w:val="24"/>
+          <w:szCs w:val="24"/>
+          <w:lang w:val="en-US"/>
+        </w:rPr>
+        <w:t>System requirements</w:t>
+      </w:r>
+    </w:p>
+    <w:p>
+      <w:pPr>
+        <w:pStyle w:val="ListParagraph"/>
+        <w:numPr>
+          <w:ilvl w:val="1"/>
+          <w:numId w:val="3"/>
+        </w:numPr>
+        <w:spacing w:after="0"/>
+        <w:rPr>
+          <w:rFonts w:ascii="Arial" w:eastAsia="STCaiyun" w:hAnsi="Arial" w:cs="Arial"/>
+          <w:sz w:val="24"/>
+          <w:szCs w:val="24"/>
+          <w:lang w:val="en-US"/>
+        </w:rPr>
+      </w:pPr>
+      <w:r>
+        <w:rPr>
+          <w:rFonts w:ascii="Arial" w:eastAsia="STCaiyun" w:hAnsi="Arial" w:cs="Arial"/>
+          <w:sz w:val="24"/>
+          <w:szCs w:val="24"/>
+          <w:lang w:val="en-US"/>
+        </w:rPr>
+        <w:t>Top performers</w:t>
+      </w:r>
+    </w:p>
+    <w:p>
+      <w:pPr>
+        <w:pStyle w:val="ListParagraph"/>
+        <w:numPr>
+          <w:ilvl w:val="1"/>
+          <w:numId w:val="3"/>
+        </w:numPr>
+        <w:spacing w:after="0"/>
+        <w:rPr>
+          <w:rFonts w:ascii="Arial" w:eastAsia="STCaiyun" w:hAnsi="Arial" w:cs="Arial"/>
+          <w:sz w:val="24"/>
+          <w:szCs w:val="24"/>
+          <w:lang w:val="en-US"/>
+        </w:rPr>
+      </w:pPr>
+      <w:r>
+        <w:rPr>
+          <w:rFonts w:ascii="Arial" w:eastAsia="STCaiyun" w:hAnsi="Arial" w:cs="Arial"/>
+          <w:sz w:val="24"/>
+          <w:szCs w:val="24"/>
+          <w:lang w:val="en-US"/>
+        </w:rPr>
+        <w:t>Feature comparison</w:t>
+      </w:r>
+    </w:p>
+    <w:p>
+      <w:pPr>
+        <w:spacing w:after="0"/>
+        <w:rPr>
+          <w:rFonts w:ascii="Arial" w:eastAsia="STCaiyun" w:hAnsi="Arial" w:cs="Arial"/>
+          <w:b/>
+          <w:bCs/>
+          <w:sz w:val="24"/>
+          <w:szCs w:val="24"/>
+          <w:lang w:val="en-US"/>
+        </w:rPr>
+      </w:pPr>
+    </w:p>
+    <w:p>
+      <w:pPr>
+        <w:pStyle w:val="ListParagraph"/>
+        <w:numPr>
+          <w:ilvl w:val="0"/>
+          <w:numId w:val="3"/>
+        </w:numPr>
+        <w:spacing w:after="0"/>
+        <w:rPr>
+          <w:rFonts w:ascii="Arial" w:eastAsia="STCaiyun" w:hAnsi="Arial" w:cs="Arial"/>
+          <w:b/>
+          <w:bCs/>
+          <w:sz w:val="24"/>
+          <w:szCs w:val="24"/>
+          <w:lang w:val="en-US"/>
+        </w:rPr>
+      </w:pPr>
+      <w:r>
+        <w:rPr>
+          <w:rFonts w:ascii="Arial" w:eastAsia="STCaiyun" w:hAnsi="Arial" w:cs="Arial"/>
+          <w:b/>
+          <w:bCs/>
+          <w:sz w:val="24"/>
+          <w:szCs w:val="24"/>
+          <w:lang w:val="en-US"/>
+        </w:rPr>
+        <w:t>Legal Analysis</w:t>
+      </w:r>
+    </w:p>
+    <w:p>
+      <w:pPr>
+        <w:spacing w:after="0"/>
+        <w:rPr>
+          <w:rFonts w:ascii="Arial" w:eastAsia="STCaiyun" w:hAnsi="Arial" w:cs="Arial"/>
+          <w:b/>
+          <w:bCs/>
+          <w:sz w:val="24"/>
+          <w:szCs w:val="24"/>
+          <w:lang w:val="en-US"/>
+        </w:rPr>
+      </w:pPr>
+    </w:p>
+    <w:p>
+      <w:pPr>
+        <w:pStyle w:val="ListParagraph"/>
+        <w:numPr>
+          <w:ilvl w:val="0"/>
+          <w:numId w:val="3"/>
+        </w:numPr>
+        <w:spacing w:after="0"/>
+        <w:rPr>
+          <w:rFonts w:ascii="Arial" w:eastAsia="STCaiyun" w:hAnsi="Arial" w:cs="Arial"/>
+          <w:b/>
+          <w:bCs/>
+          <w:sz w:val="24"/>
+          <w:szCs w:val="24"/>
+          <w:lang w:val="en-US"/>
+        </w:rPr>
+      </w:pPr>
+      <w:r>
+        <w:rPr>
+          <w:rFonts w:ascii="Arial" w:eastAsia="STCaiyun" w:hAnsi="Arial" w:cs="Arial"/>
+          <w:b/>
+          <w:bCs/>
+          <w:sz w:val="24"/>
+          <w:szCs w:val="24"/>
+          <w:lang w:val="en-US"/>
+        </w:rPr>
+        <w:t>Gameplay</w:t>
+      </w:r>
+    </w:p>
+    <w:p>
+      <w:pPr>
+        <w:pStyle w:val="ListParagraph"/>
+        <w:numPr>
+          <w:ilvl w:val="1"/>
+          <w:numId w:val="3"/>
+        </w:numPr>
+        <w:spacing w:after="0"/>
+        <w:rPr>
+          <w:rFonts w:ascii="Arial" w:eastAsia="STCaiyun" w:hAnsi="Arial" w:cs="Arial"/>
+          <w:sz w:val="24"/>
+          <w:szCs w:val="24"/>
+          <w:lang w:val="en-US"/>
+        </w:rPr>
+      </w:pPr>
+      <w:r>
+        <w:rPr>
+          <w:rFonts w:ascii="Arial" w:eastAsia="STCaiyun" w:hAnsi="Arial" w:cs="Arial"/>
+          <w:sz w:val="24"/>
+          <w:szCs w:val="24"/>
+          <w:lang w:val="en-US"/>
+        </w:rPr>
+        <w:t>Overview</w:t>
+      </w:r>
+    </w:p>
+    <w:p>
+      <w:pPr>
+        <w:pStyle w:val="ListParagraph"/>
+        <w:numPr>
+          <w:ilvl w:val="1"/>
+          <w:numId w:val="3"/>
+        </w:numPr>
+        <w:spacing w:after="0"/>
+        <w:rPr>
+          <w:rFonts w:ascii="Arial" w:eastAsia="STCaiyun" w:hAnsi="Arial" w:cs="Arial"/>
+          <w:sz w:val="24"/>
+          <w:szCs w:val="24"/>
+          <w:lang w:val="en-US"/>
+        </w:rPr>
+      </w:pPr>
+      <w:r>
+        <w:rPr>
+          <w:rFonts w:ascii="Arial" w:eastAsia="STCaiyun" w:hAnsi="Arial" w:cs="Arial"/>
+          <w:sz w:val="24"/>
+          <w:szCs w:val="24"/>
+          <w:lang w:val="en-US"/>
+        </w:rPr>
+        <w:t>Gameplay description</w:t>
+      </w:r>
+    </w:p>
+    <w:p>
+      <w:pPr>
+        <w:pStyle w:val="ListParagraph"/>
+        <w:numPr>
+          <w:ilvl w:val="1"/>
+          <w:numId w:val="3"/>
+        </w:numPr>
+        <w:spacing w:after="0"/>
+        <w:rPr>
+          <w:rFonts w:ascii="Arial" w:eastAsia="STCaiyun" w:hAnsi="Arial" w:cs="Arial"/>
+          <w:sz w:val="24"/>
+          <w:szCs w:val="24"/>
+          <w:lang w:val="en-US"/>
+        </w:rPr>
+      </w:pPr>
+      <w:r>
+        <w:rPr>
+          <w:rFonts w:ascii="Arial" w:eastAsia="STCaiyun" w:hAnsi="Arial" w:cs="Arial"/>
+          <w:sz w:val="24"/>
+          <w:szCs w:val="24"/>
+          <w:lang w:val="en-US"/>
+        </w:rPr>
+        <w:t>Controls</w:t>
+      </w:r>
+    </w:p>
+    <w:p>
+      <w:pPr>
+        <w:pStyle w:val="ListParagraph"/>
+        <w:numPr>
+          <w:ilvl w:val="2"/>
+          <w:numId w:val="3"/>
+        </w:numPr>
+        <w:spacing w:after="0"/>
+        <w:rPr>
+          <w:rFonts w:ascii="Arial" w:eastAsia="STCaiyun" w:hAnsi="Arial" w:cs="Arial"/>
+          <w:sz w:val="24"/>
+          <w:szCs w:val="24"/>
+          <w:lang w:val="en-US"/>
+        </w:rPr>
+      </w:pPr>
+      <w:r>
+        <w:rPr>
+          <w:rFonts w:ascii="Arial" w:eastAsia="STCaiyun" w:hAnsi="Arial" w:cs="Arial"/>
+          <w:sz w:val="24"/>
+          <w:szCs w:val="24"/>
+          <w:lang w:val="en-US"/>
+        </w:rPr>
+        <w:t>Interfaces</w:t>
+      </w:r>
+    </w:p>
+    <w:p>
+      <w:pPr>
+        <w:pStyle w:val="ListParagraph"/>
+        <w:numPr>
+          <w:ilvl w:val="2"/>
+          <w:numId w:val="3"/>
+        </w:numPr>
+        <w:spacing w:after="0"/>
+        <w:rPr>
+          <w:rFonts w:ascii="Arial" w:eastAsia="STCaiyun" w:hAnsi="Arial" w:cs="Arial"/>
+          <w:sz w:val="24"/>
+          <w:szCs w:val="24"/>
+          <w:lang w:val="en-US"/>
+        </w:rPr>
+      </w:pPr>
+      <w:r>
+        <w:rPr>
+          <w:rFonts w:ascii="Arial" w:eastAsia="STCaiyun" w:hAnsi="Arial" w:cs="Arial"/>
+          <w:sz w:val="24"/>
+          <w:szCs w:val="24"/>
+          <w:lang w:val="en-US"/>
+        </w:rPr>
+        <w:t>Rules</w:t>
+      </w:r>
+    </w:p>
+    <w:p>
+      <w:pPr>
+        <w:pStyle w:val="ListParagraph"/>
+        <w:numPr>
+          <w:ilvl w:val="2"/>
+          <w:numId w:val="3"/>
+        </w:numPr>
+        <w:spacing w:after="0"/>
+        <w:rPr>
+          <w:rFonts w:ascii="Arial" w:eastAsia="STCaiyun" w:hAnsi="Arial" w:cs="Arial"/>
+          <w:sz w:val="24"/>
+          <w:szCs w:val="24"/>
+          <w:lang w:val="en-US"/>
+        </w:rPr>
+      </w:pPr>
+      <w:r>
+        <w:rPr>
+          <w:rFonts w:ascii="Arial" w:eastAsia="STCaiyun" w:hAnsi="Arial" w:cs="Arial"/>
+          <w:sz w:val="24"/>
+          <w:szCs w:val="24"/>
+          <w:lang w:val="en-US"/>
+        </w:rPr>
+        <w:t>Scoring/winning conditions</w:t>
+      </w:r>
+    </w:p>
+    <w:p>
+      <w:pPr>
+        <w:pStyle w:val="ListParagraph"/>
+        <w:numPr>
+          <w:ilvl w:val="1"/>
+          <w:numId w:val="3"/>
+        </w:numPr>
+        <w:spacing w:after="0"/>
+        <w:rPr>
+          <w:rFonts w:ascii="Arial" w:eastAsia="STCaiyun" w:hAnsi="Arial" w:cs="Arial"/>
+          <w:sz w:val="24"/>
+          <w:szCs w:val="24"/>
+          <w:lang w:val="en-US"/>
+        </w:rPr>
+      </w:pPr>
+      <w:r>
+        <w:rPr>
+          <w:rFonts w:ascii="Arial" w:eastAsia="STCaiyun" w:hAnsi="Arial" w:cs="Arial"/>
+          <w:sz w:val="24"/>
+          <w:szCs w:val="24"/>
+          <w:lang w:val="en-US"/>
+        </w:rPr>
+        <w:t>Modes and other features</w:t>
+      </w:r>
+    </w:p>
+    <w:p>
+      <w:pPr>
+        <w:pStyle w:val="ListParagraph"/>
+        <w:numPr>
+          <w:ilvl w:val="1"/>
+          <w:numId w:val="3"/>
+        </w:numPr>
+        <w:spacing w:after="0"/>
+        <w:rPr>
+          <w:rFonts w:ascii="Arial" w:eastAsia="STCaiyun" w:hAnsi="Arial" w:cs="Arial"/>
+          <w:sz w:val="24"/>
+          <w:szCs w:val="24"/>
+          <w:lang w:val="en-US"/>
+        </w:rPr>
+      </w:pPr>
+      <w:r>
+        <w:rPr>
+          <w:rFonts w:ascii="Arial" w:eastAsia="STCaiyun" w:hAnsi="Arial" w:cs="Arial"/>
+          <w:sz w:val="24"/>
+          <w:szCs w:val="24"/>
+          <w:lang w:val="en-US"/>
+        </w:rPr>
+        <w:t>Levels</w:t>
+      </w:r>
+    </w:p>
+    <w:p>
+      <w:pPr>
+        <w:pStyle w:val="ListParagraph"/>
+        <w:numPr>
+          <w:ilvl w:val="1"/>
+          <w:numId w:val="3"/>
+        </w:numPr>
+        <w:spacing w:after="0"/>
+        <w:rPr>
+          <w:rFonts w:ascii="Arial" w:eastAsia="STCaiyun" w:hAnsi="Arial" w:cs="Arial"/>
+          <w:sz w:val="24"/>
+          <w:szCs w:val="24"/>
+          <w:lang w:val="en-US"/>
+        </w:rPr>
+      </w:pPr>
+      <w:r>
+        <w:rPr>
+          <w:rFonts w:ascii="Arial" w:eastAsia="STCaiyun" w:hAnsi="Arial" w:cs="Arial"/>
+          <w:sz w:val="24"/>
+          <w:szCs w:val="24"/>
+          <w:lang w:val="en-US"/>
+        </w:rPr>
+        <w:t>Flowchart</w:t>
+      </w:r>
+    </w:p>
+    <w:p>
+      <w:pPr>
+        <w:spacing w:after="0"/>
+        <w:rPr>
+          <w:rFonts w:ascii="Arial" w:eastAsia="STCaiyun" w:hAnsi="Arial" w:cs="Arial"/>
+          <w:b/>
+          <w:bCs/>
+          <w:sz w:val="24"/>
+          <w:szCs w:val="24"/>
+          <w:lang w:val="en-US"/>
+        </w:rPr>
+      </w:pPr>
+    </w:p>
+    <w:p>
+      <w:pPr>
+        <w:pStyle w:val="ListParagraph"/>
+        <w:numPr>
+          <w:ilvl w:val="0"/>
+          <w:numId w:val="3"/>
+        </w:numPr>
+        <w:spacing w:after="0"/>
+        <w:rPr>
+          <w:rFonts w:ascii="Arial" w:eastAsia="STCaiyun" w:hAnsi="Arial" w:cs="Arial"/>
+          <w:b/>
+          <w:bCs/>
+          <w:sz w:val="24"/>
+          <w:szCs w:val="24"/>
+          <w:lang w:val="en-US"/>
+        </w:rPr>
+      </w:pPr>
+      <w:r>
+        <w:rPr>
+          <w:rFonts w:ascii="Arial" w:eastAsia="STCaiyun" w:hAnsi="Arial" w:cs="Arial"/>
+          <w:b/>
+          <w:bCs/>
+          <w:sz w:val="24"/>
+          <w:szCs w:val="24"/>
+          <w:lang w:val="en-US"/>
+        </w:rPr>
+        <w:t>Game Characters</w:t>
+      </w:r>
+    </w:p>
+    <w:p>
+      <w:pPr>
+        <w:pStyle w:val="ListParagraph"/>
+        <w:numPr>
+          <w:ilvl w:val="1"/>
+          <w:numId w:val="3"/>
+        </w:numPr>
+        <w:spacing w:after="0"/>
+        <w:rPr>
+          <w:rFonts w:ascii="Arial" w:eastAsia="STCaiyun" w:hAnsi="Arial" w:cs="Arial"/>
+          <w:sz w:val="24"/>
+          <w:szCs w:val="24"/>
+          <w:lang w:val="en-US"/>
+        </w:rPr>
+      </w:pPr>
+      <w:r>
+        <w:rPr>
+          <w:rFonts w:ascii="Arial" w:eastAsia="STCaiyun" w:hAnsi="Arial" w:cs="Arial"/>
+          <w:sz w:val="24"/>
+          <w:szCs w:val="24"/>
+          <w:lang w:val="en-US"/>
+        </w:rPr>
+        <w:t>Characters design</w:t>
+      </w:r>
+    </w:p>
+    <w:p>
+      <w:pPr>
+        <w:pStyle w:val="ListParagraph"/>
+        <w:numPr>
+          <w:ilvl w:val="1"/>
+          <w:numId w:val="3"/>
+        </w:numPr>
+        <w:spacing w:after="0"/>
+        <w:rPr>
+          <w:rFonts w:ascii="Arial" w:eastAsia="STCaiyun" w:hAnsi="Arial" w:cs="Arial"/>
+          <w:sz w:val="24"/>
+          <w:szCs w:val="24"/>
+          <w:lang w:val="en-US"/>
+        </w:rPr>
+      </w:pPr>
+      <w:r>
+        <w:rPr>
+          <w:rFonts w:ascii="Arial" w:eastAsia="STCaiyun" w:hAnsi="Arial" w:cs="Arial"/>
+          <w:sz w:val="24"/>
+          <w:szCs w:val="24"/>
+          <w:lang w:val="en-US"/>
+        </w:rPr>
+        <w:t>Types</w:t>
+      </w:r>
+    </w:p>
+    <w:p>
+      <w:pPr>
+        <w:pStyle w:val="ListParagraph"/>
+        <w:numPr>
+          <w:ilvl w:val="2"/>
+          <w:numId w:val="3"/>
+        </w:numPr>
+        <w:spacing w:after="0"/>
+        <w:rPr>
+          <w:rFonts w:ascii="Arial" w:eastAsia="STCaiyun" w:hAnsi="Arial" w:cs="Arial"/>
+          <w:sz w:val="24"/>
+          <w:szCs w:val="24"/>
+          <w:lang w:val="en-US"/>
+        </w:rPr>
+      </w:pPr>
+      <w:r>
+        <w:rPr>
+          <w:rFonts w:ascii="Arial" w:eastAsia="STCaiyun" w:hAnsi="Arial" w:cs="Arial"/>
+          <w:sz w:val="24"/>
+          <w:szCs w:val="24"/>
+          <w:lang w:val="en-US"/>
+        </w:rPr>
+        <w:t>PCs</w:t>
+      </w:r>
+    </w:p>
+    <w:p>
+      <w:pPr>
+        <w:pStyle w:val="ListParagraph"/>
+        <w:numPr>
+          <w:ilvl w:val="2"/>
+          <w:numId w:val="3"/>
+        </w:numPr>
+        <w:spacing w:after="0"/>
+        <w:rPr>
+          <w:rFonts w:ascii="Arial" w:eastAsia="STCaiyun" w:hAnsi="Arial" w:cs="Arial"/>
+          <w:sz w:val="24"/>
+          <w:szCs w:val="24"/>
+          <w:lang w:val="en-US"/>
+        </w:rPr>
+      </w:pPr>
+      <w:r>
+        <w:rPr>
+          <w:rFonts w:ascii="Arial" w:eastAsia="STCaiyun" w:hAnsi="Arial" w:cs="Arial"/>
+          <w:sz w:val="24"/>
+          <w:szCs w:val="24"/>
+          <w:lang w:val="en-US"/>
+        </w:rPr>
+        <w:t>NPCs</w:t>
+      </w:r>
+    </w:p>
+    <w:p>
+      <w:pPr>
+        <w:spacing w:after="0"/>
+        <w:rPr>
+          <w:rFonts w:ascii="Arial" w:eastAsia="STCaiyun" w:hAnsi="Arial" w:cs="Arial"/>
+          <w:b/>
+          <w:bCs/>
+          <w:sz w:val="24"/>
+          <w:szCs w:val="24"/>
+          <w:lang w:val="en-US"/>
+        </w:rPr>
+      </w:pPr>
+    </w:p>
+    <w:p>
+      <w:pPr>
+        <w:pStyle w:val="ListParagraph"/>
+        <w:numPr>
+          <w:ilvl w:val="0"/>
+          <w:numId w:val="3"/>
+        </w:numPr>
+        <w:spacing w:after="0"/>
+        <w:rPr>
+          <w:rFonts w:ascii="Arial" w:eastAsia="STCaiyun" w:hAnsi="Arial" w:cs="Arial"/>
+          <w:b/>
+          <w:bCs/>
+          <w:sz w:val="24"/>
+          <w:szCs w:val="24"/>
+          <w:lang w:val="en-US"/>
+        </w:rPr>
+      </w:pPr>
+      <w:r>
+        <w:rPr>
+          <w:rFonts w:ascii="Arial" w:eastAsia="STCaiyun" w:hAnsi="Arial" w:cs="Arial"/>
+          <w:b/>
+          <w:bCs/>
+          <w:sz w:val="24"/>
+          <w:szCs w:val="24"/>
+          <w:lang w:val="en-US"/>
+        </w:rPr>
+        <w:t>Story</w:t>
+      </w:r>
+    </w:p>
+    <w:p>
+      <w:pPr>
+        <w:pStyle w:val="ListParagraph"/>
+        <w:numPr>
+          <w:ilvl w:val="1"/>
+          <w:numId w:val="3"/>
+        </w:numPr>
+        <w:spacing w:after="0"/>
+        <w:rPr>
+          <w:rFonts w:ascii="Arial" w:eastAsia="STCaiyun" w:hAnsi="Arial" w:cs="Arial"/>
+          <w:sz w:val="24"/>
+          <w:szCs w:val="24"/>
+          <w:lang w:val="en-US"/>
+        </w:rPr>
+      </w:pPr>
+      <w:r>
+        <w:rPr>
+          <w:rFonts w:ascii="Arial" w:eastAsia="STCaiyun" w:hAnsi="Arial" w:cs="Arial"/>
+          <w:sz w:val="24"/>
+          <w:szCs w:val="24"/>
+          <w:lang w:val="en-US"/>
+        </w:rPr>
+        <w:t>Synopsis</w:t>
+      </w:r>
+    </w:p>
+    <w:p>
+      <w:pPr>
+        <w:pStyle w:val="ListParagraph"/>
+        <w:numPr>
+          <w:ilvl w:val="1"/>
+          <w:numId w:val="3"/>
+        </w:numPr>
+        <w:spacing w:after="0"/>
+        <w:rPr>
+          <w:rFonts w:ascii="Arial" w:eastAsia="STCaiyun" w:hAnsi="Arial" w:cs="Arial"/>
+          <w:sz w:val="24"/>
+          <w:szCs w:val="24"/>
+          <w:lang w:val="en-US"/>
+        </w:rPr>
+      </w:pPr>
+      <w:r>
+        <w:rPr>
+          <w:rFonts w:ascii="Arial" w:eastAsia="STCaiyun" w:hAnsi="Arial" w:cs="Arial"/>
+          <w:sz w:val="24"/>
+          <w:szCs w:val="24"/>
+          <w:lang w:val="en-US"/>
+        </w:rPr>
+        <w:t>Complete story</w:t>
+      </w:r>
+    </w:p>
+    <w:p>
+      <w:pPr>
+        <w:pStyle w:val="ListParagraph"/>
+        <w:numPr>
+          <w:ilvl w:val="1"/>
+          <w:numId w:val="3"/>
+        </w:numPr>
+        <w:spacing w:after="0"/>
+        <w:rPr>
+          <w:rFonts w:ascii="Arial" w:eastAsia="STCaiyun" w:hAnsi="Arial" w:cs="Arial"/>
+          <w:sz w:val="24"/>
+          <w:szCs w:val="24"/>
+          <w:lang w:val="en-US"/>
+        </w:rPr>
+      </w:pPr>
+      <w:r>
+        <w:rPr>
+          <w:rFonts w:ascii="Arial" w:eastAsia="STCaiyun" w:hAnsi="Arial" w:cs="Arial"/>
+          <w:sz w:val="24"/>
+          <w:szCs w:val="24"/>
+          <w:lang w:val="en-US"/>
+        </w:rPr>
+        <w:t>Backstory</w:t>
+      </w:r>
+    </w:p>
+    <w:p>
+      <w:pPr>
+        <w:pStyle w:val="ListParagraph"/>
+        <w:numPr>
+          <w:ilvl w:val="1"/>
+          <w:numId w:val="3"/>
+        </w:numPr>
+        <w:spacing w:after="0"/>
+        <w:rPr>
+          <w:rFonts w:ascii="Arial" w:eastAsia="STCaiyun" w:hAnsi="Arial" w:cs="Arial"/>
+          <w:sz w:val="24"/>
+          <w:szCs w:val="24"/>
+          <w:lang w:val="en-US"/>
+        </w:rPr>
+      </w:pPr>
+      <w:r>
+        <w:rPr>
+          <w:rFonts w:ascii="Arial" w:eastAsia="STCaiyun" w:hAnsi="Arial" w:cs="Arial"/>
+          <w:sz w:val="24"/>
+          <w:szCs w:val="24"/>
+          <w:lang w:val="en-US"/>
+        </w:rPr>
+        <w:t>Narrative devices</w:t>
+      </w:r>
+    </w:p>
+    <w:p>
+      <w:pPr>
+        <w:pStyle w:val="ListParagraph"/>
+        <w:numPr>
+          <w:ilvl w:val="1"/>
+          <w:numId w:val="3"/>
+        </w:numPr>
+        <w:spacing w:after="0"/>
+        <w:rPr>
+          <w:rFonts w:ascii="Arial" w:eastAsia="STCaiyun" w:hAnsi="Arial" w:cs="Arial"/>
+          <w:sz w:val="24"/>
+          <w:szCs w:val="24"/>
+          <w:lang w:val="en-US"/>
+        </w:rPr>
+      </w:pPr>
+      <w:r>
+        <w:rPr>
+          <w:rFonts w:ascii="Arial" w:eastAsia="STCaiyun" w:hAnsi="Arial" w:cs="Arial"/>
+          <w:sz w:val="24"/>
+          <w:szCs w:val="24"/>
+          <w:lang w:val="en-US"/>
+        </w:rPr>
+        <w:t>Subplots</w:t>
+      </w:r>
+    </w:p>
+    <w:p>
+      <w:pPr>
+        <w:spacing w:after="0"/>
+        <w:rPr>
+          <w:rFonts w:ascii="Arial" w:eastAsia="STCaiyun" w:hAnsi="Arial" w:cs="Arial"/>
+          <w:b/>
+          <w:bCs/>
+          <w:sz w:val="24"/>
+          <w:szCs w:val="24"/>
+          <w:lang w:val="en-US"/>
+        </w:rPr>
+      </w:pPr>
+    </w:p>
+    <w:p>
+      <w:pPr>
+        <w:pStyle w:val="ListParagraph"/>
+        <w:numPr>
+          <w:ilvl w:val="0"/>
+          <w:numId w:val="3"/>
+        </w:numPr>
+        <w:spacing w:after="0"/>
+        <w:rPr>
+          <w:rFonts w:ascii="Arial" w:eastAsia="STCaiyun" w:hAnsi="Arial" w:cs="Arial"/>
+          <w:b/>
+          <w:bCs/>
+          <w:sz w:val="24"/>
+          <w:szCs w:val="24"/>
+          <w:lang w:val="en-US"/>
+        </w:rPr>
+      </w:pPr>
+      <w:r>
+        <w:rPr>
+          <w:rFonts w:ascii="Arial" w:eastAsia="STCaiyun" w:hAnsi="Arial" w:cs="Arial"/>
+          <w:b/>
+          <w:bCs/>
+          <w:sz w:val="24"/>
+          <w:szCs w:val="24"/>
+          <w:lang w:val="en-US"/>
+        </w:rPr>
+        <w:t>The Game World</w:t>
+      </w:r>
+    </w:p>
+    <w:p>
+      <w:pPr>
+        <w:spacing w:after="0"/>
+        <w:rPr>
+          <w:rFonts w:ascii="Arial" w:eastAsia="STCaiyun" w:hAnsi="Arial" w:cs="Arial"/>
+          <w:b/>
+          <w:bCs/>
+          <w:sz w:val="24"/>
+          <w:szCs w:val="24"/>
+          <w:lang w:val="en-US"/>
+        </w:rPr>
+      </w:pPr>
+    </w:p>
+    <w:p>
+      <w:pPr>
+        <w:pStyle w:val="ListParagraph"/>
+        <w:numPr>
+          <w:ilvl w:val="0"/>
+          <w:numId w:val="3"/>
+        </w:numPr>
+        <w:spacing w:after="0"/>
+        <w:rPr>
+          <w:rFonts w:ascii="Arial" w:eastAsia="STCaiyun" w:hAnsi="Arial" w:cs="Arial"/>
+          <w:b/>
+          <w:bCs/>
+          <w:sz w:val="24"/>
+          <w:szCs w:val="24"/>
+          <w:lang w:val="en-US"/>
+        </w:rPr>
+      </w:pPr>
+      <w:r>
+        <w:rPr>
+          <w:rFonts w:ascii="Arial" w:eastAsia="STCaiyun" w:hAnsi="Arial" w:cs="Arial"/>
+          <w:b/>
+          <w:bCs/>
+          <w:sz w:val="24"/>
+          <w:szCs w:val="24"/>
+          <w:lang w:val="en-US"/>
+        </w:rPr>
+        <w:t>Media List</w:t>
+      </w:r>
+    </w:p>
+    <w:p>
+      <w:pPr>
+        <w:pStyle w:val="ListParagraph"/>
+        <w:ind w:left="360"/>
+        <w:rPr>
+          <w:rFonts w:ascii="Arial" w:eastAsia="STCaiyun" w:hAnsi="Arial" w:cs="Arial"/>
+          <w:b/>
+          <w:bCs/>
+          <w:lang w:val="en-US"/>
+        </w:rPr>
+      </w:pPr>
+      <w:r>
+        <w:rPr>
+          <w:rFonts w:ascii="Arial" w:eastAsia="STCaiyun" w:hAnsi="Arial" w:cs="Arial"/>
+          <w:b/>
+          <w:bCs/>
+          <w:lang w:val="en-US"/>
+        </w:rPr>
+        <w:br w:type="page"/>
+      </w:r>
+    </w:p>
+    <w:p>
+      <w:pPr>
+        <w:rPr>
+          <w:rFonts w:ascii="Arial" w:eastAsia="STCaiyun" w:hAnsi="Arial" w:cs="Arial"/>
+          <w:b/>
+          <w:bCs/>
+          <w:sz w:val="36"/>
+          <w:szCs w:val="36"/>
+          <w:lang w:val="en-US"/>
+        </w:rPr>
+      </w:pPr>
+    </w:p>
+    <w:p>
+      <w:pPr>
+        <w:rPr>
+          <w:rFonts w:ascii="Arial" w:eastAsia="STCaiyun" w:hAnsi="Arial" w:cs="Arial"/>
+          <w:b/>
+          <w:bCs/>
+          <w:sz w:val="36"/>
+          <w:szCs w:val="36"/>
+          <w:lang w:val="en-US"/>
+        </w:rPr>
+      </w:pPr>
+    </w:p>
+    <w:p>
+      <w:pPr>
+        <w:rPr>
+          <w:rFonts w:ascii="Arial" w:eastAsia="STCaiyun" w:hAnsi="Arial" w:cs="Arial"/>
+          <w:b/>
+          <w:bCs/>
+          <w:sz w:val="36"/>
+          <w:szCs w:val="36"/>
+          <w:lang w:val="en-US"/>
+        </w:rPr>
+      </w:pPr>
+      <w:r>
+        <w:rPr>
+          <w:rFonts w:ascii="Arial" w:eastAsia="STCaiyun" w:hAnsi="Arial" w:cs="Arial"/>
+          <w:b/>
+          <w:bCs/>
+          <w:sz w:val="36"/>
+          <w:szCs w:val="36"/>
+          <w:lang w:val="en-US"/>
+        </w:rPr>
+        <w:t xml:space="preserve">1. </w:t>
+      </w:r>
+      <w:r>
+        <w:rPr>
+          <w:rFonts w:ascii="Arial" w:eastAsia="STCaiyun" w:hAnsi="Arial" w:cs="Arial"/>
+          <w:b/>
+          <w:bCs/>
+          <w:sz w:val="36"/>
+          <w:szCs w:val="36"/>
+          <w:lang w:val="en-US"/>
+        </w:rPr>
+        <w:t>DESIGN HISTORY</w:t>
+      </w:r>
+    </w:p>
+    <w:p>
+      <w:pPr>
+        <w:rPr>
+          <w:rFonts w:ascii="Arial" w:eastAsia="STCaiyun" w:hAnsi="Arial" w:cs="Arial"/>
+          <w:b/>
+          <w:bCs/>
+          <w:lang w:val="en-US"/>
+        </w:rPr>
+      </w:pPr>
+    </w:p>
+    <w:p>
+      <w:pPr>
+        <w:pStyle w:val="ListParagraph"/>
+        <w:numPr>
+          <w:ilvl w:val="0"/>
+          <w:numId w:val="5"/>
+        </w:numPr>
+        <w:ind w:left="567" w:hanging="425"/>
+        <w:rPr>
+          <w:rFonts w:ascii="Arial" w:eastAsia="STCaiyun" w:hAnsi="Arial" w:cs="Arial"/>
+          <w:b/>
+          <w:bCs/>
+          <w:sz w:val="24"/>
+          <w:szCs w:val="24"/>
+          <w:lang w:val="en-US"/>
+        </w:rPr>
+      </w:pPr>
+      <w:r>
+        <w:rPr>
+          <w:rFonts w:ascii="Arial" w:eastAsia="STCaiyun" w:hAnsi="Arial" w:cs="Arial"/>
+          <w:sz w:val="24"/>
+          <w:szCs w:val="24"/>
+          <w:lang w:val="en-US"/>
+        </w:rPr>
+        <w:t>4/5</w:t>
+      </w:r>
+      <w:r>
+        <w:rPr>
+          <w:rFonts w:ascii="Arial" w:eastAsia="STCaiyun" w:hAnsi="Arial" w:cs="Arial"/>
+          <w:sz w:val="24"/>
+          <w:szCs w:val="24"/>
+          <w:lang w:val="en-US"/>
+        </w:rPr>
+        <w:tab/>
+        <w:t>added cover and design history</w:t>
+      </w:r>
+    </w:p>
+    <w:p>
+      <w:pPr>
+        <w:pStyle w:val="ListParagraph"/>
+        <w:numPr>
+          <w:ilvl w:val="0"/>
+          <w:numId w:val="5"/>
+        </w:numPr>
+        <w:ind w:left="567" w:hanging="425"/>
+        <w:rPr>
+          <w:rFonts w:ascii="Arial" w:eastAsia="STCaiyun" w:hAnsi="Arial" w:cs="Arial"/>
+          <w:b/>
+          <w:bCs/>
+          <w:lang w:val="en-US"/>
+        </w:rPr>
+      </w:pPr>
+      <w:r>
+        <w:rPr>
+          <w:rFonts w:ascii="Arial" w:eastAsia="STCaiyun" w:hAnsi="Arial" w:cs="Arial"/>
+          <w:sz w:val="24"/>
+          <w:szCs w:val="24"/>
+          <w:lang w:val="en-US"/>
+        </w:rPr>
+        <w:t>5/5</w:t>
+      </w:r>
+      <w:r>
+        <w:rPr>
+          <w:rFonts w:ascii="Arial" w:eastAsia="STCaiyun" w:hAnsi="Arial" w:cs="Arial"/>
+          <w:lang w:val="en-US"/>
+        </w:rPr>
+        <w:tab/>
+      </w:r>
+    </w:p>
+    <w:p>
+      <w:pPr>
+        <w:rPr>
+          <w:rFonts w:ascii="Arial" w:eastAsia="STCaiyun" w:hAnsi="Arial" w:cs="Arial"/>
+          <w:b/>
+          <w:bCs/>
+          <w:lang w:val="en-US"/>
+        </w:rPr>
+      </w:pPr>
+      <w:r>
+        <w:rPr>
+          <w:rFonts w:ascii="Arial" w:eastAsia="STCaiyun" w:hAnsi="Arial" w:cs="Arial"/>
+          <w:b/>
+          <w:bCs/>
+          <w:lang w:val="en-US"/>
+        </w:rPr>
+        <w:br w:type="page"/>
+      </w:r>
+    </w:p>
+    <w:p>
+      <w:pPr>
+        <w:rPr>
+          <w:rFonts w:ascii="Arial" w:eastAsia="STCaiyun" w:hAnsi="Arial" w:cs="Arial"/>
+          <w:b/>
+          <w:bCs/>
+          <w:sz w:val="36"/>
+          <w:szCs w:val="36"/>
+          <w:lang w:val="en-US"/>
+        </w:rPr>
+      </w:pPr>
+    </w:p>
+    <w:p>
+      <w:pPr>
+        <w:rPr>
+          <w:rFonts w:ascii="Arial" w:eastAsia="STCaiyun" w:hAnsi="Arial" w:cs="Arial"/>
+          <w:b/>
+          <w:bCs/>
+          <w:sz w:val="36"/>
+          <w:szCs w:val="36"/>
+          <w:lang w:val="en-US"/>
+        </w:rPr>
+      </w:pPr>
+    </w:p>
+    <w:p>
+      <w:pPr>
+        <w:rPr>
+          <w:rFonts w:ascii="Arial" w:eastAsia="STCaiyun" w:hAnsi="Arial" w:cs="Arial"/>
+          <w:b/>
+          <w:bCs/>
+          <w:sz w:val="36"/>
+          <w:szCs w:val="36"/>
+          <w:lang w:val="en-US"/>
+        </w:rPr>
+      </w:pPr>
+      <w:r>
+        <w:rPr>
+          <w:rFonts w:ascii="Arial" w:eastAsia="STCaiyun" w:hAnsi="Arial" w:cs="Arial"/>
+          <w:b/>
+          <w:bCs/>
+          <w:sz w:val="36"/>
+          <w:szCs w:val="36"/>
+          <w:lang w:val="en-US"/>
+        </w:rPr>
+        <w:t xml:space="preserve">2. </w:t>
+      </w:r>
+      <w:r>
+        <w:rPr>
+          <w:rFonts w:ascii="Arial" w:eastAsia="STCaiyun" w:hAnsi="Arial" w:cs="Arial"/>
+          <w:b/>
+          <w:bCs/>
+          <w:sz w:val="36"/>
+          <w:szCs w:val="36"/>
+          <w:lang w:val="en-US"/>
+        </w:rPr>
+        <w:t>Vision Statement</w:t>
+      </w:r>
+    </w:p>
+    <w:p>
+      <w:pPr>
+        <w:rPr>
+          <w:rFonts w:ascii="Arial" w:eastAsia="STCaiyun" w:hAnsi="Arial" w:cs="Arial"/>
+          <w:sz w:val="24"/>
+          <w:szCs w:val="24"/>
+          <w:lang w:val="en-US"/>
+        </w:rPr>
+      </w:pPr>
+      <w:r>
+        <w:rPr>
+          <w:rFonts w:ascii="Arial" w:eastAsia="STCaiyun" w:hAnsi="Arial" w:cs="Arial"/>
+          <w:sz w:val="24"/>
+          <w:szCs w:val="24"/>
+          <w:lang w:val="en-US"/>
+        </w:rPr>
+        <w:t>Thieves Racer is a 3D RPG adventure game for single or co-op multiplayer in which the player controls a character</w:t>
+      </w:r>
+      <w:r>
+        <w:rPr>
+          <w:rFonts w:ascii="Arial" w:eastAsia="STCaiyun" w:hAnsi="Arial" w:cs="Arial"/>
+          <w:sz w:val="24"/>
+          <w:szCs w:val="24"/>
+          <w:lang w:val="en-US"/>
+        </w:rPr>
+        <w:t xml:space="preserve"> inside the magical world of Teyria, which consists </w:t>
+      </w:r>
+      <w:r>
+        <w:rPr>
+          <w:rFonts w:ascii="Arial" w:eastAsia="STCaiyun" w:hAnsi="Arial" w:cs="Arial"/>
+          <w:sz w:val="24"/>
+          <w:szCs w:val="24"/>
+          <w:lang w:val="en-US"/>
+        </w:rPr>
+        <w:t>of</w:t>
+      </w:r>
+      <w:r>
+        <w:rPr>
+          <w:rFonts w:ascii="Arial" w:eastAsia="STCaiyun" w:hAnsi="Arial" w:cs="Arial"/>
+          <w:sz w:val="24"/>
+          <w:szCs w:val="24"/>
+          <w:lang w:val="en-US"/>
+        </w:rPr>
+        <w:t xml:space="preserve"> 7 islands to explore and complete by defeating every levels in order to proceed on the next map</w:t>
+      </w:r>
+      <w:r>
+        <w:rPr>
+          <w:rFonts w:ascii="Arial" w:eastAsia="STCaiyun" w:hAnsi="Arial" w:cs="Arial"/>
+          <w:sz w:val="24"/>
+          <w:szCs w:val="24"/>
+          <w:lang w:val="en-US"/>
+        </w:rPr>
+        <w:t>,</w:t>
+      </w:r>
+      <w:r>
+        <w:rPr>
+          <w:rFonts w:ascii="Arial" w:eastAsia="STCaiyun" w:hAnsi="Arial" w:cs="Arial"/>
+          <w:sz w:val="24"/>
+          <w:szCs w:val="24"/>
+          <w:lang w:val="en-US"/>
+        </w:rPr>
+        <w:t xml:space="preserve"> all the way to the final island where the player will face and defeat the final boss. The character will gain experience and power-ups in order to survive and defeat more and more difficult levels. The enemies are </w:t>
+      </w:r>
+      <w:r>
+        <w:rPr>
+          <w:rFonts w:ascii="Arial" w:eastAsia="STCaiyun" w:hAnsi="Arial" w:cs="Arial"/>
+          <w:sz w:val="24"/>
+          <w:szCs w:val="24"/>
+          <w:lang w:val="en-US"/>
+        </w:rPr>
+        <w:t xml:space="preserve">mostly pirates that have invaded and conquered each island. The player will have to explore each island, talk to various characters he met and obtain better equipments to defeat the pirates. Other players can join the game via online co-op so they can help each others </w:t>
+      </w:r>
+      <w:r>
+        <w:rPr>
+          <w:rFonts w:ascii="Arial" w:eastAsia="STCaiyun" w:hAnsi="Arial" w:cs="Arial"/>
+          <w:sz w:val="24"/>
+          <w:szCs w:val="24"/>
+          <w:lang w:val="en-US"/>
+        </w:rPr>
+        <w:t>and share experiences and rewards.</w:t>
+      </w:r>
+    </w:p>
+    <w:p>
+      <w:pPr>
+        <w:rPr>
+          <w:rFonts w:ascii="Arial" w:eastAsia="STCaiyun" w:hAnsi="Arial" w:cs="Arial"/>
+          <w:lang w:val="en-US"/>
+        </w:rPr>
+      </w:pPr>
+    </w:p>
+    <w:p>
+      <w:pPr>
+        <w:rPr>
+          <w:rFonts w:ascii="Arial" w:eastAsia="STCaiyun" w:hAnsi="Arial" w:cs="Arial"/>
+          <w:b/>
+          <w:bCs/>
+          <w:sz w:val="36"/>
+          <w:szCs w:val="36"/>
+          <w:lang w:val="en-US"/>
+        </w:rPr>
+      </w:pPr>
+      <w:r>
+        <w:rPr>
+          <w:rFonts w:ascii="Arial" w:eastAsia="STCaiyun" w:hAnsi="Arial" w:cs="Arial"/>
+          <w:b/>
+          <w:bCs/>
+          <w:sz w:val="36"/>
+          <w:szCs w:val="36"/>
+          <w:lang w:val="en-US"/>
+        </w:rPr>
+        <w:t xml:space="preserve">2.1 </w:t>
+      </w:r>
+      <w:r>
+        <w:rPr>
+          <w:rFonts w:ascii="Arial" w:eastAsia="STCaiyun" w:hAnsi="Arial" w:cs="Arial"/>
+          <w:b/>
+          <w:bCs/>
+          <w:sz w:val="36"/>
+          <w:szCs w:val="36"/>
+          <w:lang w:val="en-US"/>
+        </w:rPr>
+        <w:t>Game logline</w:t>
+      </w:r>
+    </w:p>
+    <w:p>
+      <w:pPr>
+        <w:rPr>
+          <w:rFonts w:ascii="Arial" w:eastAsia="STCaiyun" w:hAnsi="Arial" w:cs="Arial"/>
+          <w:sz w:val="24"/>
+          <w:szCs w:val="24"/>
+          <w:lang w:val="en-US"/>
+        </w:rPr>
+      </w:pPr>
+      <w:r>
+        <w:rPr>
+          <w:rFonts w:ascii="Arial" w:eastAsia="STCaiyun" w:hAnsi="Arial" w:cs="Arial"/>
+          <w:sz w:val="24"/>
+          <w:szCs w:val="24"/>
+          <w:lang w:val="en-US"/>
+        </w:rPr>
+        <w:t>Race through the 7 seas</w:t>
+      </w:r>
+      <w:r>
+        <w:rPr>
+          <w:rFonts w:ascii="Arial" w:eastAsia="STCaiyun" w:hAnsi="Arial" w:cs="Arial"/>
+          <w:sz w:val="24"/>
+          <w:szCs w:val="24"/>
+          <w:lang w:val="en-US"/>
+        </w:rPr>
+        <w:t>.</w:t>
+      </w:r>
+    </w:p>
+    <w:p>
+      <w:pPr>
+        <w:rPr>
+          <w:rFonts w:ascii="Arial" w:eastAsia="STCaiyun" w:hAnsi="Arial" w:cs="Arial"/>
+          <w:lang w:val="en-US"/>
+        </w:rPr>
+      </w:pPr>
+    </w:p>
+    <w:p>
+      <w:pPr>
+        <w:rPr>
+          <w:rFonts w:ascii="Arial" w:eastAsia="STCaiyun" w:hAnsi="Arial" w:cs="Arial"/>
+          <w:b/>
+          <w:bCs/>
+          <w:sz w:val="36"/>
+          <w:szCs w:val="36"/>
+          <w:lang w:val="en-US"/>
+        </w:rPr>
+      </w:pPr>
+      <w:r>
+        <w:rPr>
+          <w:rFonts w:ascii="Arial" w:eastAsia="STCaiyun" w:hAnsi="Arial" w:cs="Arial"/>
+          <w:b/>
+          <w:bCs/>
+          <w:sz w:val="36"/>
+          <w:szCs w:val="36"/>
+          <w:lang w:val="en-US"/>
+        </w:rPr>
+        <w:t xml:space="preserve">2.2 </w:t>
+      </w:r>
+      <w:r>
+        <w:rPr>
+          <w:rFonts w:ascii="Arial" w:eastAsia="STCaiyun" w:hAnsi="Arial" w:cs="Arial"/>
+          <w:b/>
+          <w:bCs/>
+          <w:sz w:val="36"/>
+          <w:szCs w:val="36"/>
+          <w:lang w:val="en-US"/>
+        </w:rPr>
+        <w:t>Gameplay Synopsis</w:t>
+      </w:r>
+    </w:p>
+    <w:p>
+      <w:pPr>
+        <w:rPr>
+          <w:rFonts w:ascii="Arial" w:eastAsia="STCaiyun" w:hAnsi="Arial" w:cs="Arial"/>
+          <w:sz w:val="24"/>
+          <w:szCs w:val="24"/>
+          <w:lang w:val="en-US"/>
+        </w:rPr>
+      </w:pPr>
+    </w:p>
+    <w:p>
+      <w:pPr>
+        <w:rPr>
+          <w:rFonts w:ascii="Arial" w:eastAsia="STCaiyun" w:hAnsi="Arial" w:cs="Arial"/>
+          <w:sz w:val="24"/>
+          <w:szCs w:val="24"/>
+          <w:lang w:val="en-US"/>
+        </w:rPr>
+      </w:pPr>
+      <w:r>
+        <w:rPr>
+          <w:rFonts w:ascii="Arial" w:eastAsia="STCaiyun" w:hAnsi="Arial" w:cs="Arial"/>
+          <w:sz w:val="24"/>
+          <w:szCs w:val="24"/>
+          <w:lang w:val="en-US"/>
+        </w:rPr>
+        <w:br w:type="page"/>
+      </w:r>
+    </w:p>
+    <w:p>
+      <w:pPr>
+        <w:rPr>
+          <w:rFonts w:ascii="Arial" w:eastAsia="STCaiyun" w:hAnsi="Arial" w:cs="Arial"/>
+          <w:b/>
+          <w:bCs/>
+          <w:sz w:val="36"/>
+          <w:szCs w:val="36"/>
+          <w:lang w:val="en-US"/>
+        </w:rPr>
+      </w:pPr>
+      <w:r>
+        <w:rPr>
+          <w:rFonts w:ascii="Arial" w:eastAsia="STCaiyun" w:hAnsi="Arial" w:cs="Arial"/>
+          <w:b/>
+          <w:bCs/>
+          <w:sz w:val="36"/>
+          <w:szCs w:val="36"/>
+          <w:lang w:val="en-US"/>
+        </w:rPr>
+        <w:lastRenderedPageBreak/>
+        <w:t>3.</w:t>
+      </w:r>
+      <w:r>
+        <w:rPr>
+          <w:rFonts w:ascii="Arial" w:eastAsia="STCaiyun" w:hAnsi="Arial" w:cs="Arial"/>
+          <w:b/>
+          <w:bCs/>
+          <w:sz w:val="36"/>
+          <w:szCs w:val="36"/>
+          <w:lang w:val="en-US"/>
+        </w:rPr>
+        <w:t xml:space="preserve"> </w:t>
+      </w:r>
+      <w:r>
+        <w:rPr>
+          <w:rFonts w:ascii="Arial" w:eastAsia="STCaiyun" w:hAnsi="Arial" w:cs="Arial"/>
+          <w:b/>
+          <w:bCs/>
+          <w:sz w:val="36"/>
+          <w:szCs w:val="36"/>
+          <w:lang w:val="en-US"/>
+        </w:rPr>
+        <w:t>Audience, Platform, and Marketing</w:t>
+      </w:r>
+    </w:p>
+    <w:p>
+      <w:pPr>
+        <w:rPr>
+          <w:rFonts w:ascii="Arial" w:eastAsia="STCaiyun" w:hAnsi="Arial" w:cs="Arial"/>
+          <w:sz w:val="24"/>
+          <w:szCs w:val="24"/>
+          <w:lang w:val="en-US"/>
+        </w:rPr>
+      </w:pPr>
+    </w:p>
+    <w:p>
+      <w:pPr>
+        <w:rPr>
+          <w:rFonts w:ascii="Arial" w:eastAsia="STCaiyun" w:hAnsi="Arial" w:cs="Arial"/>
+          <w:b/>
+          <w:bCs/>
+          <w:sz w:val="36"/>
+          <w:szCs w:val="36"/>
+          <w:lang w:val="en-US"/>
+        </w:rPr>
+      </w:pPr>
+      <w:r>
+        <w:rPr>
+          <w:rFonts w:ascii="Arial" w:eastAsia="STCaiyun" w:hAnsi="Arial" w:cs="Arial"/>
+          <w:b/>
+          <w:bCs/>
+          <w:sz w:val="36"/>
+          <w:szCs w:val="36"/>
+          <w:lang w:val="en-US"/>
+        </w:rPr>
+        <w:t>3.1.</w:t>
+      </w:r>
+      <w:r>
+        <w:rPr>
+          <w:rFonts w:ascii="Arial" w:eastAsia="STCaiyun" w:hAnsi="Arial" w:cs="Arial"/>
+          <w:b/>
+          <w:bCs/>
+          <w:sz w:val="36"/>
+          <w:szCs w:val="36"/>
+          <w:lang w:val="en-US"/>
+        </w:rPr>
+        <w:tab/>
+        <w:t>Target Audience</w:t>
+      </w:r>
+    </w:p>
+    <w:p>
+      <w:pPr>
+        <w:rPr>
+          <w:rFonts w:ascii="Arial" w:eastAsia="STCaiyun" w:hAnsi="Arial" w:cs="Arial"/>
+          <w:sz w:val="24"/>
+          <w:szCs w:val="24"/>
+          <w:lang w:val="en-US"/>
+        </w:rPr>
+      </w:pPr>
+    </w:p>
+    <w:p>
+      <w:pPr>
+        <w:rPr>
+          <w:rFonts w:ascii="Arial" w:eastAsia="STCaiyun" w:hAnsi="Arial" w:cs="Arial"/>
+          <w:b/>
+          <w:bCs/>
+          <w:sz w:val="36"/>
+          <w:szCs w:val="36"/>
+          <w:lang w:val="en-US"/>
+        </w:rPr>
+      </w:pPr>
+      <w:r>
+        <w:rPr>
+          <w:rFonts w:ascii="Arial" w:eastAsia="STCaiyun" w:hAnsi="Arial" w:cs="Arial"/>
+          <w:b/>
+          <w:bCs/>
+          <w:sz w:val="36"/>
+          <w:szCs w:val="36"/>
+          <w:lang w:val="en-US"/>
+        </w:rPr>
+        <w:t>3.2.</w:t>
+      </w:r>
+      <w:r>
+        <w:rPr>
+          <w:rFonts w:ascii="Arial" w:eastAsia="STCaiyun" w:hAnsi="Arial" w:cs="Arial"/>
+          <w:b/>
+          <w:bCs/>
+          <w:sz w:val="36"/>
+          <w:szCs w:val="36"/>
+          <w:lang w:val="en-US"/>
+        </w:rPr>
+        <w:tab/>
+        <w:t>Platform</w:t>
+      </w:r>
+    </w:p>
+    <w:p>
+      <w:pPr>
+        <w:rPr>
+          <w:rFonts w:ascii="Arial" w:eastAsia="STCaiyun" w:hAnsi="Arial" w:cs="Arial"/>
+          <w:sz w:val="24"/>
+          <w:szCs w:val="24"/>
+          <w:lang w:val="en-US"/>
+        </w:rPr>
+      </w:pPr>
+    </w:p>
+    <w:p>
+      <w:pPr>
+        <w:rPr>
+          <w:rFonts w:ascii="Arial" w:eastAsia="STCaiyun" w:hAnsi="Arial" w:cs="Arial"/>
+          <w:b/>
+          <w:bCs/>
+          <w:sz w:val="36"/>
+          <w:szCs w:val="36"/>
+          <w:lang w:val="en-US"/>
+        </w:rPr>
+      </w:pPr>
+      <w:r>
+        <w:rPr>
+          <w:rFonts w:ascii="Arial" w:eastAsia="STCaiyun" w:hAnsi="Arial" w:cs="Arial"/>
+          <w:b/>
+          <w:bCs/>
+          <w:sz w:val="36"/>
+          <w:szCs w:val="36"/>
+          <w:lang w:val="en-US"/>
+        </w:rPr>
+        <w:t>3.3.</w:t>
+      </w:r>
+      <w:r>
+        <w:rPr>
+          <w:rFonts w:ascii="Arial" w:eastAsia="STCaiyun" w:hAnsi="Arial" w:cs="Arial"/>
+          <w:b/>
+          <w:bCs/>
+          <w:sz w:val="36"/>
+          <w:szCs w:val="36"/>
+          <w:lang w:val="en-US"/>
+        </w:rPr>
+        <w:tab/>
+        <w:t>System requirements</w:t>
+      </w:r>
+    </w:p>
+    <w:p>
+      <w:pPr>
+        <w:rPr>
+          <w:rFonts w:ascii="Arial" w:eastAsia="STCaiyun" w:hAnsi="Arial" w:cs="Arial"/>
+          <w:sz w:val="24"/>
+          <w:szCs w:val="24"/>
+          <w:lang w:val="en-US"/>
+        </w:rPr>
+      </w:pPr>
+    </w:p>
+    <w:p>
+      <w:pPr>
+        <w:rPr>
+          <w:rFonts w:ascii="Arial" w:eastAsia="STCaiyun" w:hAnsi="Arial" w:cs="Arial"/>
+          <w:b/>
+          <w:bCs/>
+          <w:sz w:val="36"/>
+          <w:szCs w:val="36"/>
+          <w:lang w:val="en-US"/>
+        </w:rPr>
+      </w:pPr>
+      <w:r>
+        <w:rPr>
+          <w:rFonts w:ascii="Arial" w:eastAsia="STCaiyun" w:hAnsi="Arial" w:cs="Arial"/>
+          <w:b/>
+          <w:bCs/>
+          <w:sz w:val="36"/>
+          <w:szCs w:val="36"/>
+          <w:lang w:val="en-US"/>
+        </w:rPr>
+        <w:t>3.4.</w:t>
+      </w:r>
+      <w:r>
+        <w:rPr>
+          <w:rFonts w:ascii="Arial" w:eastAsia="STCaiyun" w:hAnsi="Arial" w:cs="Arial"/>
+          <w:b/>
+          <w:bCs/>
+          <w:sz w:val="36"/>
+          <w:szCs w:val="36"/>
+          <w:lang w:val="en-US"/>
+        </w:rPr>
+        <w:tab/>
+        <w:t>Top performers</w:t>
+      </w:r>
+    </w:p>
+    <w:p>
+      <w:pPr>
+        <w:rPr>
+          <w:rFonts w:ascii="Arial" w:eastAsia="STCaiyun" w:hAnsi="Arial" w:cs="Arial"/>
+          <w:sz w:val="24"/>
+          <w:szCs w:val="24"/>
+          <w:lang w:val="en-US"/>
+        </w:rPr>
+      </w:pPr>
+    </w:p>
+    <w:p>
+      <w:pPr>
+        <w:rPr>
+          <w:rFonts w:ascii="Arial" w:eastAsia="STCaiyun" w:hAnsi="Arial" w:cs="Arial"/>
+          <w:b/>
+          <w:bCs/>
+          <w:sz w:val="36"/>
+          <w:szCs w:val="36"/>
+          <w:lang w:val="en-US"/>
+        </w:rPr>
+      </w:pPr>
+      <w:r>
+        <w:rPr>
+          <w:rFonts w:ascii="Arial" w:eastAsia="STCaiyun" w:hAnsi="Arial" w:cs="Arial"/>
+          <w:b/>
+          <w:bCs/>
+          <w:sz w:val="36"/>
+          <w:szCs w:val="36"/>
+          <w:lang w:val="en-US"/>
+        </w:rPr>
+        <w:t>3.5.</w:t>
+      </w:r>
+      <w:r>
+        <w:rPr>
+          <w:rFonts w:ascii="Arial" w:eastAsia="STCaiyun" w:hAnsi="Arial" w:cs="Arial"/>
+          <w:b/>
+          <w:bCs/>
+          <w:sz w:val="36"/>
+          <w:szCs w:val="36"/>
+          <w:lang w:val="en-US"/>
+        </w:rPr>
+        <w:tab/>
+        <w:t>Feature comparison</w:t>
+      </w:r>
+    </w:p>
+    <w:p>
+      <w:pPr>
+        <w:rPr>
+          <w:rFonts w:ascii="Arial" w:eastAsia="STCaiyun" w:hAnsi="Arial" w:cs="Arial"/>
+          <w:sz w:val="24"/>
+          <w:szCs w:val="24"/>
           <w:lang w:val="en-US"/>
         </w:rPr>
       </w:pPr>
     </w:p>
     <w:sectPr>
+      <w:footerReference w:type="default" r:id="rId8"/>
       <w:pgSz w:w="11906" w:h="16838"/>
-      <w:pgMar w:top="567" w:right="567" w:bottom="567" w:left="567" w:header="709" w:footer="709" w:gutter="0"/>
+      <w:pgMar w:top="567" w:right="1274" w:bottom="567" w:left="1276" w:header="709" w:footer="709" w:gutter="0"/>
       <w:cols w:space="708"/>
       <w:docGrid w:linePitch="360"/>
     </w:sectPr>
   </w:body>
 </w:document>
+</file>
+
+<file path=word/endnotes.xml><?xml version="1.0" encoding="utf-8"?>
+<w:endnotes xmlns:wpc="http://schemas.microsoft.com/office/word/2010/wordprocessingCanvas" xmlns:cx="http://schemas.microsoft.com/office/drawing/2014/chartex" xmlns:cx1="http://schemas.microsoft.com/office/drawing/2015/9/8/chartex" xmlns:cx2="http://schemas.microsoft.com/office/drawing/2015/10/21/chartex" xmlns:cx3="http://schemas.microsoft.com/office/drawing/2016/5/9/chartex" xmlns:cx4="http://schemas.microsoft.com/office/drawing/2016/5/10/chartex" xmlns:cx5="http://schemas.microsoft.com/office/drawing/2016/5/11/chartex" xmlns:cx6="http://schemas.microsoft.com/office/drawing/2016/5/12/chartex" xmlns:cx7="http://schemas.microsoft.com/office/drawing/2016/5/13/chartex" xmlns:cx8="http://schemas.microsoft.com/office/drawing/2016/5/14/chartex" xmlns:mc="http://schemas.openxmlformats.org/markup-compatibility/2006" xmlns:aink="http://schemas.microsoft.com/office/drawing/2016/ink" xmlns:am3d="http://schemas.microsoft.com/office/drawing/2017/model3d" xmlns:o="urn:schemas-microsoft-com:office:office" xmlns:oel="http://schemas.microsoft.com/office/2019/extlst" xmlns:r="http://schemas.openxmlformats.org/officeDocument/2006/relationships" xmlns:m="http://schemas.openxmlformats.org/officeDocument/2006/math" xmlns:v="urn:schemas-microsoft-com:vml" xmlns:wp14="http://schemas.microsoft.com/office/word/2010/wordprocessingDrawing" xmlns:wp="http://schemas.openxmlformats.org/drawingml/2006/wordprocessingDrawing" xmlns:w10="urn:schemas-microsoft-com:office:word" xmlns:w="http://schemas.openxmlformats.org/wordprocessingml/2006/main" xmlns:w14="http://schemas.microsoft.com/office/word/2010/wordml" xmlns:w15="http://schemas.microsoft.com/office/word/2012/wordml" xmlns:w16cex="http://schemas.microsoft.com/office/word/2018/wordml/cex" xmlns:w16cid="http://schemas.microsoft.com/office/word/2016/wordml/cid" xmlns:w16="http://schemas.microsoft.com/office/word/2018/wordml" xmlns:w16sdtdh="http://schemas.microsoft.com/office/word/2020/wordml/sdtdatahash" xmlns:w16se="http://schemas.microsoft.com/office/word/2015/wordml/symex" xmlns:wpg="http://schemas.microsoft.com/office/word/2010/wordprocessingGroup" xmlns:wpi="http://schemas.microsoft.com/office/word/2010/wordprocessingInk" xmlns:wne="http://schemas.microsoft.com/office/word/2006/wordml" xmlns:wps="http://schemas.microsoft.com/office/word/2010/wordprocessingShape" mc:Ignorable="w14 w15 w16se w16cid w16 w16cex w16sdtdh wp14">
+  <w:endnote w:type="separator" w:id="-1">
+    <w:p>
+      <w:pPr>
+        <w:spacing w:after="0" w:line="240" w:lineRule="auto"/>
+      </w:pPr>
+      <w:r>
+        <w:separator/>
+      </w:r>
+    </w:p>
+  </w:endnote>
+  <w:endnote w:type="continuationSeparator" w:id="0">
+    <w:p>
+      <w:pPr>
+        <w:spacing w:after="0" w:line="240" w:lineRule="auto"/>
+      </w:pPr>
+      <w:r>
+        <w:continuationSeparator/>
+      </w:r>
+    </w:p>
+  </w:endnote>
+</w:endnotes>
+</file>
+
+<file path=word/footer1.xml><?xml version="1.0" encoding="utf-8"?>
+<w:ftr xmlns:wpc="http://schemas.microsoft.com/office/word/2010/wordprocessingCanvas" xmlns:cx="http://schemas.microsoft.com/office/drawing/2014/chartex" xmlns:cx1="http://schemas.microsoft.com/office/drawing/2015/9/8/chartex" xmlns:cx2="http://schemas.microsoft.com/office/drawing/2015/10/21/chartex" xmlns:cx3="http://schemas.microsoft.com/office/drawing/2016/5/9/chartex" xmlns:cx4="http://schemas.microsoft.com/office/drawing/2016/5/10/chartex" xmlns:cx5="http://schemas.microsoft.com/office/drawing/2016/5/11/chartex" xmlns:cx6="http://schemas.microsoft.com/office/drawing/2016/5/12/chartex" xmlns:cx7="http://schemas.microsoft.com/office/drawing/2016/5/13/chartex" xmlns:cx8="http://schemas.microsoft.com/office/drawing/2016/5/14/chartex" xmlns:mc="http://schemas.openxmlformats.org/markup-compatibility/2006" xmlns:aink="http://schemas.microsoft.com/office/drawing/2016/ink" xmlns:am3d="http://schemas.microsoft.com/office/drawing/2017/model3d" xmlns:o="urn:schemas-microsoft-com:office:office" xmlns:oel="http://schemas.microsoft.com/office/2019/extlst" xmlns:r="http://schemas.openxmlformats.org/officeDocument/2006/relationships" xmlns:m="http://schemas.openxmlformats.org/officeDocument/2006/math" xmlns:v="urn:schemas-microsoft-com:vml" xmlns:wp14="http://schemas.microsoft.com/office/word/2010/wordprocessingDrawing" xmlns:wp="http://schemas.openxmlformats.org/drawingml/2006/wordprocessingDrawing" xmlns:w10="urn:schemas-microsoft-com:office:word" xmlns:w="http://schemas.openxmlformats.org/wordprocessingml/2006/main" xmlns:w14="http://schemas.microsoft.com/office/word/2010/wordml" xmlns:w15="http://schemas.microsoft.com/office/word/2012/wordml" xmlns:w16cex="http://schemas.microsoft.com/office/word/2018/wordml/cex" xmlns:w16cid="http://schemas.microsoft.com/office/word/2016/wordml/cid" xmlns:w16="http://schemas.microsoft.com/office/word/2018/wordml" xmlns:w16sdtdh="http://schemas.microsoft.com/office/word/2020/wordml/sdtdatahash" xmlns:w16se="http://schemas.microsoft.com/office/word/2015/wordml/symex" xmlns:wpg="http://schemas.microsoft.com/office/word/2010/wordprocessingGroup" xmlns:wpi="http://schemas.microsoft.com/office/word/2010/wordprocessingInk" xmlns:wne="http://schemas.microsoft.com/office/word/2006/wordml" xmlns:wps="http://schemas.microsoft.com/office/word/2010/wordprocessingShape" mc:Ignorable="w14 w15 w16se w16cid w16 w16cex w16sdtdh wp14">
+  <w:sdt>
+    <w:sdtPr>
+      <w:id w:val="-1200623465"/>
+      <w:docPartObj>
+        <w:docPartGallery w:val="Page Numbers (Bottom of Page)"/>
+        <w:docPartUnique/>
+      </w:docPartObj>
+    </w:sdtPr>
+    <w:sdtEndPr>
+      <w:rPr>
+        <w:noProof/>
+      </w:rPr>
+    </w:sdtEndPr>
+    <w:sdtContent>
+      <w:p>
+        <w:pPr>
+          <w:pStyle w:val="Footer"/>
+          <w:jc w:val="right"/>
+        </w:pPr>
+        <w:r>
+          <w:fldChar w:fldCharType="begin"/>
+        </w:r>
+        <w:r>
+          <w:instrText xml:space="preserve"> PAGE   \* MERGEFORMAT </w:instrText>
+        </w:r>
+        <w:r>
+          <w:fldChar w:fldCharType="separate"/>
+        </w:r>
+        <w:r>
+          <w:rPr>
+            <w:noProof/>
+          </w:rPr>
+          <w:t>2</w:t>
+        </w:r>
+        <w:r>
+          <w:rPr>
+            <w:noProof/>
+          </w:rPr>
+          <w:fldChar w:fldCharType="end"/>
+        </w:r>
+      </w:p>
+    </w:sdtContent>
+  </w:sdt>
+  <w:p>
+    <w:pPr>
+      <w:pStyle w:val="Footer"/>
+    </w:pPr>
+  </w:p>
+</w:ftr>
+</file>
+
+<file path=word/footnotes.xml><?xml version="1.0" encoding="utf-8"?>
+<w:footnotes xmlns:wpc="http://schemas.microsoft.com/office/word/2010/wordprocessingCanvas" xmlns:cx="http://schemas.microsoft.com/office/drawing/2014/chartex" xmlns:cx1="http://schemas.microsoft.com/office/drawing/2015/9/8/chartex" xmlns:cx2="http://schemas.microsoft.com/office/drawing/2015/10/21/chartex" xmlns:cx3="http://schemas.microsoft.com/office/drawing/2016/5/9/chartex" xmlns:cx4="http://schemas.microsoft.com/office/drawing/2016/5/10/chartex" xmlns:cx5="http://schemas.microsoft.com/office/drawing/2016/5/11/chartex" xmlns:cx6="http://schemas.microsoft.com/office/drawing/2016/5/12/chartex" xmlns:cx7="http://schemas.microsoft.com/office/drawing/2016/5/13/chartex" xmlns:cx8="http://schemas.microsoft.com/office/drawing/2016/5/14/chartex" xmlns:mc="http://schemas.openxmlformats.org/markup-compatibility/2006" xmlns:aink="http://schemas.microsoft.com/office/drawing/2016/ink" xmlns:am3d="http://schemas.microsoft.com/office/drawing/2017/model3d" xmlns:o="urn:schemas-microsoft-com:office:office" xmlns:oel="http://schemas.microsoft.com/office/2019/extlst" xmlns:r="http://schemas.openxmlformats.org/officeDocument/2006/relationships" xmlns:m="http://schemas.openxmlformats.org/officeDocument/2006/math" xmlns:v="urn:schemas-microsoft-com:vml" xmlns:wp14="http://schemas.microsoft.com/office/word/2010/wordprocessingDrawing" xmlns:wp="http://schemas.openxmlformats.org/drawingml/2006/wordprocessingDrawing" xmlns:w10="urn:schemas-microsoft-com:office:word" xmlns:w="http://schemas.openxmlformats.org/wordprocessingml/2006/main" xmlns:w14="http://schemas.microsoft.com/office/word/2010/wordml" xmlns:w15="http://schemas.microsoft.com/office/word/2012/wordml" xmlns:w16cex="http://schemas.microsoft.com/office/word/2018/wordml/cex" xmlns:w16cid="http://schemas.microsoft.com/office/word/2016/wordml/cid" xmlns:w16="http://schemas.microsoft.com/office/word/2018/wordml" xmlns:w16sdtdh="http://schemas.microsoft.com/office/word/2020/wordml/sdtdatahash" xmlns:w16se="http://schemas.microsoft.com/office/word/2015/wordml/symex" xmlns:wpg="http://schemas.microsoft.com/office/word/2010/wordprocessingGroup" xmlns:wpi="http://schemas.microsoft.com/office/word/2010/wordprocessingInk" xmlns:wne="http://schemas.microsoft.com/office/word/2006/wordml" xmlns:wps="http://schemas.microsoft.com/office/word/2010/wordprocessingShape" mc:Ignorable="w14 w15 w16se w16cid w16 w16cex w16sdtdh wp14">
+  <w:footnote w:type="separator" w:id="-1">
+    <w:p>
+      <w:pPr>
+        <w:spacing w:after="0" w:line="240" w:lineRule="auto"/>
+      </w:pPr>
+      <w:r>
+        <w:separator/>
+      </w:r>
+    </w:p>
+  </w:footnote>
+  <w:footnote w:type="continuationSeparator" w:id="0">
+    <w:p>
+      <w:pPr>
+        <w:spacing w:after="0" w:line="240" w:lineRule="auto"/>
+      </w:pPr>
+      <w:r>
+        <w:continuationSeparator/>
+      </w:r>
+    </w:p>
+  </w:footnote>
+</w:footnotes>
+</file>
+
+<file path=word/numbering.xml><?xml version="1.0" encoding="utf-8"?>
+<w:numbering xmlns:wpc="http://schemas.microsoft.com/office/word/2010/wordprocessingCanvas" xmlns:cx="http://schemas.microsoft.com/office/drawing/2014/chartex" xmlns:cx1="http://schemas.microsoft.com/office/drawing/2015/9/8/chartex" xmlns:cx2="http://schemas.microsoft.com/office/drawing/2015/10/21/chartex" xmlns:cx3="http://schemas.microsoft.com/office/drawing/2016/5/9/chartex" xmlns:cx4="http://schemas.microsoft.com/office/drawing/2016/5/10/chartex" xmlns:cx5="http://schemas.microsoft.com/office/drawing/2016/5/11/chartex" xmlns:cx6="http://schemas.microsoft.com/office/drawing/2016/5/12/chartex" xmlns:cx7="http://schemas.microsoft.com/office/drawing/2016/5/13/chartex" xmlns:cx8="http://schemas.microsoft.com/office/drawing/2016/5/14/chartex" xmlns:mc="http://schemas.openxmlformats.org/markup-compatibility/2006" xmlns:aink="http://schemas.microsoft.com/office/drawing/2016/ink" xmlns:am3d="http://schemas.microsoft.com/office/drawing/2017/model3d" xmlns:o="urn:schemas-microsoft-com:office:office" xmlns:oel="http://schemas.microsoft.com/office/2019/extlst" xmlns:r="http://schemas.openxmlformats.org/officeDocument/2006/relationships" xmlns:m="http://schemas.openxmlformats.org/officeDocument/2006/math" xmlns:v="urn:schemas-microsoft-com:vml" xmlns:wp14="http://schemas.microsoft.com/office/word/2010/wordprocessingDrawing" xmlns:wp="http://schemas.openxmlformats.org/drawingml/2006/wordprocessingDrawing" xmlns:w10="urn:schemas-microsoft-com:office:word" xmlns:w="http://schemas.openxmlformats.org/wordprocessingml/2006/main" xmlns:w14="http://schemas.microsoft.com/office/word/2010/wordml" xmlns:w15="http://schemas.microsoft.com/office/word/2012/wordml" xmlns:w16cex="http://schemas.microsoft.com/office/word/2018/wordml/cex" xmlns:w16cid="http://schemas.microsoft.com/office/word/2016/wordml/cid" xmlns:w16="http://schemas.microsoft.com/office/word/2018/wordml" xmlns:w16sdtdh="http://schemas.microsoft.com/office/word/2020/wordml/sdtdatahash" xmlns:w16se="http://schemas.microsoft.com/office/word/2015/wordml/symex" xmlns:wpg="http://schemas.microsoft.com/office/word/2010/wordprocessingGroup" xmlns:wpi="http://schemas.microsoft.com/office/word/2010/wordprocessingInk" xmlns:wne="http://schemas.microsoft.com/office/word/2006/wordml" xmlns:wps="http://schemas.microsoft.com/office/word/2010/wordprocessingShape" mc:Ignorable="w14 w15 w16se w16cid w16 w16cex w16sdtdh wp14">
+  <w:abstractNum w:abstractNumId="0" w15:restartNumberingAfterBreak="0">
+    <w:nsid w:val="14A649E1"/>
+    <w:multiLevelType w:val="hybridMultilevel"/>
+    <w:tmpl w:val="ECE23232"/>
+    <w:lvl w:ilvl="0" w:tplc="0C00000F">
+      <w:start w:val="1"/>
+      <w:numFmt w:val="decimal"/>
+      <w:lvlText w:val="%1."/>
+      <w:lvlJc w:val="left"/>
+      <w:pPr>
+        <w:ind w:left="1080" w:hanging="360"/>
+      </w:pPr>
+    </w:lvl>
+    <w:lvl w:ilvl="1" w:tplc="0C000019" w:tentative="1">
+      <w:start w:val="1"/>
+      <w:numFmt w:val="lowerLetter"/>
+      <w:lvlText w:val="%2."/>
+      <w:lvlJc w:val="left"/>
+      <w:pPr>
+        <w:ind w:left="1800" w:hanging="360"/>
+      </w:pPr>
+    </w:lvl>
+    <w:lvl w:ilvl="2" w:tplc="0C00001B" w:tentative="1">
+      <w:start w:val="1"/>
+      <w:numFmt w:val="lowerRoman"/>
+      <w:lvlText w:val="%3."/>
+      <w:lvlJc w:val="right"/>
+      <w:pPr>
+        <w:ind w:left="2520" w:hanging="180"/>
+      </w:pPr>
+    </w:lvl>
+    <w:lvl w:ilvl="3" w:tplc="0C00000F" w:tentative="1">
+      <w:start w:val="1"/>
+      <w:numFmt w:val="decimal"/>
+      <w:lvlText w:val="%4."/>
+      <w:lvlJc w:val="left"/>
+      <w:pPr>
+        <w:ind w:left="3240" w:hanging="360"/>
+      </w:pPr>
+    </w:lvl>
+    <w:lvl w:ilvl="4" w:tplc="0C000019" w:tentative="1">
+      <w:start w:val="1"/>
+      <w:numFmt w:val="lowerLetter"/>
+      <w:lvlText w:val="%5."/>
+      <w:lvlJc w:val="left"/>
+      <w:pPr>
+        <w:ind w:left="3960" w:hanging="360"/>
+      </w:pPr>
+    </w:lvl>
+    <w:lvl w:ilvl="5" w:tplc="0C00001B" w:tentative="1">
+      <w:start w:val="1"/>
+      <w:numFmt w:val="lowerRoman"/>
+      <w:lvlText w:val="%6."/>
+      <w:lvlJc w:val="right"/>
+      <w:pPr>
+        <w:ind w:left="4680" w:hanging="180"/>
+      </w:pPr>
+    </w:lvl>
+    <w:lvl w:ilvl="6" w:tplc="0C00000F" w:tentative="1">
+      <w:start w:val="1"/>
+      <w:numFmt w:val="decimal"/>
+      <w:lvlText w:val="%7."/>
+      <w:lvlJc w:val="left"/>
+      <w:pPr>
+        <w:ind w:left="5400" w:hanging="360"/>
+      </w:pPr>
+    </w:lvl>
+    <w:lvl w:ilvl="7" w:tplc="0C000019" w:tentative="1">
+      <w:start w:val="1"/>
+      <w:numFmt w:val="lowerLetter"/>
+      <w:lvlText w:val="%8."/>
+      <w:lvlJc w:val="left"/>
+      <w:pPr>
+        <w:ind w:left="6120" w:hanging="360"/>
+      </w:pPr>
+    </w:lvl>
+    <w:lvl w:ilvl="8" w:tplc="0C00001B" w:tentative="1">
+      <w:start w:val="1"/>
+      <w:numFmt w:val="lowerRoman"/>
+      <w:lvlText w:val="%9."/>
+      <w:lvlJc w:val="right"/>
+      <w:pPr>
+        <w:ind w:left="6840" w:hanging="180"/>
+      </w:pPr>
+    </w:lvl>
+  </w:abstractNum>
+  <w:abstractNum w:abstractNumId="1" w15:restartNumberingAfterBreak="0">
+    <w:nsid w:val="27C72916"/>
+    <w:multiLevelType w:val="multilevel"/>
+    <w:tmpl w:val="EC307E8C"/>
+    <w:lvl w:ilvl="0">
+      <w:start w:val="1"/>
+      <w:numFmt w:val="decimal"/>
+      <w:lvlText w:val="%1."/>
+      <w:lvlJc w:val="left"/>
+      <w:pPr>
+        <w:ind w:left="1080" w:hanging="720"/>
+      </w:pPr>
+      <w:rPr>
+        <w:rFonts w:hint="default"/>
+      </w:rPr>
+    </w:lvl>
+    <w:lvl w:ilvl="1">
+      <w:start w:val="1"/>
+      <w:numFmt w:val="decimal"/>
+      <w:isLgl/>
+      <w:lvlText w:val="%1.%2"/>
+      <w:lvlJc w:val="left"/>
+      <w:pPr>
+        <w:ind w:left="720" w:hanging="360"/>
+      </w:pPr>
+      <w:rPr>
+        <w:rFonts w:hint="default"/>
+      </w:rPr>
+    </w:lvl>
+    <w:lvl w:ilvl="2">
+      <w:start w:val="1"/>
+      <w:numFmt w:val="decimal"/>
+      <w:isLgl/>
+      <w:lvlText w:val="%1.%2.%3"/>
+      <w:lvlJc w:val="left"/>
+      <w:pPr>
+        <w:ind w:left="1080" w:hanging="720"/>
+      </w:pPr>
+      <w:rPr>
+        <w:rFonts w:hint="default"/>
+      </w:rPr>
+    </w:lvl>
+    <w:lvl w:ilvl="3">
+      <w:start w:val="1"/>
+      <w:numFmt w:val="decimal"/>
+      <w:isLgl/>
+      <w:lvlText w:val="%1.%2.%3.%4"/>
+      <w:lvlJc w:val="left"/>
+      <w:pPr>
+        <w:ind w:left="1080" w:hanging="720"/>
+      </w:pPr>
+      <w:rPr>
+        <w:rFonts w:hint="default"/>
+      </w:rPr>
+    </w:lvl>
+    <w:lvl w:ilvl="4">
+      <w:start w:val="1"/>
+      <w:numFmt w:val="decimal"/>
+      <w:isLgl/>
+      <w:lvlText w:val="%1.%2.%3.%4.%5"/>
+      <w:lvlJc w:val="left"/>
+      <w:pPr>
+        <w:ind w:left="1440" w:hanging="1080"/>
+      </w:pPr>
+      <w:rPr>
+        <w:rFonts w:hint="default"/>
+      </w:rPr>
+    </w:lvl>
+    <w:lvl w:ilvl="5">
+      <w:start w:val="1"/>
+      <w:numFmt w:val="decimal"/>
+      <w:isLgl/>
+      <w:lvlText w:val="%1.%2.%3.%4.%5.%6"/>
+      <w:lvlJc w:val="left"/>
+      <w:pPr>
+        <w:ind w:left="1440" w:hanging="1080"/>
+      </w:pPr>
+      <w:rPr>
+        <w:rFonts w:hint="default"/>
+      </w:rPr>
+    </w:lvl>
+    <w:lvl w:ilvl="6">
+      <w:start w:val="1"/>
+      <w:numFmt w:val="decimal"/>
+      <w:isLgl/>
+      <w:lvlText w:val="%1.%2.%3.%4.%5.%6.%7"/>
+      <w:lvlJc w:val="left"/>
+      <w:pPr>
+        <w:ind w:left="1800" w:hanging="1440"/>
+      </w:pPr>
+      <w:rPr>
+        <w:rFonts w:hint="default"/>
+      </w:rPr>
+    </w:lvl>
+    <w:lvl w:ilvl="7">
+      <w:start w:val="1"/>
+      <w:numFmt w:val="decimal"/>
+      <w:isLgl/>
+      <w:lvlText w:val="%1.%2.%3.%4.%5.%6.%7.%8"/>
+      <w:lvlJc w:val="left"/>
+      <w:pPr>
+        <w:ind w:left="1800" w:hanging="1440"/>
+      </w:pPr>
+      <w:rPr>
+        <w:rFonts w:hint="default"/>
+      </w:rPr>
+    </w:lvl>
+    <w:lvl w:ilvl="8">
+      <w:start w:val="1"/>
+      <w:numFmt w:val="decimal"/>
+      <w:isLgl/>
+      <w:lvlText w:val="%1.%2.%3.%4.%5.%6.%7.%8.%9"/>
+      <w:lvlJc w:val="left"/>
+      <w:pPr>
+        <w:ind w:left="2160" w:hanging="1800"/>
+      </w:pPr>
+      <w:rPr>
+        <w:rFonts w:hint="default"/>
+      </w:rPr>
+    </w:lvl>
+  </w:abstractNum>
+  <w:abstractNum w:abstractNumId="2" w15:restartNumberingAfterBreak="0">
+    <w:nsid w:val="30015F07"/>
+    <w:multiLevelType w:val="multilevel"/>
+    <w:tmpl w:val="0C00001F"/>
+    <w:lvl w:ilvl="0">
+      <w:start w:val="1"/>
+      <w:numFmt w:val="decimal"/>
+      <w:lvlText w:val="%1."/>
+      <w:lvlJc w:val="left"/>
+      <w:pPr>
+        <w:ind w:left="360" w:hanging="360"/>
+      </w:pPr>
+    </w:lvl>
+    <w:lvl w:ilvl="1">
+      <w:start w:val="1"/>
+      <w:numFmt w:val="decimal"/>
+      <w:lvlText w:val="%1.%2."/>
+      <w:lvlJc w:val="left"/>
+      <w:pPr>
+        <w:ind w:left="792" w:hanging="432"/>
+      </w:pPr>
+    </w:lvl>
+    <w:lvl w:ilvl="2">
+      <w:start w:val="1"/>
+      <w:numFmt w:val="decimal"/>
+      <w:lvlText w:val="%1.%2.%3."/>
+      <w:lvlJc w:val="left"/>
+      <w:pPr>
+        <w:ind w:left="1224" w:hanging="504"/>
+      </w:pPr>
+    </w:lvl>
+    <w:lvl w:ilvl="3">
+      <w:start w:val="1"/>
+      <w:numFmt w:val="decimal"/>
+      <w:lvlText w:val="%1.%2.%3.%4."/>
+      <w:lvlJc w:val="left"/>
+      <w:pPr>
+        <w:ind w:left="1728" w:hanging="648"/>
+      </w:pPr>
+    </w:lvl>
+    <w:lvl w:ilvl="4">
+      <w:start w:val="1"/>
+      <w:numFmt w:val="decimal"/>
+      <w:lvlText w:val="%1.%2.%3.%4.%5."/>
+      <w:lvlJc w:val="left"/>
+      <w:pPr>
+        <w:ind w:left="2232" w:hanging="792"/>
+      </w:pPr>
+    </w:lvl>
+    <w:lvl w:ilvl="5">
+      <w:start w:val="1"/>
+      <w:numFmt w:val="decimal"/>
+      <w:lvlText w:val="%1.%2.%3.%4.%5.%6."/>
+      <w:lvlJc w:val="left"/>
+      <w:pPr>
+        <w:ind w:left="2736" w:hanging="936"/>
+      </w:pPr>
+    </w:lvl>
+    <w:lvl w:ilvl="6">
+      <w:start w:val="1"/>
+      <w:numFmt w:val="decimal"/>
+      <w:lvlText w:val="%1.%2.%3.%4.%5.%6.%7."/>
+      <w:lvlJc w:val="left"/>
+      <w:pPr>
+        <w:ind w:left="3240" w:hanging="1080"/>
+      </w:pPr>
+    </w:lvl>
+    <w:lvl w:ilvl="7">
+      <w:start w:val="1"/>
+      <w:numFmt w:val="decimal"/>
+      <w:lvlText w:val="%1.%2.%3.%4.%5.%6.%7.%8."/>
+      <w:lvlJc w:val="left"/>
+      <w:pPr>
+        <w:ind w:left="3744" w:hanging="1224"/>
+      </w:pPr>
+    </w:lvl>
+    <w:lvl w:ilvl="8">
+      <w:start w:val="1"/>
+      <w:numFmt w:val="decimal"/>
+      <w:lvlText w:val="%1.%2.%3.%4.%5.%6.%7.%8.%9."/>
+      <w:lvlJc w:val="left"/>
+      <w:pPr>
+        <w:ind w:left="4320" w:hanging="1440"/>
+      </w:pPr>
+    </w:lvl>
+  </w:abstractNum>
+  <w:abstractNum w:abstractNumId="3" w15:restartNumberingAfterBreak="0">
+    <w:nsid w:val="46002EC7"/>
+    <w:multiLevelType w:val="multilevel"/>
+    <w:tmpl w:val="0C00001F"/>
+    <w:lvl w:ilvl="0">
+      <w:start w:val="1"/>
+      <w:numFmt w:val="decimal"/>
+      <w:lvlText w:val="%1."/>
+      <w:lvlJc w:val="left"/>
+      <w:pPr>
+        <w:ind w:left="360" w:hanging="360"/>
+      </w:pPr>
+      <w:rPr>
+        <w:rFonts w:hint="default"/>
+      </w:rPr>
+    </w:lvl>
+    <w:lvl w:ilvl="1">
+      <w:start w:val="1"/>
+      <w:numFmt w:val="decimal"/>
+      <w:lvlText w:val="%1.%2."/>
+      <w:lvlJc w:val="left"/>
+      <w:pPr>
+        <w:ind w:left="792" w:hanging="432"/>
+      </w:pPr>
+      <w:rPr>
+        <w:rFonts w:hint="default"/>
+      </w:rPr>
+    </w:lvl>
+    <w:lvl w:ilvl="2">
+      <w:start w:val="1"/>
+      <w:numFmt w:val="decimal"/>
+      <w:lvlText w:val="%1.%2.%3."/>
+      <w:lvlJc w:val="left"/>
+      <w:pPr>
+        <w:ind w:left="1224" w:hanging="504"/>
+      </w:pPr>
+      <w:rPr>
+        <w:rFonts w:hint="default"/>
+      </w:rPr>
+    </w:lvl>
+    <w:lvl w:ilvl="3">
+      <w:start w:val="1"/>
+      <w:numFmt w:val="decimal"/>
+      <w:lvlText w:val="%1.%2.%3.%4."/>
+      <w:lvlJc w:val="left"/>
+      <w:pPr>
+        <w:ind w:left="1728" w:hanging="648"/>
+      </w:pPr>
+      <w:rPr>
+        <w:rFonts w:hint="default"/>
+      </w:rPr>
+    </w:lvl>
+    <w:lvl w:ilvl="4">
+      <w:start w:val="1"/>
+      <w:numFmt w:val="decimal"/>
+      <w:lvlText w:val="%1.%2.%3.%4.%5."/>
+      <w:lvlJc w:val="left"/>
+      <w:pPr>
+        <w:ind w:left="2232" w:hanging="792"/>
+      </w:pPr>
+      <w:rPr>
+        <w:rFonts w:hint="default"/>
+      </w:rPr>
+    </w:lvl>
+    <w:lvl w:ilvl="5">
+      <w:start w:val="1"/>
+      <w:numFmt w:val="decimal"/>
+      <w:lvlText w:val="%1.%2.%3.%4.%5.%6."/>
+      <w:lvlJc w:val="left"/>
+      <w:pPr>
+        <w:ind w:left="2736" w:hanging="936"/>
+      </w:pPr>
+      <w:rPr>
+        <w:rFonts w:hint="default"/>
+      </w:rPr>
+    </w:lvl>
+    <w:lvl w:ilvl="6">
+      <w:start w:val="1"/>
+      <w:numFmt w:val="decimal"/>
+      <w:lvlText w:val="%1.%2.%3.%4.%5.%6.%7."/>
+      <w:lvlJc w:val="left"/>
+      <w:pPr>
+        <w:ind w:left="3240" w:hanging="1080"/>
+      </w:pPr>
+      <w:rPr>
+        <w:rFonts w:hint="default"/>
+      </w:rPr>
+    </w:lvl>
+    <w:lvl w:ilvl="7">
+      <w:start w:val="1"/>
+      <w:numFmt w:val="decimal"/>
+      <w:lvlText w:val="%1.%2.%3.%4.%5.%6.%7.%8."/>
+      <w:lvlJc w:val="left"/>
+      <w:pPr>
+        <w:ind w:left="3744" w:hanging="1224"/>
+      </w:pPr>
+      <w:rPr>
+        <w:rFonts w:hint="default"/>
+      </w:rPr>
+    </w:lvl>
+    <w:lvl w:ilvl="8">
+      <w:start w:val="1"/>
+      <w:numFmt w:val="decimal"/>
+      <w:lvlText w:val="%1.%2.%3.%4.%5.%6.%7.%8.%9."/>
+      <w:lvlJc w:val="left"/>
+      <w:pPr>
+        <w:ind w:left="4320" w:hanging="1440"/>
+      </w:pPr>
+      <w:rPr>
+        <w:rFonts w:hint="default"/>
+      </w:rPr>
+    </w:lvl>
+  </w:abstractNum>
+  <w:abstractNum w:abstractNumId="4" w15:restartNumberingAfterBreak="0">
+    <w:nsid w:val="526B2C5C"/>
+    <w:multiLevelType w:val="hybridMultilevel"/>
+    <w:tmpl w:val="1A626E16"/>
+    <w:lvl w:ilvl="0" w:tplc="0C00000F">
+      <w:start w:val="1"/>
+      <w:numFmt w:val="decimal"/>
+      <w:lvlText w:val="%1."/>
+      <w:lvlJc w:val="left"/>
+      <w:pPr>
+        <w:ind w:left="720" w:hanging="360"/>
+      </w:pPr>
+    </w:lvl>
+    <w:lvl w:ilvl="1" w:tplc="0C000019" w:tentative="1">
+      <w:start w:val="1"/>
+      <w:numFmt w:val="lowerLetter"/>
+      <w:lvlText w:val="%2."/>
+      <w:lvlJc w:val="left"/>
+      <w:pPr>
+        <w:ind w:left="1440" w:hanging="360"/>
+      </w:pPr>
+    </w:lvl>
+    <w:lvl w:ilvl="2" w:tplc="0C00001B" w:tentative="1">
+      <w:start w:val="1"/>
+      <w:numFmt w:val="lowerRoman"/>
+      <w:lvlText w:val="%3."/>
+      <w:lvlJc w:val="right"/>
+      <w:pPr>
+        <w:ind w:left="2160" w:hanging="180"/>
+      </w:pPr>
+    </w:lvl>
+    <w:lvl w:ilvl="3" w:tplc="0C00000F" w:tentative="1">
+      <w:start w:val="1"/>
+      <w:numFmt w:val="decimal"/>
+      <w:lvlText w:val="%4."/>
+      <w:lvlJc w:val="left"/>
+      <w:pPr>
+        <w:ind w:left="2880" w:hanging="360"/>
+      </w:pPr>
+    </w:lvl>
+    <w:lvl w:ilvl="4" w:tplc="0C000019" w:tentative="1">
+      <w:start w:val="1"/>
+      <w:numFmt w:val="lowerLetter"/>
+      <w:lvlText w:val="%5."/>
+      <w:lvlJc w:val="left"/>
+      <w:pPr>
+        <w:ind w:left="3600" w:hanging="360"/>
+      </w:pPr>
+    </w:lvl>
+    <w:lvl w:ilvl="5" w:tplc="0C00001B" w:tentative="1">
+      <w:start w:val="1"/>
+      <w:numFmt w:val="lowerRoman"/>
+      <w:lvlText w:val="%6."/>
+      <w:lvlJc w:val="right"/>
+      <w:pPr>
+        <w:ind w:left="4320" w:hanging="180"/>
+      </w:pPr>
+    </w:lvl>
+    <w:lvl w:ilvl="6" w:tplc="0C00000F" w:tentative="1">
+      <w:start w:val="1"/>
+      <w:numFmt w:val="decimal"/>
+      <w:lvlText w:val="%7."/>
+      <w:lvlJc w:val="left"/>
+      <w:pPr>
+        <w:ind w:left="5040" w:hanging="360"/>
+      </w:pPr>
+    </w:lvl>
+    <w:lvl w:ilvl="7" w:tplc="0C000019" w:tentative="1">
+      <w:start w:val="1"/>
+      <w:numFmt w:val="lowerLetter"/>
+      <w:lvlText w:val="%8."/>
+      <w:lvlJc w:val="left"/>
+      <w:pPr>
+        <w:ind w:left="5760" w:hanging="360"/>
+      </w:pPr>
+    </w:lvl>
+    <w:lvl w:ilvl="8" w:tplc="0C00001B" w:tentative="1">
+      <w:start w:val="1"/>
+      <w:numFmt w:val="lowerRoman"/>
+      <w:lvlText w:val="%9."/>
+      <w:lvlJc w:val="right"/>
+      <w:pPr>
+        <w:ind w:left="6480" w:hanging="180"/>
+      </w:pPr>
+    </w:lvl>
+  </w:abstractNum>
+  <w:abstractNum w:abstractNumId="5" w15:restartNumberingAfterBreak="0">
+    <w:nsid w:val="69C206C3"/>
+    <w:multiLevelType w:val="hybridMultilevel"/>
+    <w:tmpl w:val="4C8E50A4"/>
+    <w:lvl w:ilvl="0" w:tplc="0C000001">
+      <w:start w:val="1"/>
+      <w:numFmt w:val="bullet"/>
+      <w:lvlText w:val=""/>
+      <w:lvlJc w:val="left"/>
+      <w:pPr>
+        <w:ind w:left="720" w:hanging="360"/>
+      </w:pPr>
+      <w:rPr>
+        <w:rFonts w:ascii="Symbol" w:hAnsi="Symbol" w:hint="default"/>
+      </w:rPr>
+    </w:lvl>
+    <w:lvl w:ilvl="1" w:tplc="0C000003" w:tentative="1">
+      <w:start w:val="1"/>
+      <w:numFmt w:val="bullet"/>
+      <w:lvlText w:val="o"/>
+      <w:lvlJc w:val="left"/>
+      <w:pPr>
+        <w:ind w:left="1440" w:hanging="360"/>
+      </w:pPr>
+      <w:rPr>
+        <w:rFonts w:ascii="Courier New" w:hAnsi="Courier New" w:cs="Courier New" w:hint="default"/>
+      </w:rPr>
+    </w:lvl>
+    <w:lvl w:ilvl="2" w:tplc="0C000005" w:tentative="1">
+      <w:start w:val="1"/>
+      <w:numFmt w:val="bullet"/>
+      <w:lvlText w:val=""/>
+      <w:lvlJc w:val="left"/>
+      <w:pPr>
+        <w:ind w:left="2160" w:hanging="360"/>
+      </w:pPr>
+      <w:rPr>
+        <w:rFonts w:ascii="Wingdings" w:hAnsi="Wingdings" w:hint="default"/>
+      </w:rPr>
+    </w:lvl>
+    <w:lvl w:ilvl="3" w:tplc="0C000001" w:tentative="1">
+      <w:start w:val="1"/>
+      <w:numFmt w:val="bullet"/>
+      <w:lvlText w:val=""/>
+      <w:lvlJc w:val="left"/>
+      <w:pPr>
+        <w:ind w:left="2880" w:hanging="360"/>
+      </w:pPr>
+      <w:rPr>
+        <w:rFonts w:ascii="Symbol" w:hAnsi="Symbol" w:hint="default"/>
+      </w:rPr>
+    </w:lvl>
+    <w:lvl w:ilvl="4" w:tplc="0C000003" w:tentative="1">
+      <w:start w:val="1"/>
+      <w:numFmt w:val="bullet"/>
+      <w:lvlText w:val="o"/>
+      <w:lvlJc w:val="left"/>
+      <w:pPr>
+        <w:ind w:left="3600" w:hanging="360"/>
+      </w:pPr>
+      <w:rPr>
+        <w:rFonts w:ascii="Courier New" w:hAnsi="Courier New" w:cs="Courier New" w:hint="default"/>
+      </w:rPr>
+    </w:lvl>
+    <w:lvl w:ilvl="5" w:tplc="0C000005" w:tentative="1">
+      <w:start w:val="1"/>
+      <w:numFmt w:val="bullet"/>
+      <w:lvlText w:val=""/>
+      <w:lvlJc w:val="left"/>
+      <w:pPr>
+        <w:ind w:left="4320" w:hanging="360"/>
+      </w:pPr>
+      <w:rPr>
+        <w:rFonts w:ascii="Wingdings" w:hAnsi="Wingdings" w:hint="default"/>
+      </w:rPr>
+    </w:lvl>
+    <w:lvl w:ilvl="6" w:tplc="0C000001" w:tentative="1">
+      <w:start w:val="1"/>
+      <w:numFmt w:val="bullet"/>
+      <w:lvlText w:val=""/>
+      <w:lvlJc w:val="left"/>
+      <w:pPr>
+        <w:ind w:left="5040" w:hanging="360"/>
+      </w:pPr>
+      <w:rPr>
+        <w:rFonts w:ascii="Symbol" w:hAnsi="Symbol" w:hint="default"/>
+      </w:rPr>
+    </w:lvl>
+    <w:lvl w:ilvl="7" w:tplc="0C000003" w:tentative="1">
+      <w:start w:val="1"/>
+      <w:numFmt w:val="bullet"/>
+      <w:lvlText w:val="o"/>
+      <w:lvlJc w:val="left"/>
+      <w:pPr>
+        <w:ind w:left="5760" w:hanging="360"/>
+      </w:pPr>
+      <w:rPr>
+        <w:rFonts w:ascii="Courier New" w:hAnsi="Courier New" w:cs="Courier New" w:hint="default"/>
+      </w:rPr>
+    </w:lvl>
+    <w:lvl w:ilvl="8" w:tplc="0C000005" w:tentative="1">
+      <w:start w:val="1"/>
+      <w:numFmt w:val="bullet"/>
+      <w:lvlText w:val=""/>
+      <w:lvlJc w:val="left"/>
+      <w:pPr>
+        <w:ind w:left="6480" w:hanging="360"/>
+      </w:pPr>
+      <w:rPr>
+        <w:rFonts w:ascii="Wingdings" w:hAnsi="Wingdings" w:hint="default"/>
+      </w:rPr>
+    </w:lvl>
+  </w:abstractNum>
+  <w:num w:numId="1" w16cid:durableId="1768766609">
+    <w:abstractNumId w:val="1"/>
+  </w:num>
+  <w:num w:numId="2" w16cid:durableId="939340056">
+    <w:abstractNumId w:val="0"/>
+  </w:num>
+  <w:num w:numId="3" w16cid:durableId="578029272">
+    <w:abstractNumId w:val="2"/>
+  </w:num>
+  <w:num w:numId="4" w16cid:durableId="399331805">
+    <w:abstractNumId w:val="3"/>
+  </w:num>
+  <w:num w:numId="5" w16cid:durableId="540559280">
+    <w:abstractNumId w:val="5"/>
+  </w:num>
+  <w:num w:numId="6" w16cid:durableId="1472558683">
+    <w:abstractNumId w:val="4"/>
+  </w:num>
+</w:numbering>
 </file>
 
 <file path=word/styles.xml><?xml version="1.0" encoding="utf-8"?>
@@ -1221,6 +3730,61 @@
     <w:semiHidden/>
     <w:unhideWhenUsed/>
   </w:style>
+  <w:style w:type="paragraph" w:styleId="ListParagraph">
+    <w:name w:val="List Paragraph"/>
+    <w:basedOn w:val="Normal"/>
+    <w:uiPriority w:val="34"/>
+    <w:qFormat/>
+    <w:rsid w:val="006533E8"/>
+    <w:pPr>
+      <w:ind w:left="720"/>
+      <w:contextualSpacing/>
+    </w:pPr>
+  </w:style>
+  <w:style w:type="paragraph" w:styleId="Header">
+    <w:name w:val="header"/>
+    <w:basedOn w:val="Normal"/>
+    <w:link w:val="HeaderChar"/>
+    <w:uiPriority w:val="99"/>
+    <w:unhideWhenUsed/>
+    <w:rsid w:val="005D2B3A"/>
+    <w:pPr>
+      <w:tabs>
+        <w:tab w:val="center" w:pos="4513"/>
+        <w:tab w:val="right" w:pos="9026"/>
+      </w:tabs>
+      <w:spacing w:after="0" w:line="240" w:lineRule="auto"/>
+    </w:pPr>
+  </w:style>
+  <w:style w:type="character" w:customStyle="1" w:styleId="HeaderChar">
+    <w:name w:val="Header Char"/>
+    <w:basedOn w:val="DefaultParagraphFont"/>
+    <w:link w:val="Header"/>
+    <w:uiPriority w:val="99"/>
+    <w:rsid w:val="005D2B3A"/>
+  </w:style>
+  <w:style w:type="paragraph" w:styleId="Footer">
+    <w:name w:val="footer"/>
+    <w:basedOn w:val="Normal"/>
+    <w:link w:val="FooterChar"/>
+    <w:uiPriority w:val="99"/>
+    <w:unhideWhenUsed/>
+    <w:rsid w:val="005D2B3A"/>
+    <w:pPr>
+      <w:tabs>
+        <w:tab w:val="center" w:pos="4513"/>
+        <w:tab w:val="right" w:pos="9026"/>
+      </w:tabs>
+      <w:spacing w:after="0" w:line="240" w:lineRule="auto"/>
+    </w:pPr>
+  </w:style>
+  <w:style w:type="character" w:customStyle="1" w:styleId="FooterChar">
+    <w:name w:val="Footer Char"/>
+    <w:basedOn w:val="DefaultParagraphFont"/>
+    <w:link w:val="Footer"/>
+    <w:uiPriority w:val="99"/>
+    <w:rsid w:val="005D2B3A"/>
+  </w:style>
 </w:styles>
 </file>
 

--- a/Thieves Racer - GDD.docx
+++ b/Thieves Racer - GDD.docx
@@ -2043,9 +2043,92 @@
           <w:szCs w:val="36"/>
           <w:lang w:val="en-US"/>
         </w:rPr>
-        <w:t xml:space="preserve">2. </w:t>
-      </w:r>
-      <w:r>
+        <w:t>2. Vision Statement</w:t>
+      </w:r>
+    </w:p>
+    <w:p>
+      <w:pPr>
+        <w:rPr>
+          <w:rFonts w:ascii="Arial" w:eastAsia="STCaiyun" w:hAnsi="Arial" w:cs="Arial"/>
+          <w:sz w:val="24"/>
+          <w:szCs w:val="24"/>
+          <w:lang w:val="en-US"/>
+        </w:rPr>
+      </w:pPr>
+      <w:r>
+        <w:rPr>
+          <w:rFonts w:ascii="Arial" w:eastAsia="STCaiyun" w:hAnsi="Arial" w:cs="Arial"/>
+          <w:sz w:val="24"/>
+          <w:szCs w:val="24"/>
+          <w:lang w:val="en-US"/>
+        </w:rPr>
+        <w:t xml:space="preserve">Thieves Racer is a 3D RPG adventure game for single or co-op multiplayer in which the player controls a character inside the magical world of Teyria, which consists </w:t>
+      </w:r>
+      <w:r>
+        <w:rPr>
+          <w:rFonts w:ascii="Arial" w:eastAsia="STCaiyun" w:hAnsi="Arial" w:cs="Arial"/>
+          <w:sz w:val="24"/>
+          <w:szCs w:val="24"/>
+          <w:lang w:val="en-US"/>
+        </w:rPr>
+        <w:t>of</w:t>
+      </w:r>
+      <w:r>
+        <w:rPr>
+          <w:rFonts w:ascii="Arial" w:eastAsia="STCaiyun" w:hAnsi="Arial" w:cs="Arial"/>
+          <w:sz w:val="24"/>
+          <w:szCs w:val="24"/>
+          <w:lang w:val="en-US"/>
+        </w:rPr>
+        <w:t xml:space="preserve"> 7 islands to explore and complete by defeating every levels in order to proceed on the next map</w:t>
+      </w:r>
+      <w:r>
+        <w:rPr>
+          <w:rFonts w:ascii="Arial" w:eastAsia="STCaiyun" w:hAnsi="Arial" w:cs="Arial"/>
+          <w:sz w:val="24"/>
+          <w:szCs w:val="24"/>
+          <w:lang w:val="en-US"/>
+        </w:rPr>
+        <w:t>,</w:t>
+      </w:r>
+      <w:r>
+        <w:rPr>
+          <w:rFonts w:ascii="Arial" w:eastAsia="STCaiyun" w:hAnsi="Arial" w:cs="Arial"/>
+          <w:sz w:val="24"/>
+          <w:szCs w:val="24"/>
+          <w:lang w:val="en-US"/>
+        </w:rPr>
+        <w:t xml:space="preserve"> all the way to the final island where the player will face and defeat the final boss. The character will gain experience and power-ups in order to survive and defeat more and more difficult levels. The enemies are </w:t>
+      </w:r>
+      <w:r>
+        <w:rPr>
+          <w:rFonts w:ascii="Arial" w:eastAsia="STCaiyun" w:hAnsi="Arial" w:cs="Arial"/>
+          <w:sz w:val="24"/>
+          <w:szCs w:val="24"/>
+          <w:lang w:val="en-US"/>
+        </w:rPr>
+        <w:t xml:space="preserve">mostly pirates that have invaded and conquered each island. The player will have to explore each island, talk to various characters he met and obtain better equipments to defeat the pirates. Other players can join the game via online co-op so they can help each others </w:t>
+      </w:r>
+      <w:r>
+        <w:rPr>
+          <w:rFonts w:ascii="Arial" w:eastAsia="STCaiyun" w:hAnsi="Arial" w:cs="Arial"/>
+          <w:sz w:val="24"/>
+          <w:szCs w:val="24"/>
+          <w:lang w:val="en-US"/>
+        </w:rPr>
+        <w:t>and share experiences and rewards.</w:t>
+      </w:r>
+    </w:p>
+    <w:p>
+      <w:pPr>
+        <w:rPr>
+          <w:rFonts w:ascii="Arial" w:eastAsia="STCaiyun" w:hAnsi="Arial" w:cs="Arial"/>
+          <w:lang w:val="en-US"/>
+        </w:rPr>
+      </w:pPr>
+    </w:p>
+    <w:p>
+      <w:pPr>
         <w:rPr>
           <w:rFonts w:ascii="Arial" w:eastAsia="STCaiyun" w:hAnsi="Arial" w:cs="Arial"/>
           <w:b/>
@@ -2054,101 +2137,8 @@
           <w:szCs w:val="36"/>
           <w:lang w:val="en-US"/>
         </w:rPr>
-        <w:t>Vision Statement</w:t>
-      </w:r>
-    </w:p>
-    <w:p>
-      <w:pPr>
-        <w:rPr>
-          <w:rFonts w:ascii="Arial" w:eastAsia="STCaiyun" w:hAnsi="Arial" w:cs="Arial"/>
-          <w:sz w:val="24"/>
-          <w:szCs w:val="24"/>
-          <w:lang w:val="en-US"/>
-        </w:rPr>
-      </w:pPr>
-      <w:r>
-        <w:rPr>
-          <w:rFonts w:ascii="Arial" w:eastAsia="STCaiyun" w:hAnsi="Arial" w:cs="Arial"/>
-          <w:sz w:val="24"/>
-          <w:szCs w:val="24"/>
-          <w:lang w:val="en-US"/>
-        </w:rPr>
-        <w:t>Thieves Racer is a 3D RPG adventure game for single or co-op multiplayer in which the player controls a character</w:t>
-      </w:r>
-      <w:r>
-        <w:rPr>
-          <w:rFonts w:ascii="Arial" w:eastAsia="STCaiyun" w:hAnsi="Arial" w:cs="Arial"/>
-          <w:sz w:val="24"/>
-          <w:szCs w:val="24"/>
-          <w:lang w:val="en-US"/>
-        </w:rPr>
-        <w:t xml:space="preserve"> inside the magical world of Teyria, which consists </w:t>
-      </w:r>
-      <w:r>
-        <w:rPr>
-          <w:rFonts w:ascii="Arial" w:eastAsia="STCaiyun" w:hAnsi="Arial" w:cs="Arial"/>
-          <w:sz w:val="24"/>
-          <w:szCs w:val="24"/>
-          <w:lang w:val="en-US"/>
-        </w:rPr>
-        <w:t>of</w:t>
-      </w:r>
-      <w:r>
-        <w:rPr>
-          <w:rFonts w:ascii="Arial" w:eastAsia="STCaiyun" w:hAnsi="Arial" w:cs="Arial"/>
-          <w:sz w:val="24"/>
-          <w:szCs w:val="24"/>
-          <w:lang w:val="en-US"/>
-        </w:rPr>
-        <w:t xml:space="preserve"> 7 islands to explore and complete by defeating every levels in order to proceed on the next map</w:t>
-      </w:r>
-      <w:r>
-        <w:rPr>
-          <w:rFonts w:ascii="Arial" w:eastAsia="STCaiyun" w:hAnsi="Arial" w:cs="Arial"/>
-          <w:sz w:val="24"/>
-          <w:szCs w:val="24"/>
-          <w:lang w:val="en-US"/>
-        </w:rPr>
-        <w:t>,</w:t>
-      </w:r>
-      <w:r>
-        <w:rPr>
-          <w:rFonts w:ascii="Arial" w:eastAsia="STCaiyun" w:hAnsi="Arial" w:cs="Arial"/>
-          <w:sz w:val="24"/>
-          <w:szCs w:val="24"/>
-          <w:lang w:val="en-US"/>
-        </w:rPr>
-        <w:t xml:space="preserve"> all the way to the final island where the player will face and defeat the final boss. The character will gain experience and power-ups in order to survive and defeat more and more difficult levels. The enemies are </w:t>
-      </w:r>
-      <w:r>
-        <w:rPr>
-          <w:rFonts w:ascii="Arial" w:eastAsia="STCaiyun" w:hAnsi="Arial" w:cs="Arial"/>
-          <w:sz w:val="24"/>
-          <w:szCs w:val="24"/>
-          <w:lang w:val="en-US"/>
-        </w:rPr>
-        <w:t xml:space="preserve">mostly pirates that have invaded and conquered each island. The player will have to explore each island, talk to various characters he met and obtain better equipments to defeat the pirates. Other players can join the game via online co-op so they can help each others </w:t>
-      </w:r>
-      <w:r>
-        <w:rPr>
-          <w:rFonts w:ascii="Arial" w:eastAsia="STCaiyun" w:hAnsi="Arial" w:cs="Arial"/>
-          <w:sz w:val="24"/>
-          <w:szCs w:val="24"/>
-          <w:lang w:val="en-US"/>
-        </w:rPr>
-        <w:t>and share experiences and rewards.</w:t>
-      </w:r>
-    </w:p>
-    <w:p>
-      <w:pPr>
-        <w:rPr>
-          <w:rFonts w:ascii="Arial" w:eastAsia="STCaiyun" w:hAnsi="Arial" w:cs="Arial"/>
-          <w:lang w:val="en-US"/>
-        </w:rPr>
-      </w:pPr>
-    </w:p>
-    <w:p>
-      <w:pPr>
+      </w:pPr>
+      <w:r>
         <w:rPr>
           <w:rFonts w:ascii="Arial" w:eastAsia="STCaiyun" w:hAnsi="Arial" w:cs="Arial"/>
           <w:b/>
@@ -2157,8 +2147,38 @@
           <w:szCs w:val="36"/>
           <w:lang w:val="en-US"/>
         </w:rPr>
-      </w:pPr>
-      <w:r>
+        <w:t>2.1 Game logline</w:t>
+      </w:r>
+    </w:p>
+    <w:p>
+      <w:pPr>
+        <w:rPr>
+          <w:rFonts w:ascii="Arial" w:eastAsia="STCaiyun" w:hAnsi="Arial" w:cs="Arial"/>
+          <w:sz w:val="24"/>
+          <w:szCs w:val="24"/>
+          <w:lang w:val="en-US"/>
+        </w:rPr>
+      </w:pPr>
+      <w:r>
+        <w:rPr>
+          <w:rFonts w:ascii="Arial" w:eastAsia="STCaiyun" w:hAnsi="Arial" w:cs="Arial"/>
+          <w:sz w:val="24"/>
+          <w:szCs w:val="24"/>
+          <w:lang w:val="en-US"/>
+        </w:rPr>
+        <w:t>Race through the 7 seas.</w:t>
+      </w:r>
+    </w:p>
+    <w:p>
+      <w:pPr>
+        <w:rPr>
+          <w:rFonts w:ascii="Arial" w:eastAsia="STCaiyun" w:hAnsi="Arial" w:cs="Arial"/>
+          <w:lang w:val="en-US"/>
+        </w:rPr>
+      </w:pPr>
+    </w:p>
+    <w:p>
+      <w:pPr>
         <w:rPr>
           <w:rFonts w:ascii="Arial" w:eastAsia="STCaiyun" w:hAnsi="Arial" w:cs="Arial"/>
           <w:b/>
@@ -2167,8 +2187,7 @@
           <w:szCs w:val="36"/>
           <w:lang w:val="en-US"/>
         </w:rPr>
-        <w:t xml:space="preserve">2.1 </w:t>
-      </w:r>
+      </w:pPr>
       <w:r>
         <w:rPr>
           <w:rFonts w:ascii="Arial" w:eastAsia="STCaiyun" w:hAnsi="Arial" w:cs="Arial"/>
@@ -2178,44 +2197,37 @@
           <w:szCs w:val="36"/>
           <w:lang w:val="en-US"/>
         </w:rPr>
-        <w:t>Game logline</w:t>
-      </w:r>
-    </w:p>
-    <w:p>
-      <w:pPr>
-        <w:rPr>
-          <w:rFonts w:ascii="Arial" w:eastAsia="STCaiyun" w:hAnsi="Arial" w:cs="Arial"/>
-          <w:sz w:val="24"/>
-          <w:szCs w:val="24"/>
-          <w:lang w:val="en-US"/>
-        </w:rPr>
-      </w:pPr>
-      <w:r>
-        <w:rPr>
-          <w:rFonts w:ascii="Arial" w:eastAsia="STCaiyun" w:hAnsi="Arial" w:cs="Arial"/>
-          <w:sz w:val="24"/>
-          <w:szCs w:val="24"/>
-          <w:lang w:val="en-US"/>
-        </w:rPr>
-        <w:t>Race through the 7 seas</w:t>
-      </w:r>
-      <w:r>
-        <w:rPr>
-          <w:rFonts w:ascii="Arial" w:eastAsia="STCaiyun" w:hAnsi="Arial" w:cs="Arial"/>
-          <w:sz w:val="24"/>
-          <w:szCs w:val="24"/>
-          <w:lang w:val="en-US"/>
-        </w:rPr>
-        <w:t>.</w:t>
-      </w:r>
-    </w:p>
-    <w:p>
-      <w:pPr>
-        <w:rPr>
-          <w:rFonts w:ascii="Arial" w:eastAsia="STCaiyun" w:hAnsi="Arial" w:cs="Arial"/>
-          <w:lang w:val="en-US"/>
-        </w:rPr>
-      </w:pPr>
+        <w:t>2.2 Gameplay Synopsis</w:t>
+      </w:r>
+    </w:p>
+    <w:p>
+      <w:pPr>
+        <w:rPr>
+          <w:rFonts w:ascii="Arial" w:eastAsia="STCaiyun" w:hAnsi="Arial" w:cs="Arial"/>
+          <w:sz w:val="24"/>
+          <w:szCs w:val="24"/>
+          <w:lang w:val="en-US"/>
+        </w:rPr>
+      </w:pPr>
+    </w:p>
+    <w:p>
+      <w:pPr>
+        <w:rPr>
+          <w:rFonts w:ascii="Arial" w:eastAsia="STCaiyun" w:hAnsi="Arial" w:cs="Arial"/>
+          <w:sz w:val="24"/>
+          <w:szCs w:val="24"/>
+          <w:lang w:val="en-US"/>
+        </w:rPr>
+      </w:pPr>
+      <w:r>
+        <w:rPr>
+          <w:rFonts w:ascii="Arial" w:eastAsia="STCaiyun" w:hAnsi="Arial" w:cs="Arial"/>
+          <w:sz w:val="24"/>
+          <w:szCs w:val="24"/>
+          <w:lang w:val="en-US"/>
+        </w:rPr>
+        <w:br w:type="page"/>
+      </w:r>
     </w:p>
     <w:p>
       <w:pPr>
@@ -2228,7 +2240,9 @@
           <w:lang w:val="en-US"/>
         </w:rPr>
       </w:pPr>
-      <w:r>
+    </w:p>
+    <w:p>
+      <w:pPr>
         <w:rPr>
           <w:rFonts w:ascii="Arial" w:eastAsia="STCaiyun" w:hAnsi="Arial" w:cs="Arial"/>
           <w:b/>
@@ -2237,8 +2251,7 @@
           <w:szCs w:val="36"/>
           <w:lang w:val="en-US"/>
         </w:rPr>
-        <w:t xml:space="preserve">2.2 </w:t>
-      </w:r>
+      </w:pPr>
       <w:r>
         <w:rPr>
           <w:rFonts w:ascii="Arial" w:eastAsia="STCaiyun" w:hAnsi="Arial" w:cs="Arial"/>
@@ -2248,40 +2261,9 @@
           <w:szCs w:val="36"/>
           <w:lang w:val="en-US"/>
         </w:rPr>
-        <w:t>Gameplay Synopsis</w:t>
-      </w:r>
-    </w:p>
-    <w:p>
-      <w:pPr>
-        <w:rPr>
-          <w:rFonts w:ascii="Arial" w:eastAsia="STCaiyun" w:hAnsi="Arial" w:cs="Arial"/>
-          <w:sz w:val="24"/>
-          <w:szCs w:val="24"/>
-          <w:lang w:val="en-US"/>
-        </w:rPr>
-      </w:pPr>
-    </w:p>
-    <w:p>
-      <w:pPr>
-        <w:rPr>
-          <w:rFonts w:ascii="Arial" w:eastAsia="STCaiyun" w:hAnsi="Arial" w:cs="Arial"/>
-          <w:sz w:val="24"/>
-          <w:szCs w:val="24"/>
-          <w:lang w:val="en-US"/>
-        </w:rPr>
-      </w:pPr>
-      <w:r>
-        <w:rPr>
-          <w:rFonts w:ascii="Arial" w:eastAsia="STCaiyun" w:hAnsi="Arial" w:cs="Arial"/>
-          <w:sz w:val="24"/>
-          <w:szCs w:val="24"/>
-          <w:lang w:val="en-US"/>
-        </w:rPr>
-        <w:br w:type="page"/>
-      </w:r>
-    </w:p>
-    <w:p>
-      <w:pPr>
+        <w:t>3.</w:t>
+      </w:r>
+      <w:r>
         <w:rPr>
           <w:rFonts w:ascii="Arial" w:eastAsia="STCaiyun" w:hAnsi="Arial" w:cs="Arial"/>
           <w:b/>
@@ -2290,7 +2272,8 @@
           <w:szCs w:val="36"/>
           <w:lang w:val="en-US"/>
         </w:rPr>
-      </w:pPr>
+        <w:t xml:space="preserve"> </w:t>
+      </w:r>
       <w:r>
         <w:rPr>
           <w:rFonts w:ascii="Arial" w:eastAsia="STCaiyun" w:hAnsi="Arial" w:cs="Arial"/>
@@ -2300,10 +2283,67 @@
           <w:szCs w:val="36"/>
           <w:lang w:val="en-US"/>
         </w:rPr>
-        <w:lastRenderedPageBreak/>
-        <w:t>3.</w:t>
-      </w:r>
-      <w:r>
+        <w:t>Audience, Platform, and Marketing</w:t>
+      </w:r>
+    </w:p>
+    <w:p>
+      <w:pPr>
+        <w:rPr>
+          <w:rFonts w:ascii="Arial" w:eastAsia="STCaiyun" w:hAnsi="Arial" w:cs="Arial"/>
+          <w:sz w:val="24"/>
+          <w:szCs w:val="24"/>
+          <w:lang w:val="en-US"/>
+        </w:rPr>
+      </w:pPr>
+      <w:r>
+        <w:rPr>
+          <w:rFonts w:ascii="Arial" w:eastAsia="STCaiyun" w:hAnsi="Arial" w:cs="Arial"/>
+          <w:sz w:val="24"/>
+          <w:szCs w:val="24"/>
+          <w:lang w:val="en-US"/>
+        </w:rPr>
+        <w:t xml:space="preserve">The game will be available for mobile users, such as iOS and Android platforms. We have no plan for pc and console release at the moment because the game is designed to offer a simple </w:t>
+      </w:r>
+      <w:r>
+        <w:rPr>
+          <w:rFonts w:ascii="Arial" w:eastAsia="STCaiyun" w:hAnsi="Arial" w:cs="Arial"/>
+          <w:sz w:val="24"/>
+          <w:szCs w:val="24"/>
+          <w:lang w:val="en-US"/>
+        </w:rPr>
+        <w:t>experience</w:t>
+      </w:r>
+      <w:r>
+        <w:rPr>
+          <w:rFonts w:ascii="Arial" w:eastAsia="STCaiyun" w:hAnsi="Arial" w:cs="Arial"/>
+          <w:sz w:val="24"/>
+          <w:szCs w:val="24"/>
+          <w:lang w:val="en-US"/>
+        </w:rPr>
+        <w:t xml:space="preserve"> so player can interact directly with the game without any particular setup</w:t>
+      </w:r>
+      <w:r>
+        <w:rPr>
+          <w:rFonts w:ascii="Arial" w:eastAsia="STCaiyun" w:hAnsi="Arial" w:cs="Arial"/>
+          <w:sz w:val="24"/>
+          <w:szCs w:val="24"/>
+          <w:lang w:val="en-US"/>
+        </w:rPr>
+        <w:t xml:space="preserve">. </w:t>
+      </w:r>
+    </w:p>
+    <w:p>
+      <w:pPr>
+        <w:rPr>
+          <w:rFonts w:ascii="Arial" w:eastAsia="STCaiyun" w:hAnsi="Arial" w:cs="Arial"/>
+          <w:sz w:val="24"/>
+          <w:szCs w:val="24"/>
+          <w:lang w:val="en-US"/>
+        </w:rPr>
+      </w:pPr>
+    </w:p>
+    <w:p>
+      <w:pPr>
         <w:rPr>
           <w:rFonts w:ascii="Arial" w:eastAsia="STCaiyun" w:hAnsi="Arial" w:cs="Arial"/>
           <w:b/>
@@ -2312,8 +2352,7 @@
           <w:szCs w:val="36"/>
           <w:lang w:val="en-US"/>
         </w:rPr>
-        <w:t xml:space="preserve"> </w:t>
-      </w:r>
+      </w:pPr>
       <w:r>
         <w:rPr>
           <w:rFonts w:ascii="Arial" w:eastAsia="STCaiyun" w:hAnsi="Arial" w:cs="Arial"/>
@@ -2323,21 +2362,9 @@
           <w:szCs w:val="36"/>
           <w:lang w:val="en-US"/>
         </w:rPr>
-        <w:t>Audience, Platform, and Marketing</w:t>
-      </w:r>
-    </w:p>
-    <w:p>
-      <w:pPr>
-        <w:rPr>
-          <w:rFonts w:ascii="Arial" w:eastAsia="STCaiyun" w:hAnsi="Arial" w:cs="Arial"/>
-          <w:sz w:val="24"/>
-          <w:szCs w:val="24"/>
-          <w:lang w:val="en-US"/>
-        </w:rPr>
-      </w:pPr>
-    </w:p>
-    <w:p>
-      <w:pPr>
+        <w:t>3.1.</w:t>
+      </w:r>
+      <w:r>
         <w:rPr>
           <w:rFonts w:ascii="Arial" w:eastAsia="STCaiyun" w:hAnsi="Arial" w:cs="Arial"/>
           <w:b/>
@@ -2346,8 +2373,329 @@
           <w:szCs w:val="36"/>
           <w:lang w:val="en-US"/>
         </w:rPr>
-      </w:pPr>
-      <w:r>
+        <w:tab/>
+        <w:t>Target Audience</w:t>
+      </w:r>
+    </w:p>
+    <w:p>
+      <w:pPr>
+        <w:rPr>
+          <w:rFonts w:ascii="Arial" w:eastAsia="STCaiyun" w:hAnsi="Arial" w:cs="Arial"/>
+          <w:sz w:val="24"/>
+          <w:szCs w:val="24"/>
+          <w:lang w:val="en-US"/>
+        </w:rPr>
+      </w:pPr>
+      <w:r>
+        <w:rPr>
+          <w:rFonts w:ascii="Arial" w:eastAsia="STCaiyun" w:hAnsi="Arial" w:cs="Arial"/>
+          <w:sz w:val="24"/>
+          <w:szCs w:val="24"/>
+          <w:lang w:val="en-US"/>
+        </w:rPr>
+        <w:t xml:space="preserve">Gaming on mobile platform is very popular among users, because many of them has access to the today’s latest hardware and </w:t>
+      </w:r>
+      <w:r>
+        <w:rPr>
+          <w:rFonts w:ascii="Arial" w:eastAsia="STCaiyun" w:hAnsi="Arial" w:cs="Arial"/>
+          <w:sz w:val="24"/>
+          <w:szCs w:val="24"/>
+          <w:lang w:val="en-US"/>
+        </w:rPr>
+        <w:t>can experience great variety of contents throu many very well designed software. There are many type of users with different kind of preferences and ways they interact with their smarthphones.</w:t>
+      </w:r>
+    </w:p>
+    <w:p>
+      <w:pPr>
+        <w:rPr>
+          <w:rFonts w:ascii="Arial" w:eastAsia="STCaiyun" w:hAnsi="Arial" w:cs="Arial"/>
+          <w:sz w:val="24"/>
+          <w:szCs w:val="24"/>
+          <w:lang w:val="en-US"/>
+        </w:rPr>
+      </w:pPr>
+      <w:r>
+        <w:rPr>
+          <w:rFonts w:ascii="Arial" w:eastAsia="STCaiyun" w:hAnsi="Arial" w:cs="Arial"/>
+          <w:sz w:val="24"/>
+          <w:szCs w:val="24"/>
+          <w:lang w:val="en-US"/>
+        </w:rPr>
+        <w:t xml:space="preserve">Having a better understanding of the types of users is also important for us to understand what game we are trying to create. We can find different type of players by age, geographical location and of course their </w:t>
+      </w:r>
+      <w:r>
+        <w:rPr>
+          <w:rFonts w:ascii="Arial" w:eastAsia="STCaiyun" w:hAnsi="Arial" w:cs="Arial"/>
+          <w:sz w:val="24"/>
+          <w:szCs w:val="24"/>
+          <w:lang w:val="en-US"/>
+        </w:rPr>
+        <w:t>game type preference.</w:t>
+      </w:r>
+    </w:p>
+    <w:p>
+      <w:pPr>
+        <w:rPr>
+          <w:rFonts w:ascii="Arial" w:eastAsia="STCaiyun" w:hAnsi="Arial" w:cs="Arial"/>
+          <w:sz w:val="24"/>
+          <w:szCs w:val="24"/>
+          <w:lang w:val="en-US"/>
+        </w:rPr>
+      </w:pPr>
+    </w:p>
+    <w:p>
+      <w:pPr>
+        <w:rPr>
+          <w:rFonts w:ascii="Arial" w:eastAsia="STCaiyun" w:hAnsi="Arial" w:cs="Arial"/>
+          <w:b/>
+          <w:bCs/>
+          <w:sz w:val="24"/>
+          <w:szCs w:val="24"/>
+          <w:lang w:val="en-US"/>
+        </w:rPr>
+      </w:pPr>
+      <w:r>
+        <w:rPr>
+          <w:rFonts w:ascii="Arial" w:eastAsia="STCaiyun" w:hAnsi="Arial" w:cs="Arial"/>
+          <w:b/>
+          <w:bCs/>
+          <w:sz w:val="24"/>
+          <w:szCs w:val="24"/>
+          <w:lang w:val="en-US"/>
+        </w:rPr>
+        <w:t>AGE</w:t>
+      </w:r>
+    </w:p>
+    <w:p>
+      <w:pPr>
+        <w:rPr>
+          <w:rFonts w:ascii="Arial" w:eastAsia="STCaiyun" w:hAnsi="Arial" w:cs="Arial"/>
+          <w:sz w:val="24"/>
+          <w:szCs w:val="24"/>
+          <w:lang w:val="en-US"/>
+        </w:rPr>
+      </w:pPr>
+      <w:r>
+        <w:rPr>
+          <w:rFonts w:ascii="Arial" w:eastAsia="STCaiyun" w:hAnsi="Arial" w:cs="Arial"/>
+          <w:noProof/>
+          <w:sz w:val="24"/>
+          <w:szCs w:val="24"/>
+          <w:lang w:val="en-US"/>
+        </w:rPr>
+        <w:drawing>
+          <wp:inline distT="0" distB="0" distL="0" distR="0" wp14:anchorId="2FDD52CB" wp14:editId="18C94281">
+            <wp:extent cx="5930265" cy="4406265"/>
+            <wp:effectExtent l="0" t="0" r="0" b="0"/>
+            <wp:docPr id="3" name="Picture 3"/>
+            <wp:cNvGraphicFramePr>
+              <a:graphicFrameLocks xmlns:a="http://schemas.openxmlformats.org/drawingml/2006/main" noChangeAspect="1"/>
+            </wp:cNvGraphicFramePr>
+            <a:graphic xmlns:a="http://schemas.openxmlformats.org/drawingml/2006/main">
+              <a:graphicData uri="http://schemas.openxmlformats.org/drawingml/2006/picture">
+                <pic:pic xmlns:pic="http://schemas.openxmlformats.org/drawingml/2006/picture">
+                  <pic:nvPicPr>
+                    <pic:cNvPr id="0" name="Picture 2"/>
+                    <pic:cNvPicPr>
+                      <a:picLocks noChangeAspect="1" noChangeArrowheads="1"/>
+                    </pic:cNvPicPr>
+                  </pic:nvPicPr>
+                  <pic:blipFill>
+                    <a:blip r:embed="rId8">
+                      <a:extLst>
+                        <a:ext uri="{28A0092B-C50C-407E-A947-70E740481C1C}">
+                          <a14:useLocalDpi xmlns:a14="http://schemas.microsoft.com/office/drawing/2010/main" val="0"/>
+                        </a:ext>
+                      </a:extLst>
+                    </a:blip>
+                    <a:srcRect/>
+                    <a:stretch>
+                      <a:fillRect/>
+                    </a:stretch>
+                  </pic:blipFill>
+                  <pic:spPr bwMode="auto">
+                    <a:xfrm>
+                      <a:off x="0" y="0"/>
+                      <a:ext cx="5930265" cy="4406265"/>
+                    </a:xfrm>
+                    <a:prstGeom prst="rect">
+                      <a:avLst/>
+                    </a:prstGeom>
+                    <a:noFill/>
+                    <a:ln>
+                      <a:noFill/>
+                    </a:ln>
+                  </pic:spPr>
+                </pic:pic>
+              </a:graphicData>
+            </a:graphic>
+          </wp:inline>
+        </w:drawing>
+      </w:r>
+    </w:p>
+    <w:p>
+      <w:pPr>
+        <w:rPr>
+          <w:rFonts w:ascii="Arial" w:eastAsia="STCaiyun" w:hAnsi="Arial" w:cs="Arial"/>
+          <w:sz w:val="24"/>
+          <w:szCs w:val="24"/>
+          <w:lang w:val="en-US"/>
+        </w:rPr>
+      </w:pPr>
+      <w:r>
+        <w:rPr>
+          <w:rFonts w:ascii="Arial" w:eastAsia="STCaiyun" w:hAnsi="Arial" w:cs="Arial"/>
+          <w:sz w:val="24"/>
+          <w:szCs w:val="24"/>
+          <w:lang w:val="en-US"/>
+        </w:rPr>
+        <w:t xml:space="preserve">It’s not a surprise that many mobile gamers come from the young generations since they have a lot of free time </w:t>
+      </w:r>
+      <w:r>
+        <w:rPr>
+          <w:rFonts w:ascii="Arial" w:eastAsia="STCaiyun" w:hAnsi="Arial" w:cs="Arial"/>
+          <w:sz w:val="24"/>
+          <w:szCs w:val="24"/>
+          <w:lang w:val="en-US"/>
+        </w:rPr>
+        <w:t>and experiencing financial independence for the first time. These are the type of players we are aiming to offer our game experience.</w:t>
+      </w:r>
+    </w:p>
+    <w:p>
+      <w:pPr>
+        <w:rPr>
+          <w:rFonts w:ascii="Arial" w:eastAsia="STCaiyun" w:hAnsi="Arial" w:cs="Arial"/>
+          <w:b/>
+          <w:bCs/>
+          <w:sz w:val="24"/>
+          <w:szCs w:val="24"/>
+          <w:lang w:val="en-US"/>
+        </w:rPr>
+      </w:pPr>
+      <w:r>
+        <w:rPr>
+          <w:rFonts w:ascii="Arial" w:eastAsia="STCaiyun" w:hAnsi="Arial" w:cs="Arial"/>
+          <w:b/>
+          <w:bCs/>
+          <w:sz w:val="24"/>
+          <w:szCs w:val="24"/>
+          <w:lang w:val="en-US"/>
+        </w:rPr>
+        <w:lastRenderedPageBreak/>
+        <w:t>GEOGRAPHICAL LOCATION</w:t>
+      </w:r>
+    </w:p>
+    <w:p>
+      <w:pPr>
+        <w:rPr>
+          <w:rFonts w:ascii="Arial" w:eastAsia="STCaiyun" w:hAnsi="Arial" w:cs="Arial"/>
+          <w:b/>
+          <w:bCs/>
+          <w:sz w:val="24"/>
+          <w:szCs w:val="24"/>
+          <w:lang w:val="en-US"/>
+        </w:rPr>
+      </w:pPr>
+      <w:r>
+        <w:rPr>
+          <w:rFonts w:ascii="Arial" w:eastAsia="STCaiyun" w:hAnsi="Arial" w:cs="Arial"/>
+          <w:b/>
+          <w:bCs/>
+          <w:noProof/>
+          <w:sz w:val="24"/>
+          <w:szCs w:val="24"/>
+          <w:lang w:val="en-US"/>
+        </w:rPr>
+        <w:drawing>
+          <wp:inline distT="0" distB="0" distL="0" distR="0" wp14:anchorId="6F7E6A01" wp14:editId="612E9FBD">
+            <wp:extent cx="5930265" cy="4406265"/>
+            <wp:effectExtent l="0" t="0" r="0" b="0"/>
+            <wp:docPr id="4" name="Picture 4"/>
+            <wp:cNvGraphicFramePr>
+              <a:graphicFrameLocks xmlns:a="http://schemas.openxmlformats.org/drawingml/2006/main" noChangeAspect="1"/>
+            </wp:cNvGraphicFramePr>
+            <a:graphic xmlns:a="http://schemas.openxmlformats.org/drawingml/2006/main">
+              <a:graphicData uri="http://schemas.openxmlformats.org/drawingml/2006/picture">
+                <pic:pic xmlns:pic="http://schemas.openxmlformats.org/drawingml/2006/picture">
+                  <pic:nvPicPr>
+                    <pic:cNvPr id="0" name="Picture 3"/>
+                    <pic:cNvPicPr>
+                      <a:picLocks noChangeAspect="1" noChangeArrowheads="1"/>
+                    </pic:cNvPicPr>
+                  </pic:nvPicPr>
+                  <pic:blipFill>
+                    <a:blip r:embed="rId9">
+                      <a:extLst>
+                        <a:ext uri="{28A0092B-C50C-407E-A947-70E740481C1C}">
+                          <a14:useLocalDpi xmlns:a14="http://schemas.microsoft.com/office/drawing/2010/main" val="0"/>
+                        </a:ext>
+                      </a:extLst>
+                    </a:blip>
+                    <a:srcRect/>
+                    <a:stretch>
+                      <a:fillRect/>
+                    </a:stretch>
+                  </pic:blipFill>
+                  <pic:spPr bwMode="auto">
+                    <a:xfrm>
+                      <a:off x="0" y="0"/>
+                      <a:ext cx="5930265" cy="4406265"/>
+                    </a:xfrm>
+                    <a:prstGeom prst="rect">
+                      <a:avLst/>
+                    </a:prstGeom>
+                    <a:noFill/>
+                    <a:ln>
+                      <a:noFill/>
+                    </a:ln>
+                  </pic:spPr>
+                </pic:pic>
+              </a:graphicData>
+            </a:graphic>
+          </wp:inline>
+        </w:drawing>
+      </w:r>
+    </w:p>
+    <w:p>
+      <w:pPr>
+        <w:rPr>
+          <w:rFonts w:ascii="Arial" w:eastAsia="STCaiyun" w:hAnsi="Arial" w:cs="Arial"/>
+          <w:sz w:val="24"/>
+          <w:szCs w:val="24"/>
+          <w:lang w:val="en-US"/>
+        </w:rPr>
+      </w:pPr>
+      <w:r>
+        <w:rPr>
+          <w:rFonts w:ascii="Arial" w:eastAsia="STCaiyun" w:hAnsi="Arial" w:cs="Arial"/>
+          <w:sz w:val="24"/>
+          <w:szCs w:val="24"/>
+          <w:lang w:val="en-US"/>
+        </w:rPr>
+        <w:t>This also is to be expected since half of the world’s population is concentrated in Asia and many big gaming companies are located in those area</w:t>
+      </w:r>
+      <w:r>
+        <w:rPr>
+          <w:rFonts w:ascii="Arial" w:eastAsia="STCaiyun" w:hAnsi="Arial" w:cs="Arial"/>
+          <w:sz w:val="24"/>
+          <w:szCs w:val="24"/>
+          <w:lang w:val="en-US"/>
+        </w:rPr>
+        <w:t>. The gaming market over there is quite competitive but we’re not expecting to become big anytime soon. We’ll release our game globally anyway and update the game with new contents and features.</w:t>
+      </w:r>
+    </w:p>
+    <w:p>
+      <w:pPr>
+        <w:rPr>
+          <w:rFonts w:ascii="Arial" w:eastAsia="STCaiyun" w:hAnsi="Arial" w:cs="Arial"/>
+          <w:sz w:val="24"/>
+          <w:szCs w:val="24"/>
+          <w:lang w:val="en-US"/>
+        </w:rPr>
+      </w:pPr>
+    </w:p>
+    <w:p>
+      <w:pPr>
         <w:rPr>
           <w:rFonts w:ascii="Arial" w:eastAsia="STCaiyun" w:hAnsi="Arial" w:cs="Arial"/>
           <w:b/>
@@ -2356,8 +2704,7 @@
           <w:szCs w:val="36"/>
           <w:lang w:val="en-US"/>
         </w:rPr>
-        <w:t>3.1.</w:t>
-      </w:r>
+      </w:pPr>
       <w:r>
         <w:rPr>
           <w:rFonts w:ascii="Arial" w:eastAsia="STCaiyun" w:hAnsi="Arial" w:cs="Arial"/>
@@ -2367,22 +2714,9 @@
           <w:szCs w:val="36"/>
           <w:lang w:val="en-US"/>
         </w:rPr>
-        <w:tab/>
-        <w:t>Target Audience</w:t>
-      </w:r>
-    </w:p>
-    <w:p>
-      <w:pPr>
-        <w:rPr>
-          <w:rFonts w:ascii="Arial" w:eastAsia="STCaiyun" w:hAnsi="Arial" w:cs="Arial"/>
-          <w:sz w:val="24"/>
-          <w:szCs w:val="24"/>
-          <w:lang w:val="en-US"/>
-        </w:rPr>
-      </w:pPr>
-    </w:p>
-    <w:p>
-      <w:pPr>
+        <w:t>3.2.</w:t>
+      </w:r>
+      <w:r>
         <w:rPr>
           <w:rFonts w:ascii="Arial" w:eastAsia="STCaiyun" w:hAnsi="Arial" w:cs="Arial"/>
           <w:b/>
@@ -2391,8 +2725,156 @@
           <w:szCs w:val="36"/>
           <w:lang w:val="en-US"/>
         </w:rPr>
-      </w:pPr>
-      <w:r>
+        <w:tab/>
+        <w:t>Platform</w:t>
+      </w:r>
+    </w:p>
+    <w:p>
+      <w:pPr>
+        <w:rPr>
+          <w:rFonts w:ascii="Arial" w:eastAsia="STCaiyun" w:hAnsi="Arial" w:cs="Arial"/>
+          <w:sz w:val="24"/>
+          <w:szCs w:val="24"/>
+          <w:lang w:val="en-US"/>
+        </w:rPr>
+      </w:pPr>
+      <w:r>
+        <w:rPr>
+          <w:rFonts w:ascii="Arial" w:eastAsia="STCaiyun" w:hAnsi="Arial" w:cs="Arial"/>
+          <w:noProof/>
+          <w:sz w:val="24"/>
+          <w:szCs w:val="24"/>
+          <w:lang w:val="en-US"/>
+        </w:rPr>
+        <w:drawing>
+          <wp:inline distT="0" distB="0" distL="0" distR="0" wp14:anchorId="0D358D54" wp14:editId="591C41F7">
+            <wp:extent cx="3996599" cy="2848000"/>
+            <wp:effectExtent l="0" t="0" r="4445" b="0"/>
+            <wp:docPr id="5" name="Picture 5"/>
+            <wp:cNvGraphicFramePr>
+              <a:graphicFrameLocks xmlns:a="http://schemas.openxmlformats.org/drawingml/2006/main" noChangeAspect="1"/>
+            </wp:cNvGraphicFramePr>
+            <a:graphic xmlns:a="http://schemas.openxmlformats.org/drawingml/2006/main">
+              <a:graphicData uri="http://schemas.openxmlformats.org/drawingml/2006/picture">
+                <pic:pic xmlns:pic="http://schemas.openxmlformats.org/drawingml/2006/picture">
+                  <pic:nvPicPr>
+                    <pic:cNvPr id="0" name="Picture 4"/>
+                    <pic:cNvPicPr>
+                      <a:picLocks noChangeAspect="1" noChangeArrowheads="1"/>
+                    </pic:cNvPicPr>
+                  </pic:nvPicPr>
+                  <pic:blipFill>
+                    <a:blip r:embed="rId10">
+                      <a:extLst>
+                        <a:ext uri="{28A0092B-C50C-407E-A947-70E740481C1C}">
+                          <a14:useLocalDpi xmlns:a14="http://schemas.microsoft.com/office/drawing/2010/main" val="0"/>
+                        </a:ext>
+                      </a:extLst>
+                    </a:blip>
+                    <a:srcRect/>
+                    <a:stretch>
+                      <a:fillRect/>
+                    </a:stretch>
+                  </pic:blipFill>
+                  <pic:spPr bwMode="auto">
+                    <a:xfrm>
+                      <a:off x="0" y="0"/>
+                      <a:ext cx="4009231" cy="2857001"/>
+                    </a:xfrm>
+                    <a:prstGeom prst="rect">
+                      <a:avLst/>
+                    </a:prstGeom>
+                    <a:noFill/>
+                    <a:ln>
+                      <a:noFill/>
+                    </a:ln>
+                  </pic:spPr>
+                </pic:pic>
+              </a:graphicData>
+            </a:graphic>
+          </wp:inline>
+        </w:drawing>
+      </w:r>
+    </w:p>
+    <w:p>
+      <w:pPr>
+        <w:rPr>
+          <w:rFonts w:ascii="Arial" w:eastAsia="STCaiyun" w:hAnsi="Arial" w:cs="Arial"/>
+          <w:sz w:val="24"/>
+          <w:szCs w:val="24"/>
+          <w:lang w:val="en-US"/>
+        </w:rPr>
+      </w:pPr>
+    </w:p>
+    <w:p>
+      <w:pPr>
+        <w:rPr>
+          <w:rFonts w:ascii="Arial" w:eastAsia="STCaiyun" w:hAnsi="Arial" w:cs="Arial"/>
+          <w:sz w:val="24"/>
+          <w:szCs w:val="24"/>
+          <w:lang w:val="en-US"/>
+        </w:rPr>
+      </w:pPr>
+    </w:p>
+    <w:p>
+      <w:pPr>
+        <w:rPr>
+          <w:rFonts w:ascii="Arial" w:eastAsia="STCaiyun" w:hAnsi="Arial" w:cs="Arial"/>
+          <w:sz w:val="24"/>
+          <w:szCs w:val="24"/>
+          <w:lang w:val="en-US"/>
+        </w:rPr>
+      </w:pPr>
+      <w:r>
+        <w:rPr>
+          <w:rFonts w:ascii="Arial" w:eastAsia="STCaiyun" w:hAnsi="Arial" w:cs="Arial"/>
+          <w:sz w:val="24"/>
+          <w:szCs w:val="24"/>
+          <w:lang w:val="en-US"/>
+        </w:rPr>
+        <w:t xml:space="preserve">The PC platform is still the most preferred platform today, especially in the recent years </w:t>
+      </w:r>
+      <w:r>
+        <w:rPr>
+          <w:rFonts w:ascii="Arial" w:eastAsia="STCaiyun" w:hAnsi="Arial" w:cs="Arial"/>
+          <w:sz w:val="24"/>
+          <w:szCs w:val="24"/>
+          <w:lang w:val="en-US"/>
+        </w:rPr>
+        <w:t xml:space="preserve">there is a growth in the home entertainment and many people have grown a interest in building their own desktop set up for both gaming and working purposes, but we still believe that </w:t>
+      </w:r>
+      <w:r>
+        <w:rPr>
+          <w:rFonts w:ascii="Arial" w:eastAsia="STCaiyun" w:hAnsi="Arial" w:cs="Arial"/>
+          <w:i/>
+          <w:iCs/>
+          <w:sz w:val="24"/>
+          <w:szCs w:val="24"/>
+          <w:lang w:val="en-US"/>
+        </w:rPr>
+        <w:t>the only legitimate use of a computer is to play games</w:t>
+      </w:r>
+      <w:r>
+        <w:rPr>
+          <w:rFonts w:ascii="Arial" w:eastAsia="STCaiyun" w:hAnsi="Arial" w:cs="Arial"/>
+          <w:sz w:val="24"/>
+          <w:szCs w:val="24"/>
+          <w:lang w:val="en-US"/>
+        </w:rPr>
+        <w:t xml:space="preserve">. The smartphones are also very similar </w:t>
+      </w:r>
+      <w:r>
+        <w:rPr>
+          <w:rFonts w:ascii="Arial" w:eastAsia="STCaiyun" w:hAnsi="Arial" w:cs="Arial"/>
+          <w:sz w:val="24"/>
+          <w:szCs w:val="24"/>
+          <w:lang w:val="en-US"/>
+        </w:rPr>
+        <w:t>but they don’t need any set up and can run decent games that can be played in any moment.</w:t>
+      </w:r>
+    </w:p>
+    <w:p>
+      <w:pPr>
         <w:rPr>
           <w:rFonts w:ascii="Arial" w:eastAsia="STCaiyun" w:hAnsi="Arial" w:cs="Arial"/>
           <w:b/>
@@ -2401,8 +2883,7 @@
           <w:szCs w:val="36"/>
           <w:lang w:val="en-US"/>
         </w:rPr>
-        <w:t>3.2.</w:t>
-      </w:r>
+      </w:pPr>
       <w:r>
         <w:rPr>
           <w:rFonts w:ascii="Arial" w:eastAsia="STCaiyun" w:hAnsi="Arial" w:cs="Arial"/>
@@ -2412,22 +2893,9 @@
           <w:szCs w:val="36"/>
           <w:lang w:val="en-US"/>
         </w:rPr>
-        <w:tab/>
-        <w:t>Platform</w:t>
-      </w:r>
-    </w:p>
-    <w:p>
-      <w:pPr>
-        <w:rPr>
-          <w:rFonts w:ascii="Arial" w:eastAsia="STCaiyun" w:hAnsi="Arial" w:cs="Arial"/>
-          <w:sz w:val="24"/>
-          <w:szCs w:val="24"/>
-          <w:lang w:val="en-US"/>
-        </w:rPr>
-      </w:pPr>
-    </w:p>
-    <w:p>
-      <w:pPr>
+        <w:t>3.3.</w:t>
+      </w:r>
+      <w:r>
         <w:rPr>
           <w:rFonts w:ascii="Arial" w:eastAsia="STCaiyun" w:hAnsi="Arial" w:cs="Arial"/>
           <w:b/>
@@ -2436,8 +2904,22 @@
           <w:szCs w:val="36"/>
           <w:lang w:val="en-US"/>
         </w:rPr>
-      </w:pPr>
-      <w:r>
+        <w:tab/>
+        <w:t>System requirements</w:t>
+      </w:r>
+    </w:p>
+    <w:p>
+      <w:pPr>
+        <w:rPr>
+          <w:rFonts w:ascii="Arial" w:eastAsia="STCaiyun" w:hAnsi="Arial" w:cs="Arial"/>
+          <w:sz w:val="24"/>
+          <w:szCs w:val="24"/>
+          <w:lang w:val="en-US"/>
+        </w:rPr>
+      </w:pPr>
+    </w:p>
+    <w:p>
+      <w:pPr>
         <w:rPr>
           <w:rFonts w:ascii="Arial" w:eastAsia="STCaiyun" w:hAnsi="Arial" w:cs="Arial"/>
           <w:b/>
@@ -2446,8 +2928,7 @@
           <w:szCs w:val="36"/>
           <w:lang w:val="en-US"/>
         </w:rPr>
-        <w:t>3.3.</w:t>
-      </w:r>
+      </w:pPr>
       <w:r>
         <w:rPr>
           <w:rFonts w:ascii="Arial" w:eastAsia="STCaiyun" w:hAnsi="Arial" w:cs="Arial"/>
@@ -2457,22 +2938,9 @@
           <w:szCs w:val="36"/>
           <w:lang w:val="en-US"/>
         </w:rPr>
-        <w:tab/>
-        <w:t>System requirements</w:t>
-      </w:r>
-    </w:p>
-    <w:p>
-      <w:pPr>
-        <w:rPr>
-          <w:rFonts w:ascii="Arial" w:eastAsia="STCaiyun" w:hAnsi="Arial" w:cs="Arial"/>
-          <w:sz w:val="24"/>
-          <w:szCs w:val="24"/>
-          <w:lang w:val="en-US"/>
-        </w:rPr>
-      </w:pPr>
-    </w:p>
-    <w:p>
-      <w:pPr>
+        <w:t>3.4.</w:t>
+      </w:r>
+      <w:r>
         <w:rPr>
           <w:rFonts w:ascii="Arial" w:eastAsia="STCaiyun" w:hAnsi="Arial" w:cs="Arial"/>
           <w:b/>
@@ -2481,8 +2949,22 @@
           <w:szCs w:val="36"/>
           <w:lang w:val="en-US"/>
         </w:rPr>
-      </w:pPr>
-      <w:r>
+        <w:tab/>
+        <w:t>Top performers</w:t>
+      </w:r>
+    </w:p>
+    <w:p>
+      <w:pPr>
+        <w:rPr>
+          <w:rFonts w:ascii="Arial" w:eastAsia="STCaiyun" w:hAnsi="Arial" w:cs="Arial"/>
+          <w:sz w:val="24"/>
+          <w:szCs w:val="24"/>
+          <w:lang w:val="en-US"/>
+        </w:rPr>
+      </w:pPr>
+    </w:p>
+    <w:p>
+      <w:pPr>
         <w:rPr>
           <w:rFonts w:ascii="Arial" w:eastAsia="STCaiyun" w:hAnsi="Arial" w:cs="Arial"/>
           <w:b/>
@@ -2491,8 +2973,7 @@
           <w:szCs w:val="36"/>
           <w:lang w:val="en-US"/>
         </w:rPr>
-        <w:t>3.4.</w:t>
-      </w:r>
+      </w:pPr>
       <w:r>
         <w:rPr>
           <w:rFonts w:ascii="Arial" w:eastAsia="STCaiyun" w:hAnsi="Arial" w:cs="Arial"/>
@@ -2502,22 +2983,9 @@
           <w:szCs w:val="36"/>
           <w:lang w:val="en-US"/>
         </w:rPr>
-        <w:tab/>
-        <w:t>Top performers</w:t>
-      </w:r>
-    </w:p>
-    <w:p>
-      <w:pPr>
-        <w:rPr>
-          <w:rFonts w:ascii="Arial" w:eastAsia="STCaiyun" w:hAnsi="Arial" w:cs="Arial"/>
-          <w:sz w:val="24"/>
-          <w:szCs w:val="24"/>
-          <w:lang w:val="en-US"/>
-        </w:rPr>
-      </w:pPr>
-    </w:p>
-    <w:p>
-      <w:pPr>
+        <w:t>3.5.</w:t>
+      </w:r>
+      <w:r>
         <w:rPr>
           <w:rFonts w:ascii="Arial" w:eastAsia="STCaiyun" w:hAnsi="Arial" w:cs="Arial"/>
           <w:b/>
@@ -2526,27 +2994,6 @@
           <w:szCs w:val="36"/>
           <w:lang w:val="en-US"/>
         </w:rPr>
-      </w:pPr>
-      <w:r>
-        <w:rPr>
-          <w:rFonts w:ascii="Arial" w:eastAsia="STCaiyun" w:hAnsi="Arial" w:cs="Arial"/>
-          <w:b/>
-          <w:bCs/>
-          <w:sz w:val="36"/>
-          <w:szCs w:val="36"/>
-          <w:lang w:val="en-US"/>
-        </w:rPr>
-        <w:t>3.5.</w:t>
-      </w:r>
-      <w:r>
-        <w:rPr>
-          <w:rFonts w:ascii="Arial" w:eastAsia="STCaiyun" w:hAnsi="Arial" w:cs="Arial"/>
-          <w:b/>
-          <w:bCs/>
-          <w:sz w:val="36"/>
-          <w:szCs w:val="36"/>
-          <w:lang w:val="en-US"/>
-        </w:rPr>
         <w:tab/>
         <w:t>Feature comparison</w:t>
       </w:r>
@@ -2562,7 +3009,7 @@
       </w:pPr>
     </w:p>
     <w:sectPr>
-      <w:footerReference w:type="default" r:id="rId8"/>
+      <w:footerReference w:type="default" r:id="rId11"/>
       <w:pgSz w:w="11906" w:h="16838"/>
       <w:pgMar w:top="567" w:right="1274" w:bottom="567" w:left="1276" w:header="709" w:footer="709" w:gutter="0"/>
       <w:cols w:space="708"/>

--- a/Thieves Racer - GDD.docx
+++ b/Thieves Racer - GDD.docx
@@ -2302,34 +2302,25 @@
           <w:szCs w:val="24"/>
           <w:lang w:val="en-US"/>
         </w:rPr>
-        <w:t xml:space="preserve">The game will be available for mobile users, such as iOS and Android platforms. We have no plan for pc and console release at the moment because the game is designed to offer a simple </w:t>
-      </w:r>
-      <w:r>
-        <w:rPr>
-          <w:rFonts w:ascii="Arial" w:eastAsia="STCaiyun" w:hAnsi="Arial" w:cs="Arial"/>
-          <w:sz w:val="24"/>
-          <w:szCs w:val="24"/>
-          <w:lang w:val="en-US"/>
-        </w:rPr>
-        <w:t>experience</w:t>
-      </w:r>
-      <w:r>
-        <w:rPr>
-          <w:rFonts w:ascii="Arial" w:eastAsia="STCaiyun" w:hAnsi="Arial" w:cs="Arial"/>
-          <w:sz w:val="24"/>
-          <w:szCs w:val="24"/>
-          <w:lang w:val="en-US"/>
-        </w:rPr>
-        <w:t xml:space="preserve"> so player can interact directly with the game without any particular setup</w:t>
-      </w:r>
-      <w:r>
-        <w:rPr>
-          <w:rFonts w:ascii="Arial" w:eastAsia="STCaiyun" w:hAnsi="Arial" w:cs="Arial"/>
-          <w:sz w:val="24"/>
-          <w:szCs w:val="24"/>
-          <w:lang w:val="en-US"/>
-        </w:rPr>
-        <w:t xml:space="preserve">. </w:t>
+        <w:t xml:space="preserve">Creating a good game today can require a lot of time and resources, especialy online games, where the developers have to work constantly to update the game with new contents, manage feedbacks and </w:t>
+      </w:r>
+      <w:r>
+        <w:rPr>
+          <w:rFonts w:ascii="Arial" w:eastAsia="STCaiyun" w:hAnsi="Arial" w:cs="Arial"/>
+          <w:sz w:val="24"/>
+          <w:szCs w:val="24"/>
+          <w:lang w:val="en-US"/>
+        </w:rPr>
+        <w:t xml:space="preserve">fix a lot of bugs. What we do is to create a simple online game that will run </w:t>
+      </w:r>
+      <w:r>
+        <w:rPr>
+          <w:rFonts w:ascii="Arial" w:eastAsia="STCaiyun" w:hAnsi="Arial" w:cs="Arial"/>
+          <w:sz w:val="24"/>
+          <w:szCs w:val="24"/>
+          <w:lang w:val="en-US"/>
+        </w:rPr>
+        <w:t xml:space="preserve">on smartphones and maybe later also on desktops and consoles. </w:t>
       </w:r>
     </w:p>
     <w:p>
@@ -2393,44 +2384,134 @@
           <w:szCs w:val="24"/>
           <w:lang w:val="en-US"/>
         </w:rPr>
-        <w:t xml:space="preserve">Gaming on mobile platform is very popular among users, because many of them has access to the today’s latest hardware and </w:t>
-      </w:r>
-      <w:r>
-        <w:rPr>
-          <w:rFonts w:ascii="Arial" w:eastAsia="STCaiyun" w:hAnsi="Arial" w:cs="Arial"/>
-          <w:sz w:val="24"/>
-          <w:szCs w:val="24"/>
-          <w:lang w:val="en-US"/>
-        </w:rPr>
-        <w:t>can experience great variety of contents throu many very well designed software. There are many type of users with different kind of preferences and ways they interact with their smarthphones.</w:t>
-      </w:r>
-    </w:p>
-    <w:p>
-      <w:pPr>
-        <w:rPr>
-          <w:rFonts w:ascii="Arial" w:eastAsia="STCaiyun" w:hAnsi="Arial" w:cs="Arial"/>
-          <w:sz w:val="24"/>
-          <w:szCs w:val="24"/>
-          <w:lang w:val="en-US"/>
-        </w:rPr>
-      </w:pPr>
-      <w:r>
-        <w:rPr>
-          <w:rFonts w:ascii="Arial" w:eastAsia="STCaiyun" w:hAnsi="Arial" w:cs="Arial"/>
-          <w:sz w:val="24"/>
-          <w:szCs w:val="24"/>
-          <w:lang w:val="en-US"/>
-        </w:rPr>
-        <w:t xml:space="preserve">Having a better understanding of the types of users is also important for us to understand what game we are trying to create. We can find different type of players by age, geographical location and of course their </w:t>
-      </w:r>
-      <w:r>
-        <w:rPr>
-          <w:rFonts w:ascii="Arial" w:eastAsia="STCaiyun" w:hAnsi="Arial" w:cs="Arial"/>
-          <w:sz w:val="24"/>
-          <w:szCs w:val="24"/>
-          <w:lang w:val="en-US"/>
-        </w:rPr>
-        <w:t>game type preference.</w:t>
+        <w:t xml:space="preserve">The game we created is meant to be mantained for as long as possible in order make the player keep playing at the game. We plan on releasing </w:t>
+      </w:r>
+      <w:r>
+        <w:rPr>
+          <w:rFonts w:ascii="Arial" w:eastAsia="STCaiyun" w:hAnsi="Arial" w:cs="Arial"/>
+          <w:sz w:val="24"/>
+          <w:szCs w:val="24"/>
+          <w:lang w:val="en-US"/>
+        </w:rPr>
+        <w:t xml:space="preserve">constantly </w:t>
+      </w:r>
+      <w:r>
+        <w:rPr>
+          <w:rFonts w:ascii="Arial" w:eastAsia="STCaiyun" w:hAnsi="Arial" w:cs="Arial"/>
+          <w:sz w:val="24"/>
+          <w:szCs w:val="24"/>
+          <w:lang w:val="en-US"/>
+        </w:rPr>
+        <w:t>new content</w:t>
+      </w:r>
+      <w:r>
+        <w:rPr>
+          <w:rFonts w:ascii="Arial" w:eastAsia="STCaiyun" w:hAnsi="Arial" w:cs="Arial"/>
+          <w:sz w:val="24"/>
+          <w:szCs w:val="24"/>
+          <w:lang w:val="en-US"/>
+        </w:rPr>
+        <w:t xml:space="preserve">s </w:t>
+      </w:r>
+      <w:r>
+        <w:rPr>
+          <w:rFonts w:ascii="Arial" w:eastAsia="STCaiyun" w:hAnsi="Arial" w:cs="Arial"/>
+          <w:sz w:val="24"/>
+          <w:szCs w:val="24"/>
+          <w:lang w:val="en-US"/>
+        </w:rPr>
+        <w:t>to the game without changing the entire game structure.</w:t>
+      </w:r>
+      <w:r>
+        <w:rPr>
+          <w:rFonts w:ascii="Arial" w:eastAsia="STCaiyun" w:hAnsi="Arial" w:cs="Arial"/>
+          <w:sz w:val="24"/>
+          <w:szCs w:val="24"/>
+          <w:lang w:val="en-US"/>
+        </w:rPr>
+        <w:t xml:space="preserve"> </w:t>
+      </w:r>
+      <w:r>
+        <w:rPr>
+          <w:rFonts w:ascii="Arial" w:eastAsia="STCaiyun" w:hAnsi="Arial" w:cs="Arial"/>
+          <w:sz w:val="24"/>
+          <w:szCs w:val="24"/>
+          <w:lang w:val="en-US"/>
+        </w:rPr>
+        <w:t xml:space="preserve">Every game has its own target audience that depend on the type of gamer and platforms that will be delivered. </w:t>
+      </w:r>
+      <w:r>
+        <w:rPr>
+          <w:rFonts w:ascii="Arial" w:eastAsia="STCaiyun" w:hAnsi="Arial" w:cs="Arial"/>
+          <w:sz w:val="24"/>
+          <w:szCs w:val="24"/>
+          <w:lang w:val="en-US"/>
+        </w:rPr>
+        <w:t>Th</w:t>
+      </w:r>
+      <w:r>
+        <w:rPr>
+          <w:rFonts w:ascii="Arial" w:eastAsia="STCaiyun" w:hAnsi="Arial" w:cs="Arial"/>
+          <w:sz w:val="24"/>
+          <w:szCs w:val="24"/>
+          <w:lang w:val="en-US"/>
+        </w:rPr>
+        <w:t>is</w:t>
+      </w:r>
+      <w:r>
+        <w:rPr>
+          <w:rFonts w:ascii="Arial" w:eastAsia="STCaiyun" w:hAnsi="Arial" w:cs="Arial"/>
+          <w:sz w:val="24"/>
+          <w:szCs w:val="24"/>
+          <w:lang w:val="en-US"/>
+        </w:rPr>
+        <w:t xml:space="preserve"> game </w:t>
+      </w:r>
+      <w:r>
+        <w:rPr>
+          <w:rFonts w:ascii="Arial" w:eastAsia="STCaiyun" w:hAnsi="Arial" w:cs="Arial"/>
+          <w:sz w:val="24"/>
+          <w:szCs w:val="24"/>
+          <w:lang w:val="en-US"/>
+        </w:rPr>
+        <w:t xml:space="preserve">in particular </w:t>
+      </w:r>
+      <w:r>
+        <w:rPr>
+          <w:rFonts w:ascii="Arial" w:eastAsia="STCaiyun" w:hAnsi="Arial" w:cs="Arial"/>
+          <w:sz w:val="24"/>
+          <w:szCs w:val="24"/>
+          <w:lang w:val="en-US"/>
+        </w:rPr>
+        <w:t>is addressed to the young mobile gamers with a lot of free time and a little financial independence</w:t>
+      </w:r>
+      <w:r>
+        <w:rPr>
+          <w:rFonts w:ascii="Arial" w:eastAsia="STCaiyun" w:hAnsi="Arial" w:cs="Arial"/>
+          <w:sz w:val="24"/>
+          <w:szCs w:val="24"/>
+          <w:lang w:val="en-US"/>
+        </w:rPr>
+        <w:t>, but of course the ideal target is everybody that want to enjoy a mobile game.</w:t>
+      </w:r>
+    </w:p>
+    <w:p>
+      <w:pPr>
+        <w:rPr>
+          <w:rFonts w:ascii="Arial" w:eastAsia="STCaiyun" w:hAnsi="Arial" w:cs="Arial"/>
+          <w:sz w:val="24"/>
+          <w:szCs w:val="24"/>
+          <w:lang w:val="en-US"/>
+        </w:rPr>
+      </w:pPr>
+      <w:r>
+        <w:rPr>
+          <w:rFonts w:ascii="Arial" w:eastAsia="STCaiyun" w:hAnsi="Arial" w:cs="Arial"/>
+          <w:sz w:val="24"/>
+          <w:szCs w:val="24"/>
+          <w:lang w:val="en-US"/>
+        </w:rPr>
+        <w:t>There are various type of players that can be divided by different parameters like age, geographical location and player types for example.</w:t>
       </w:r>
     </w:p>
     <w:p>
@@ -2542,46 +2623,111 @@
           <w:lang w:val="en-US"/>
         </w:rPr>
       </w:pPr>
-      <w:r>
-        <w:rPr>
-          <w:rFonts w:ascii="Arial" w:eastAsia="STCaiyun" w:hAnsi="Arial" w:cs="Arial"/>
-          <w:sz w:val="24"/>
-          <w:szCs w:val="24"/>
-          <w:lang w:val="en-US"/>
-        </w:rPr>
-        <w:t xml:space="preserve">It’s not a surprise that many mobile gamers come from the young generations since they have a lot of free time </w:t>
-      </w:r>
-      <w:r>
-        <w:rPr>
-          <w:rFonts w:ascii="Arial" w:eastAsia="STCaiyun" w:hAnsi="Arial" w:cs="Arial"/>
-          <w:sz w:val="24"/>
-          <w:szCs w:val="24"/>
-          <w:lang w:val="en-US"/>
-        </w:rPr>
-        <w:t>and experiencing financial independence for the first time. These are the type of players we are aiming to offer our game experience.</w:t>
-      </w:r>
-    </w:p>
-    <w:p>
-      <w:pPr>
-        <w:rPr>
-          <w:rFonts w:ascii="Arial" w:eastAsia="STCaiyun" w:hAnsi="Arial" w:cs="Arial"/>
-          <w:b/>
-          <w:bCs/>
-          <w:sz w:val="24"/>
-          <w:szCs w:val="24"/>
-          <w:lang w:val="en-US"/>
-        </w:rPr>
-      </w:pPr>
-      <w:r>
-        <w:rPr>
-          <w:rFonts w:ascii="Arial" w:eastAsia="STCaiyun" w:hAnsi="Arial" w:cs="Arial"/>
-          <w:b/>
-          <w:bCs/>
-          <w:sz w:val="24"/>
-          <w:szCs w:val="24"/>
-          <w:lang w:val="en-US"/>
-        </w:rPr>
-        <w:lastRenderedPageBreak/>
+    </w:p>
+    <w:p>
+      <w:pPr>
+        <w:rPr>
+          <w:rFonts w:ascii="Arial" w:eastAsia="STCaiyun" w:hAnsi="Arial" w:cs="Arial"/>
+          <w:sz w:val="24"/>
+          <w:szCs w:val="24"/>
+          <w:lang w:val="en-US"/>
+        </w:rPr>
+      </w:pPr>
+    </w:p>
+    <w:p>
+      <w:pPr>
+        <w:rPr>
+          <w:rFonts w:ascii="Arial" w:eastAsia="STCaiyun" w:hAnsi="Arial" w:cs="Arial"/>
+          <w:sz w:val="24"/>
+          <w:szCs w:val="24"/>
+          <w:lang w:val="en-US"/>
+        </w:rPr>
+      </w:pPr>
+      <w:r>
+        <w:rPr>
+          <w:rFonts w:ascii="Arial" w:eastAsia="STCaiyun" w:hAnsi="Arial" w:cs="Arial"/>
+          <w:sz w:val="24"/>
+          <w:szCs w:val="24"/>
+          <w:lang w:val="en-US"/>
+        </w:rPr>
+        <w:t xml:space="preserve">It’s not a surprise that many mobile gamers come from the young generations since </w:t>
+      </w:r>
+      <w:r>
+        <w:rPr>
+          <w:rFonts w:ascii="Arial" w:eastAsia="STCaiyun" w:hAnsi="Arial" w:cs="Arial"/>
+          <w:sz w:val="24"/>
+          <w:szCs w:val="24"/>
+          <w:lang w:val="en-US"/>
+        </w:rPr>
+        <w:t>they have access to the latest tecnology and a lot of free time to spend in playing games, but of course they also expect</w:t>
+      </w:r>
+      <w:r>
+        <w:rPr>
+          <w:rFonts w:ascii="Arial" w:eastAsia="STCaiyun" w:hAnsi="Arial" w:cs="Arial"/>
+          <w:sz w:val="24"/>
+          <w:szCs w:val="24"/>
+          <w:lang w:val="en-US"/>
+        </w:rPr>
+        <w:t>ing</w:t>
+      </w:r>
+      <w:r>
+        <w:rPr>
+          <w:rFonts w:ascii="Arial" w:eastAsia="STCaiyun" w:hAnsi="Arial" w:cs="Arial"/>
+          <w:sz w:val="24"/>
+          <w:szCs w:val="24"/>
+          <w:lang w:val="en-US"/>
+        </w:rPr>
+        <w:t xml:space="preserve"> a lot of quality</w:t>
+      </w:r>
+      <w:r>
+        <w:rPr>
+          <w:rFonts w:ascii="Arial" w:eastAsia="STCaiyun" w:hAnsi="Arial" w:cs="Arial"/>
+          <w:sz w:val="24"/>
+          <w:szCs w:val="24"/>
+          <w:lang w:val="en-US"/>
+        </w:rPr>
+        <w:t xml:space="preserve"> from the content and a good service in general. They also spend a lot of time with friends to play games together </w:t>
+      </w:r>
+      <w:r>
+        <w:rPr>
+          <w:rFonts w:ascii="Arial" w:eastAsia="STCaiyun" w:hAnsi="Arial" w:cs="Arial"/>
+          <w:sz w:val="24"/>
+          <w:szCs w:val="24"/>
+          <w:lang w:val="en-US"/>
+        </w:rPr>
+        <w:t>through online co-op sessions or streaming their own gameplay. They are probably the most influencial elements of the game because they are themselves the ones that keep the game’s reputation alive.</w:t>
+      </w:r>
+    </w:p>
+    <w:p>
+      <w:pPr>
+        <w:rPr>
+          <w:rFonts w:ascii="Arial" w:eastAsia="STCaiyun" w:hAnsi="Arial" w:cs="Arial"/>
+          <w:sz w:val="24"/>
+          <w:szCs w:val="24"/>
+          <w:lang w:val="en-US"/>
+        </w:rPr>
+      </w:pPr>
+    </w:p>
+    <w:p>
+      <w:pPr>
+        <w:rPr>
+          <w:rFonts w:ascii="Arial" w:eastAsia="STCaiyun" w:hAnsi="Arial" w:cs="Arial"/>
+          <w:b/>
+          <w:bCs/>
+          <w:sz w:val="24"/>
+          <w:szCs w:val="24"/>
+          <w:lang w:val="en-US"/>
+        </w:rPr>
+      </w:pPr>
+      <w:r>
+        <w:rPr>
+          <w:rFonts w:ascii="Arial" w:eastAsia="STCaiyun" w:hAnsi="Arial" w:cs="Arial"/>
+          <w:b/>
+          <w:bCs/>
+          <w:sz w:val="24"/>
+          <w:szCs w:val="24"/>
+          <w:lang w:val="en-US"/>
+        </w:rPr>
         <w:t>GEOGRAPHICAL LOCATION</w:t>
       </w:r>
     </w:p>
@@ -2681,7 +2827,130 @@
           <w:szCs w:val="24"/>
           <w:lang w:val="en-US"/>
         </w:rPr>
-        <w:t>. The gaming market over there is quite competitive but we’re not expecting to become big anytime soon. We’ll release our game globally anyway and update the game with new contents and features.</w:t>
+        <w:t xml:space="preserve">. The gaming market over there is quite competitive </w:t>
+      </w:r>
+      <w:r>
+        <w:rPr>
+          <w:rFonts w:ascii="Arial" w:eastAsia="STCaiyun" w:hAnsi="Arial" w:cs="Arial"/>
+          <w:sz w:val="24"/>
+          <w:szCs w:val="24"/>
+          <w:lang w:val="en-US"/>
+        </w:rPr>
+        <w:t>and</w:t>
+      </w:r>
+      <w:r>
+        <w:rPr>
+          <w:rFonts w:ascii="Arial" w:eastAsia="STCaiyun" w:hAnsi="Arial" w:cs="Arial"/>
+          <w:sz w:val="24"/>
+          <w:szCs w:val="24"/>
+          <w:lang w:val="en-US"/>
+        </w:rPr>
+        <w:t xml:space="preserve"> we’re not expecting to become big anytime soon. We’ll release our game globally anyway and update the game with new contents and features.</w:t>
+      </w:r>
+      <w:r>
+        <w:rPr>
+          <w:rFonts w:ascii="Arial" w:eastAsia="STCaiyun" w:hAnsi="Arial" w:cs="Arial"/>
+          <w:sz w:val="24"/>
+          <w:szCs w:val="24"/>
+          <w:lang w:val="en-US"/>
+        </w:rPr>
+        <w:t xml:space="preserve"> Only time will tell us which direction we should be moving forward.</w:t>
+      </w:r>
+    </w:p>
+    <w:p>
+      <w:pPr>
+        <w:rPr>
+          <w:rFonts w:ascii="Arial" w:eastAsia="STCaiyun" w:hAnsi="Arial" w:cs="Arial"/>
+          <w:sz w:val="24"/>
+          <w:szCs w:val="24"/>
+          <w:lang w:val="en-US"/>
+        </w:rPr>
+      </w:pPr>
+    </w:p>
+    <w:p>
+      <w:pPr>
+        <w:rPr>
+          <w:rFonts w:ascii="Arial" w:eastAsia="STCaiyun" w:hAnsi="Arial" w:cs="Arial"/>
+          <w:sz w:val="24"/>
+          <w:szCs w:val="24"/>
+          <w:lang w:val="en-US"/>
+        </w:rPr>
+      </w:pPr>
+      <w:r>
+        <w:rPr>
+          <w:rFonts w:ascii="Arial" w:eastAsia="STCaiyun" w:hAnsi="Arial" w:cs="Arial"/>
+          <w:sz w:val="24"/>
+          <w:szCs w:val="24"/>
+          <w:lang w:val="en-US"/>
+        </w:rPr>
+        <w:t xml:space="preserve">In order to keep the game alive for as long as possible, is also essential to build a community base and carefully observe how the players are experiencing the game. It’s important to keep communicating with the players through social networks such as Discord, Youtube, Reddit, Twitter… Many gamers today </w:t>
+      </w:r>
+      <w:r>
+        <w:rPr>
+          <w:rFonts w:ascii="Arial" w:eastAsia="STCaiyun" w:hAnsi="Arial" w:cs="Arial"/>
+          <w:sz w:val="24"/>
+          <w:szCs w:val="24"/>
+          <w:lang w:val="en-US"/>
+        </w:rPr>
+        <w:t xml:space="preserve">also come to check out a new </w:t>
+      </w:r>
+    </w:p>
+    <w:p>
+      <w:pPr>
+        <w:rPr>
+          <w:rFonts w:ascii="Arial" w:eastAsia="STCaiyun" w:hAnsi="Arial" w:cs="Arial"/>
+          <w:sz w:val="24"/>
+          <w:szCs w:val="24"/>
+          <w:lang w:val="en-US"/>
+        </w:rPr>
+      </w:pPr>
+    </w:p>
+    <w:p>
+      <w:pPr>
+        <w:rPr>
+          <w:rFonts w:ascii="Arial" w:eastAsia="STCaiyun" w:hAnsi="Arial" w:cs="Arial"/>
+          <w:sz w:val="24"/>
+          <w:szCs w:val="24"/>
+          <w:lang w:val="en-US"/>
+        </w:rPr>
+      </w:pPr>
+    </w:p>
+    <w:p>
+      <w:pPr>
+        <w:rPr>
+          <w:rFonts w:ascii="Arial" w:eastAsia="STCaiyun" w:hAnsi="Arial" w:cs="Arial"/>
+          <w:sz w:val="24"/>
+          <w:szCs w:val="24"/>
+          <w:lang w:val="en-US"/>
+        </w:rPr>
+      </w:pPr>
+    </w:p>
+    <w:p>
+      <w:pPr>
+        <w:rPr>
+          <w:rFonts w:ascii="Arial" w:eastAsia="STCaiyun" w:hAnsi="Arial" w:cs="Arial"/>
+          <w:sz w:val="24"/>
+          <w:szCs w:val="24"/>
+          <w:lang w:val="en-US"/>
+        </w:rPr>
+      </w:pPr>
+      <w:r>
+        <w:rPr>
+          <w:rFonts w:ascii="Arial" w:eastAsia="STCaiyun" w:hAnsi="Arial" w:cs="Arial"/>
+          <w:sz w:val="24"/>
+          <w:szCs w:val="24"/>
+          <w:lang w:val="en-US"/>
+        </w:rPr>
+        <w:t>game from reviews by online influencers. They are like web stars that often collaborate directly with the game company</w:t>
+      </w:r>
+      <w:r>
+        <w:rPr>
+          <w:rFonts w:ascii="Arial" w:eastAsia="STCaiyun" w:hAnsi="Arial" w:cs="Arial"/>
+          <w:sz w:val="24"/>
+          <w:szCs w:val="24"/>
+          <w:lang w:val="en-US"/>
+        </w:rPr>
+        <w:t>…</w:t>
       </w:r>
     </w:p>
     <w:p>
@@ -2733,6 +3002,67 @@
       <w:pPr>
         <w:rPr>
           <w:rFonts w:ascii="Arial" w:eastAsia="STCaiyun" w:hAnsi="Arial" w:cs="Arial"/>
+          <w:b/>
+          <w:bCs/>
+          <w:sz w:val="24"/>
+          <w:szCs w:val="24"/>
+          <w:lang w:val="en-US"/>
+        </w:rPr>
+      </w:pPr>
+      <w:r>
+        <w:rPr>
+          <w:rFonts w:ascii="Arial" w:eastAsia="STCaiyun" w:hAnsi="Arial" w:cs="Arial"/>
+          <w:b/>
+          <w:bCs/>
+          <w:sz w:val="24"/>
+          <w:szCs w:val="24"/>
+          <w:lang w:val="en-US"/>
+        </w:rPr>
+        <w:t>IMPORTANCE OF GOOD HARDWARE</w:t>
+      </w:r>
+    </w:p>
+    <w:p>
+      <w:pPr>
+        <w:rPr>
+          <w:rFonts w:ascii="Arial" w:eastAsia="STCaiyun" w:hAnsi="Arial" w:cs="Arial"/>
+          <w:sz w:val="24"/>
+          <w:szCs w:val="24"/>
+          <w:lang w:val="en-US"/>
+        </w:rPr>
+      </w:pPr>
+      <w:r>
+        <w:rPr>
+          <w:rFonts w:ascii="Arial" w:eastAsia="STCaiyun" w:hAnsi="Arial" w:cs="Arial"/>
+          <w:sz w:val="24"/>
+          <w:szCs w:val="24"/>
+          <w:lang w:val="en-US"/>
+        </w:rPr>
+        <w:t xml:space="preserve">First impressions are important to attract new players to the game. This usually depends on the artworks of the game such as graphics, soundtracks and storyline, but in order to experience better these kind of elements, it’s important that the game is running </w:t>
+      </w:r>
+      <w:r>
+        <w:rPr>
+          <w:rFonts w:ascii="Arial" w:eastAsia="STCaiyun" w:hAnsi="Arial" w:cs="Arial"/>
+          <w:sz w:val="24"/>
+          <w:szCs w:val="24"/>
+          <w:lang w:val="en-US"/>
+        </w:rPr>
+        <w:t>possibly on a good performing hardware. There are different kind of platforms on which the game can be played but they are all updating their component at fast rate, almost every year, especially mobile smartphones, tablets and even desktop computers.</w:t>
+      </w:r>
+    </w:p>
+    <w:p>
+      <w:pPr>
+        <w:rPr>
+          <w:rFonts w:ascii="Arial" w:eastAsia="STCaiyun" w:hAnsi="Arial" w:cs="Arial"/>
+          <w:sz w:val="24"/>
+          <w:szCs w:val="24"/>
+          <w:lang w:val="en-US"/>
+        </w:rPr>
+      </w:pPr>
+    </w:p>
+    <w:p>
+      <w:pPr>
+        <w:rPr>
+          <w:rFonts w:ascii="Arial" w:eastAsia="STCaiyun" w:hAnsi="Arial" w:cs="Arial"/>
           <w:sz w:val="24"/>
           <w:szCs w:val="24"/>
           <w:lang w:val="en-US"/>
@@ -2747,10 +3077,10 @@
           <w:lang w:val="en-US"/>
         </w:rPr>
         <w:drawing>
-          <wp:inline distT="0" distB="0" distL="0" distR="0" wp14:anchorId="0D358D54" wp14:editId="591C41F7">
-            <wp:extent cx="3996599" cy="2848000"/>
-            <wp:effectExtent l="0" t="0" r="4445" b="0"/>
-            <wp:docPr id="5" name="Picture 5"/>
+          <wp:inline distT="0" distB="0" distL="0" distR="0" wp14:anchorId="5FBCA356" wp14:editId="480D84FB">
+            <wp:extent cx="5782492" cy="4120637"/>
+            <wp:effectExtent l="0" t="0" r="8890" b="0"/>
+            <wp:docPr id="5" name="Picture 5" descr="Chart, bar chart&#10;&#10;Description automatically generated"/>
             <wp:cNvGraphicFramePr>
               <a:graphicFrameLocks xmlns:a="http://schemas.openxmlformats.org/drawingml/2006/main" noChangeAspect="1"/>
             </wp:cNvGraphicFramePr>
@@ -2758,7 +3088,7 @@
               <a:graphicData uri="http://schemas.openxmlformats.org/drawingml/2006/picture">
                 <pic:pic xmlns:pic="http://schemas.openxmlformats.org/drawingml/2006/picture">
                   <pic:nvPicPr>
-                    <pic:cNvPr id="0" name="Picture 4"/>
+                    <pic:cNvPr id="5" name="Picture 5" descr="Chart, bar chart&#10;&#10;Description automatically generated"/>
                     <pic:cNvPicPr>
                       <a:picLocks noChangeAspect="1" noChangeArrowheads="1"/>
                     </pic:cNvPicPr>
@@ -2779,7 +3109,7 @@
                   <pic:spPr bwMode="auto">
                     <a:xfrm>
                       <a:off x="0" y="0"/>
-                      <a:ext cx="4009231" cy="2857001"/>
+                      <a:ext cx="5793146" cy="4128229"/>
                     </a:xfrm>
                     <a:prstGeom prst="rect">
                       <a:avLst/>
@@ -2815,16 +3145,6 @@
           <w:lang w:val="en-US"/>
         </w:rPr>
       </w:pPr>
-    </w:p>
-    <w:p>
-      <w:pPr>
-        <w:rPr>
-          <w:rFonts w:ascii="Arial" w:eastAsia="STCaiyun" w:hAnsi="Arial" w:cs="Arial"/>
-          <w:sz w:val="24"/>
-          <w:szCs w:val="24"/>
-          <w:lang w:val="en-US"/>
-        </w:rPr>
-      </w:pPr>
       <w:r>
         <w:rPr>
           <w:rFonts w:ascii="Arial" w:eastAsia="STCaiyun" w:hAnsi="Arial" w:cs="Arial"/>
@@ -2861,17 +3181,100 @@
           <w:szCs w:val="24"/>
           <w:lang w:val="en-US"/>
         </w:rPr>
-        <w:t xml:space="preserve">. The smartphones are also very similar </w:t>
-      </w:r>
-      <w:r>
-        <w:rPr>
-          <w:rFonts w:ascii="Arial" w:eastAsia="STCaiyun" w:hAnsi="Arial" w:cs="Arial"/>
-          <w:sz w:val="24"/>
-          <w:szCs w:val="24"/>
-          <w:lang w:val="en-US"/>
-        </w:rPr>
-        <w:t>but they don’t need any set up and can run decent games that can be played in any moment.</w:t>
-      </w:r>
+        <w:t xml:space="preserve">. </w:t>
+      </w:r>
+      <w:r>
+        <w:rPr>
+          <w:rFonts w:ascii="Arial" w:eastAsia="STCaiyun" w:hAnsi="Arial" w:cs="Arial"/>
+          <w:sz w:val="24"/>
+          <w:szCs w:val="24"/>
+          <w:lang w:val="en-US"/>
+        </w:rPr>
+        <w:t>Today’s</w:t>
+      </w:r>
+      <w:r>
+        <w:rPr>
+          <w:rFonts w:ascii="Arial" w:eastAsia="STCaiyun" w:hAnsi="Arial" w:cs="Arial"/>
+          <w:sz w:val="24"/>
+          <w:szCs w:val="24"/>
+          <w:lang w:val="en-US"/>
+        </w:rPr>
+        <w:t xml:space="preserve"> smartphones </w:t>
+      </w:r>
+      <w:r>
+        <w:rPr>
+          <w:rFonts w:ascii="Arial" w:eastAsia="STCaiyun" w:hAnsi="Arial" w:cs="Arial"/>
+          <w:sz w:val="24"/>
+          <w:szCs w:val="24"/>
+          <w:lang w:val="en-US"/>
+        </w:rPr>
+        <w:t xml:space="preserve">are performant enough to be even be compared to </w:t>
+      </w:r>
+      <w:r>
+        <w:rPr>
+          <w:rFonts w:ascii="Arial" w:eastAsia="STCaiyun" w:hAnsi="Arial" w:cs="Arial"/>
+          <w:sz w:val="24"/>
+          <w:szCs w:val="24"/>
+          <w:lang w:val="en-US"/>
+        </w:rPr>
+        <w:t>PCs</w:t>
+      </w:r>
+      <w:r>
+        <w:rPr>
+          <w:rFonts w:ascii="Arial" w:eastAsia="STCaiyun" w:hAnsi="Arial" w:cs="Arial"/>
+          <w:sz w:val="24"/>
+          <w:szCs w:val="24"/>
+          <w:lang w:val="en-US"/>
+        </w:rPr>
+        <w:t xml:space="preserve"> </w:t>
+      </w:r>
+      <w:r>
+        <w:rPr>
+          <w:rFonts w:ascii="Arial" w:eastAsia="STCaiyun" w:hAnsi="Arial" w:cs="Arial"/>
+          <w:sz w:val="24"/>
+          <w:szCs w:val="24"/>
+          <w:lang w:val="en-US"/>
+        </w:rPr>
+        <w:t xml:space="preserve">but they don’t need any set up and can run decent games that can be played </w:t>
+      </w:r>
+      <w:r>
+        <w:rPr>
+          <w:rFonts w:ascii="Arial" w:eastAsia="STCaiyun" w:hAnsi="Arial" w:cs="Arial"/>
+          <w:sz w:val="24"/>
+          <w:szCs w:val="24"/>
+          <w:lang w:val="en-US"/>
+        </w:rPr>
+        <w:t>at</w:t>
+      </w:r>
+      <w:r>
+        <w:rPr>
+          <w:rFonts w:ascii="Arial" w:eastAsia="STCaiyun" w:hAnsi="Arial" w:cs="Arial"/>
+          <w:sz w:val="24"/>
+          <w:szCs w:val="24"/>
+          <w:lang w:val="en-US"/>
+        </w:rPr>
+        <w:t xml:space="preserve"> any moment.</w:t>
+      </w:r>
+    </w:p>
+    <w:p>
+      <w:pPr>
+        <w:rPr>
+          <w:rFonts w:ascii="Arial" w:eastAsia="STCaiyun" w:hAnsi="Arial" w:cs="Arial"/>
+          <w:sz w:val="24"/>
+          <w:szCs w:val="24"/>
+          <w:lang w:val="en-US"/>
+        </w:rPr>
+      </w:pPr>
+    </w:p>
+    <w:p>
+      <w:pPr>
+        <w:rPr>
+          <w:rFonts w:ascii="Arial" w:eastAsia="STCaiyun" w:hAnsi="Arial" w:cs="Arial"/>
+          <w:sz w:val="24"/>
+          <w:szCs w:val="24"/>
+          <w:lang w:val="en-US"/>
+        </w:rPr>
+      </w:pPr>
     </w:p>
     <w:p>
       <w:pPr>
@@ -2917,6 +3320,24 @@
           <w:lang w:val="en-US"/>
         </w:rPr>
       </w:pPr>
+      <w:r>
+        <w:rPr>
+          <w:rFonts w:ascii="Arial" w:eastAsia="STCaiyun" w:hAnsi="Arial" w:cs="Arial"/>
+          <w:sz w:val="24"/>
+          <w:szCs w:val="24"/>
+          <w:lang w:val="en-US"/>
+        </w:rPr>
+        <w:t>The game will run on mobile smartphone with possibly the latest versions of iOS and Android. An internet connection will be required to play the game</w:t>
+      </w:r>
+      <w:r>
+        <w:rPr>
+          <w:rFonts w:ascii="Arial" w:eastAsia="STCaiyun" w:hAnsi="Arial" w:cs="Arial"/>
+          <w:sz w:val="24"/>
+          <w:szCs w:val="24"/>
+          <w:lang w:val="en-US"/>
+        </w:rPr>
+        <w:t xml:space="preserve">. </w:t>
+      </w:r>
     </w:p>
     <w:p>
       <w:pPr>
@@ -2997,6 +3418,2553 @@
         <w:tab/>
         <w:t>Feature comparison</w:t>
       </w:r>
+    </w:p>
+    <w:p>
+      <w:pPr>
+        <w:rPr>
+          <w:rFonts w:ascii="Arial" w:eastAsia="STCaiyun" w:hAnsi="Arial" w:cs="Arial"/>
+          <w:sz w:val="24"/>
+          <w:szCs w:val="24"/>
+          <w:lang w:val="en-US"/>
+        </w:rPr>
+      </w:pPr>
+    </w:p>
+    <w:p>
+      <w:pPr>
+        <w:rPr>
+          <w:rFonts w:ascii="Arial" w:eastAsia="STCaiyun" w:hAnsi="Arial" w:cs="Arial"/>
+          <w:sz w:val="24"/>
+          <w:szCs w:val="24"/>
+          <w:lang w:val="en-US"/>
+        </w:rPr>
+      </w:pPr>
+      <w:r>
+        <w:rPr>
+          <w:rFonts w:ascii="Arial" w:eastAsia="STCaiyun" w:hAnsi="Arial" w:cs="Arial"/>
+          <w:sz w:val="24"/>
+          <w:szCs w:val="24"/>
+          <w:lang w:val="en-US"/>
+        </w:rPr>
+        <w:br w:type="page"/>
+      </w:r>
+    </w:p>
+    <w:p>
+      <w:pPr>
+        <w:rPr>
+          <w:rFonts w:ascii="Arial" w:eastAsia="STCaiyun" w:hAnsi="Arial" w:cs="Arial"/>
+          <w:sz w:val="24"/>
+          <w:szCs w:val="24"/>
+          <w:lang w:val="en-US"/>
+        </w:rPr>
+      </w:pPr>
+    </w:p>
+    <w:p>
+      <w:pPr>
+        <w:rPr>
+          <w:rFonts w:ascii="Arial" w:eastAsia="STCaiyun" w:hAnsi="Arial" w:cs="Arial"/>
+          <w:sz w:val="24"/>
+          <w:szCs w:val="24"/>
+          <w:lang w:val="en-US"/>
+        </w:rPr>
+      </w:pPr>
+    </w:p>
+    <w:p>
+      <w:pPr>
+        <w:spacing w:after="0"/>
+        <w:rPr>
+          <w:rFonts w:ascii="Arial" w:eastAsia="STCaiyun" w:hAnsi="Arial" w:cs="Arial"/>
+          <w:b/>
+          <w:bCs/>
+          <w:sz w:val="36"/>
+          <w:szCs w:val="36"/>
+          <w:lang w:val="en-US"/>
+        </w:rPr>
+      </w:pPr>
+      <w:r>
+        <w:rPr>
+          <w:rFonts w:ascii="Arial" w:eastAsia="STCaiyun" w:hAnsi="Arial" w:cs="Arial"/>
+          <w:b/>
+          <w:bCs/>
+          <w:sz w:val="36"/>
+          <w:szCs w:val="36"/>
+          <w:lang w:val="en-US"/>
+        </w:rPr>
+        <w:t>5.</w:t>
+      </w:r>
+      <w:r>
+        <w:rPr>
+          <w:rFonts w:ascii="Arial" w:eastAsia="STCaiyun" w:hAnsi="Arial" w:cs="Arial"/>
+          <w:b/>
+          <w:bCs/>
+          <w:sz w:val="36"/>
+          <w:szCs w:val="36"/>
+          <w:lang w:val="en-US"/>
+        </w:rPr>
+        <w:tab/>
+      </w:r>
+      <w:r>
+        <w:rPr>
+          <w:rFonts w:ascii="Arial" w:eastAsia="STCaiyun" w:hAnsi="Arial" w:cs="Arial"/>
+          <w:b/>
+          <w:bCs/>
+          <w:sz w:val="36"/>
+          <w:szCs w:val="36"/>
+          <w:lang w:val="en-US"/>
+        </w:rPr>
+        <w:t>Gameplay</w:t>
+      </w:r>
+    </w:p>
+    <w:p>
+      <w:pPr>
+        <w:tabs>
+          <w:tab w:val="left" w:pos="720"/>
+          <w:tab w:val="left" w:pos="1440"/>
+          <w:tab w:val="left" w:pos="2160"/>
+          <w:tab w:val="left" w:pos="2825"/>
+        </w:tabs>
+        <w:spacing w:after="0"/>
+        <w:rPr>
+          <w:rFonts w:ascii="Arial" w:eastAsia="STCaiyun" w:hAnsi="Arial" w:cs="Arial"/>
+          <w:b/>
+          <w:bCs/>
+          <w:sz w:val="36"/>
+          <w:szCs w:val="36"/>
+          <w:lang w:val="en-US"/>
+        </w:rPr>
+      </w:pPr>
+      <w:r>
+        <w:rPr>
+          <w:rFonts w:ascii="Arial" w:eastAsia="STCaiyun" w:hAnsi="Arial" w:cs="Arial"/>
+          <w:b/>
+          <w:bCs/>
+          <w:sz w:val="36"/>
+          <w:szCs w:val="36"/>
+          <w:lang w:val="en-US"/>
+        </w:rPr>
+        <w:t>5.1</w:t>
+      </w:r>
+      <w:r>
+        <w:rPr>
+          <w:rFonts w:ascii="Arial" w:eastAsia="STCaiyun" w:hAnsi="Arial" w:cs="Arial"/>
+          <w:b/>
+          <w:bCs/>
+          <w:sz w:val="36"/>
+          <w:szCs w:val="36"/>
+          <w:lang w:val="en-US"/>
+        </w:rPr>
+        <w:tab/>
+      </w:r>
+      <w:r>
+        <w:rPr>
+          <w:rFonts w:ascii="Arial" w:eastAsia="STCaiyun" w:hAnsi="Arial" w:cs="Arial"/>
+          <w:b/>
+          <w:bCs/>
+          <w:sz w:val="36"/>
+          <w:szCs w:val="36"/>
+          <w:lang w:val="en-US"/>
+        </w:rPr>
+        <w:t>Overview</w:t>
+      </w:r>
+      <w:r>
+        <w:rPr>
+          <w:rFonts w:ascii="Arial" w:eastAsia="STCaiyun" w:hAnsi="Arial" w:cs="Arial"/>
+          <w:b/>
+          <w:bCs/>
+          <w:sz w:val="36"/>
+          <w:szCs w:val="36"/>
+          <w:lang w:val="en-US"/>
+        </w:rPr>
+        <w:tab/>
+      </w:r>
+    </w:p>
+    <w:p>
+      <w:pPr>
+        <w:spacing w:after="0"/>
+        <w:rPr>
+          <w:rFonts w:ascii="Arial" w:eastAsia="DengXian" w:hAnsi="Arial" w:cs="Arial"/>
+          <w:sz w:val="24"/>
+          <w:szCs w:val="24"/>
+          <w:lang w:val="en-US" w:eastAsia="zh-CN"/>
+        </w:rPr>
+      </w:pPr>
+      <w:r>
+        <w:rPr>
+          <w:rFonts w:ascii="Arial" w:eastAsia="DengXian" w:hAnsi="Arial" w:cs="Arial"/>
+          <w:sz w:val="24"/>
+          <w:szCs w:val="24"/>
+          <w:lang w:val="en-US" w:eastAsia="zh-CN"/>
+        </w:rPr>
+        <w:t>In a ancient land composed by 7 island where every island was protected by a goddess, an army of bad pirates appeared, people were subdued to the power of this army, once every island lose the battle, the darkness won and the won’t be peace anywhere. After they conquered the sixth island, the last goddess of the last island summoned a hero, the future of the land is in this person’s hand.</w:t>
+      </w:r>
+    </w:p>
+    <w:p>
+      <w:pPr>
+        <w:spacing w:after="0"/>
+        <w:rPr>
+          <w:rFonts w:ascii="Arial" w:eastAsia="DengXian" w:hAnsi="Arial" w:cs="Arial"/>
+          <w:sz w:val="24"/>
+          <w:szCs w:val="24"/>
+          <w:lang w:val="en-US" w:eastAsia="zh-CN"/>
+        </w:rPr>
+      </w:pPr>
+    </w:p>
+    <w:p>
+      <w:pPr>
+        <w:spacing w:after="0"/>
+        <w:rPr>
+          <w:rFonts w:ascii="Arial" w:eastAsia="STCaiyun" w:hAnsi="Arial" w:cs="Arial"/>
+          <w:b/>
+          <w:bCs/>
+          <w:sz w:val="36"/>
+          <w:szCs w:val="36"/>
+          <w:lang w:val="en-US"/>
+        </w:rPr>
+      </w:pPr>
+      <w:r>
+        <w:rPr>
+          <w:rFonts w:ascii="Arial" w:eastAsia="STCaiyun" w:hAnsi="Arial" w:cs="Arial"/>
+          <w:b/>
+          <w:bCs/>
+          <w:sz w:val="36"/>
+          <w:szCs w:val="36"/>
+          <w:lang w:val="en-US"/>
+        </w:rPr>
+        <w:t>5.2</w:t>
+      </w:r>
+      <w:r>
+        <w:rPr>
+          <w:rFonts w:ascii="Arial" w:eastAsia="STCaiyun" w:hAnsi="Arial" w:cs="Arial"/>
+          <w:b/>
+          <w:bCs/>
+          <w:sz w:val="36"/>
+          <w:szCs w:val="36"/>
+          <w:lang w:val="en-US"/>
+        </w:rPr>
+        <w:tab/>
+      </w:r>
+      <w:r>
+        <w:rPr>
+          <w:rFonts w:ascii="Arial" w:eastAsia="STCaiyun" w:hAnsi="Arial" w:cs="Arial"/>
+          <w:b/>
+          <w:bCs/>
+          <w:sz w:val="36"/>
+          <w:szCs w:val="36"/>
+          <w:lang w:val="en-US"/>
+        </w:rPr>
+        <w:t>Gameplay description</w:t>
+      </w:r>
+    </w:p>
+    <w:p>
+      <w:pPr>
+        <w:spacing w:after="0"/>
+        <w:rPr>
+          <w:rFonts w:ascii="Arial" w:hAnsi="Arial" w:cs="Arial"/>
+          <w:sz w:val="28"/>
+          <w:szCs w:val="28"/>
+          <w:lang w:val="en-US"/>
+        </w:rPr>
+      </w:pPr>
+      <w:r>
+        <w:rPr>
+          <w:rFonts w:ascii="Arial" w:hAnsi="Arial" w:cs="Arial"/>
+          <w:sz w:val="28"/>
+          <w:szCs w:val="28"/>
+          <w:lang w:val="en-US"/>
+        </w:rPr>
+        <w:t>There is 2 playable mode, offline and online.</w:t>
+      </w:r>
+    </w:p>
+    <w:p>
+      <w:pPr>
+        <w:spacing w:after="0"/>
+        <w:rPr>
+          <w:rFonts w:ascii="Arial" w:hAnsi="Arial" w:cs="Arial"/>
+          <w:sz w:val="28"/>
+          <w:szCs w:val="28"/>
+          <w:u w:val="single"/>
+          <w:lang w:val="en-US"/>
+        </w:rPr>
+      </w:pPr>
+      <w:r>
+        <w:rPr>
+          <w:rFonts w:ascii="Arial" w:hAnsi="Arial" w:cs="Arial"/>
+          <w:sz w:val="28"/>
+          <w:szCs w:val="28"/>
+          <w:u w:val="single"/>
+          <w:lang w:val="en-US"/>
+        </w:rPr>
+        <w:t>Offline</w:t>
+      </w:r>
+    </w:p>
+    <w:p>
+      <w:pPr>
+        <w:spacing w:after="0"/>
+        <w:rPr>
+          <w:rFonts w:ascii="Arial" w:hAnsi="Arial" w:cs="Arial"/>
+          <w:sz w:val="28"/>
+          <w:szCs w:val="28"/>
+          <w:lang w:val="en-US"/>
+        </w:rPr>
+      </w:pPr>
+      <w:r>
+        <w:rPr>
+          <w:rFonts w:ascii="Arial" w:hAnsi="Arial" w:cs="Arial"/>
+          <w:sz w:val="28"/>
+          <w:szCs w:val="28"/>
+          <w:lang w:val="en-US"/>
+        </w:rPr>
+        <w:t>D</w:t>
+      </w:r>
+      <w:r>
+        <w:rPr>
+          <w:rFonts w:ascii="Arial" w:hAnsi="Arial" w:cs="Arial"/>
+          <w:sz w:val="28"/>
+          <w:szCs w:val="28"/>
+          <w:lang w:val="en-US"/>
+        </w:rPr>
+        <w:t xml:space="preserve">oesn’t require </w:t>
+      </w:r>
+      <w:r>
+        <w:rPr>
+          <w:rFonts w:ascii="Arial" w:hAnsi="Arial" w:cs="Arial"/>
+          <w:sz w:val="28"/>
+          <w:szCs w:val="28"/>
+          <w:lang w:val="en-US"/>
+        </w:rPr>
+        <w:t>an internet connection</w:t>
+      </w:r>
+      <w:r>
+        <w:rPr>
+          <w:rFonts w:ascii="Arial" w:hAnsi="Arial" w:cs="Arial"/>
+          <w:sz w:val="28"/>
+          <w:szCs w:val="28"/>
+          <w:lang w:val="en-US"/>
+        </w:rPr>
+        <w:t xml:space="preserve"> to play and everything will be stored locally (not by playerprefs).</w:t>
+      </w:r>
+    </w:p>
+    <w:p>
+      <w:pPr>
+        <w:spacing w:after="0"/>
+        <w:rPr>
+          <w:rFonts w:ascii="Arial" w:hAnsi="Arial" w:cs="Arial"/>
+          <w:sz w:val="28"/>
+          <w:szCs w:val="28"/>
+          <w:u w:val="single"/>
+          <w:lang w:val="en-US"/>
+        </w:rPr>
+      </w:pPr>
+      <w:r>
+        <w:rPr>
+          <w:rFonts w:ascii="Arial" w:hAnsi="Arial" w:cs="Arial"/>
+          <w:sz w:val="28"/>
+          <w:szCs w:val="28"/>
+          <w:u w:val="single"/>
+          <w:lang w:val="en-US"/>
+        </w:rPr>
+        <w:t>First time</w:t>
+      </w:r>
+    </w:p>
+    <w:p>
+      <w:pPr>
+        <w:spacing w:after="0"/>
+        <w:rPr>
+          <w:rFonts w:ascii="Arial" w:hAnsi="Arial" w:cs="Arial"/>
+          <w:sz w:val="28"/>
+          <w:szCs w:val="28"/>
+          <w:lang w:val="en-US"/>
+        </w:rPr>
+      </w:pPr>
+      <w:r>
+        <w:rPr>
+          <w:rFonts w:ascii="Arial" w:hAnsi="Arial" w:cs="Arial"/>
+          <w:sz w:val="28"/>
+          <w:szCs w:val="28"/>
+          <w:lang w:val="en-US"/>
+        </w:rPr>
+        <w:t xml:space="preserve">If it is the first time the player log in, he will be asked to insert a name and after that automatically </w:t>
+      </w:r>
+      <w:r>
+        <w:rPr>
+          <w:rFonts w:ascii="Arial" w:hAnsi="Arial" w:cs="Arial"/>
+          <w:sz w:val="28"/>
+          <w:szCs w:val="28"/>
+          <w:lang w:val="en-US"/>
+        </w:rPr>
+        <w:t>enter</w:t>
+      </w:r>
+      <w:r>
+        <w:rPr>
+          <w:rFonts w:ascii="Arial" w:hAnsi="Arial" w:cs="Arial"/>
+          <w:sz w:val="28"/>
+          <w:szCs w:val="28"/>
+          <w:lang w:val="en-US"/>
+        </w:rPr>
+        <w:t xml:space="preserve"> the tutorial.</w:t>
+      </w:r>
+    </w:p>
+    <w:p>
+      <w:pPr>
+        <w:spacing w:after="0"/>
+        <w:rPr>
+          <w:rFonts w:ascii="Arial" w:hAnsi="Arial" w:cs="Arial"/>
+          <w:sz w:val="28"/>
+          <w:szCs w:val="28"/>
+          <w:u w:val="single"/>
+          <w:lang w:val="en-US"/>
+        </w:rPr>
+      </w:pPr>
+      <w:r>
+        <w:rPr>
+          <w:rFonts w:ascii="Arial" w:hAnsi="Arial" w:cs="Arial"/>
+          <w:sz w:val="28"/>
+          <w:szCs w:val="28"/>
+          <w:u w:val="single"/>
+          <w:lang w:val="en-US"/>
+        </w:rPr>
+        <w:t>Tutorial</w:t>
+      </w:r>
+    </w:p>
+    <w:p>
+      <w:pPr>
+        <w:spacing w:after="0"/>
+        <w:rPr>
+          <w:rFonts w:ascii="Arial" w:hAnsi="Arial" w:cs="Arial"/>
+          <w:sz w:val="28"/>
+          <w:szCs w:val="28"/>
+          <w:lang w:val="en-US"/>
+        </w:rPr>
+      </w:pPr>
+      <w:r>
+        <w:rPr>
+          <w:rFonts w:ascii="Arial" w:hAnsi="Arial" w:cs="Arial"/>
+          <w:sz w:val="28"/>
+          <w:szCs w:val="28"/>
+          <w:lang w:val="en-US"/>
+        </w:rPr>
+        <w:t xml:space="preserve">The tutorial will </w:t>
+      </w:r>
+      <w:r>
+        <w:rPr>
+          <w:rFonts w:ascii="Arial" w:hAnsi="Arial" w:cs="Arial"/>
+          <w:sz w:val="28"/>
+          <w:szCs w:val="28"/>
+          <w:lang w:val="en-US"/>
+        </w:rPr>
+        <w:t>introduce</w:t>
+      </w:r>
+      <w:r>
+        <w:rPr>
+          <w:rFonts w:ascii="Arial" w:hAnsi="Arial" w:cs="Arial"/>
+          <w:sz w:val="28"/>
+          <w:szCs w:val="28"/>
+          <w:lang w:val="en-US"/>
+        </w:rPr>
+        <w:t xml:space="preserve"> the story before the character arrived in Teyra land and will teach the player the bas</w:t>
+      </w:r>
+      <w:r>
+        <w:rPr>
+          <w:rFonts w:ascii="Arial" w:hAnsi="Arial" w:cs="Arial"/>
+          <w:sz w:val="28"/>
+          <w:szCs w:val="28"/>
+          <w:lang w:val="en-US"/>
+        </w:rPr>
+        <w:t>ic</w:t>
+      </w:r>
+      <w:r>
+        <w:rPr>
+          <w:rFonts w:ascii="Arial" w:hAnsi="Arial" w:cs="Arial"/>
+          <w:sz w:val="28"/>
+          <w:szCs w:val="28"/>
+          <w:lang w:val="en-US"/>
+        </w:rPr>
+        <w:t xml:space="preserve"> command</w:t>
+      </w:r>
+      <w:r>
+        <w:rPr>
+          <w:rFonts w:ascii="Arial" w:hAnsi="Arial" w:cs="Arial"/>
+          <w:sz w:val="28"/>
+          <w:szCs w:val="28"/>
+          <w:lang w:val="en-US"/>
+        </w:rPr>
+        <w:t>s to move the character</w:t>
+      </w:r>
+      <w:r>
+        <w:rPr>
+          <w:rFonts w:ascii="Arial" w:hAnsi="Arial" w:cs="Arial"/>
+          <w:sz w:val="28"/>
+          <w:szCs w:val="28"/>
+          <w:lang w:val="en-US"/>
+        </w:rPr>
+        <w:t>.</w:t>
+      </w:r>
+    </w:p>
+    <w:p>
+      <w:pPr>
+        <w:spacing w:after="0"/>
+        <w:rPr>
+          <w:rFonts w:ascii="Arial" w:hAnsi="Arial" w:cs="Arial"/>
+          <w:sz w:val="28"/>
+          <w:szCs w:val="28"/>
+          <w:u w:val="single"/>
+          <w:lang w:val="en-US"/>
+        </w:rPr>
+      </w:pPr>
+      <w:r>
+        <w:rPr>
+          <w:rFonts w:ascii="Arial" w:hAnsi="Arial" w:cs="Arial"/>
+          <w:sz w:val="28"/>
+          <w:szCs w:val="28"/>
+          <w:u w:val="single"/>
+          <w:lang w:val="en-US"/>
+        </w:rPr>
+        <w:t>Normal</w:t>
+      </w:r>
+    </w:p>
+    <w:p>
+      <w:pPr>
+        <w:spacing w:after="0"/>
+        <w:rPr>
+          <w:rFonts w:ascii="Arial" w:hAnsi="Arial" w:cs="Arial"/>
+          <w:sz w:val="28"/>
+          <w:szCs w:val="28"/>
+          <w:lang w:val="en-US"/>
+        </w:rPr>
+      </w:pPr>
+      <w:r>
+        <w:rPr>
+          <w:rFonts w:ascii="Arial" w:hAnsi="Arial" w:cs="Arial"/>
+          <w:sz w:val="28"/>
+          <w:szCs w:val="28"/>
+          <w:lang w:val="en-US"/>
+        </w:rPr>
+        <w:t>If it</w:t>
+      </w:r>
+      <w:r>
+        <w:rPr>
+          <w:rFonts w:ascii="Arial" w:hAnsi="Arial" w:cs="Arial"/>
+          <w:sz w:val="28"/>
+          <w:szCs w:val="28"/>
+          <w:lang w:val="en-US"/>
+        </w:rPr>
+        <w:t>’</w:t>
+      </w:r>
+      <w:r>
+        <w:rPr>
+          <w:rFonts w:ascii="Arial" w:hAnsi="Arial" w:cs="Arial"/>
+          <w:sz w:val="28"/>
+          <w:szCs w:val="28"/>
+          <w:lang w:val="en-US"/>
+        </w:rPr>
+        <w:t xml:space="preserve">s not the first time, after the player </w:t>
+      </w:r>
+      <w:r>
+        <w:rPr>
+          <w:rFonts w:ascii="Arial" w:hAnsi="Arial" w:cs="Arial"/>
+          <w:sz w:val="28"/>
+          <w:szCs w:val="28"/>
+          <w:lang w:val="en-US"/>
+        </w:rPr>
+        <w:t>staarts</w:t>
+      </w:r>
+      <w:r>
+        <w:rPr>
+          <w:rFonts w:ascii="Arial" w:hAnsi="Arial" w:cs="Arial"/>
+          <w:sz w:val="28"/>
+          <w:szCs w:val="28"/>
+          <w:lang w:val="en-US"/>
+        </w:rPr>
+        <w:t xml:space="preserve"> the offline mode</w:t>
+      </w:r>
+      <w:r>
+        <w:rPr>
+          <w:rFonts w:ascii="Arial" w:hAnsi="Arial" w:cs="Arial"/>
+          <w:sz w:val="28"/>
+          <w:szCs w:val="28"/>
+          <w:lang w:val="en-US"/>
+        </w:rPr>
+        <w:t>,</w:t>
+      </w:r>
+      <w:r>
+        <w:rPr>
+          <w:rFonts w:ascii="Arial" w:hAnsi="Arial" w:cs="Arial"/>
+          <w:sz w:val="28"/>
+          <w:szCs w:val="28"/>
+          <w:lang w:val="en-US"/>
+        </w:rPr>
+        <w:t xml:space="preserve"> the player will be sent to the world of Teyra, where he can move the character and decide to do whatever he wants like fight</w:t>
+      </w:r>
+      <w:r>
+        <w:rPr>
+          <w:rFonts w:ascii="Arial" w:hAnsi="Arial" w:cs="Arial"/>
+          <w:sz w:val="28"/>
+          <w:szCs w:val="28"/>
+          <w:lang w:val="en-US"/>
+        </w:rPr>
+        <w:t>ing</w:t>
+      </w:r>
+      <w:r>
+        <w:rPr>
+          <w:rFonts w:ascii="Arial" w:hAnsi="Arial" w:cs="Arial"/>
+          <w:sz w:val="28"/>
+          <w:szCs w:val="28"/>
+          <w:lang w:val="en-US"/>
+        </w:rPr>
+        <w:t xml:space="preserve"> enemy </w:t>
+      </w:r>
+      <w:r>
+        <w:rPr>
+          <w:rFonts w:ascii="Arial" w:hAnsi="Arial" w:cs="Arial"/>
+          <w:sz w:val="28"/>
+          <w:szCs w:val="28"/>
+          <w:lang w:val="en-US"/>
+        </w:rPr>
+        <w:t>or collecting</w:t>
+      </w:r>
+      <w:r>
+        <w:rPr>
+          <w:rFonts w:ascii="Arial" w:hAnsi="Arial" w:cs="Arial"/>
+          <w:sz w:val="28"/>
+          <w:szCs w:val="28"/>
+          <w:lang w:val="en-US"/>
+        </w:rPr>
+        <w:t xml:space="preserve"> money, </w:t>
+      </w:r>
+      <w:r>
+        <w:rPr>
+          <w:rFonts w:ascii="Arial" w:hAnsi="Arial" w:cs="Arial"/>
+          <w:sz w:val="28"/>
+          <w:szCs w:val="28"/>
+          <w:lang w:val="en-US"/>
+        </w:rPr>
+        <w:t>spend</w:t>
+      </w:r>
+      <w:r>
+        <w:rPr>
+          <w:rFonts w:ascii="Arial" w:hAnsi="Arial" w:cs="Arial"/>
+          <w:sz w:val="28"/>
+          <w:szCs w:val="28"/>
+          <w:lang w:val="en-US"/>
+        </w:rPr>
+        <w:t xml:space="preserve"> money </w:t>
+      </w:r>
+      <w:r>
+        <w:rPr>
+          <w:rFonts w:ascii="Arial" w:hAnsi="Arial" w:cs="Arial"/>
+          <w:sz w:val="28"/>
+          <w:szCs w:val="28"/>
+          <w:lang w:val="en-US"/>
+        </w:rPr>
+        <w:t xml:space="preserve">in a shop </w:t>
+      </w:r>
+      <w:r>
+        <w:rPr>
+          <w:rFonts w:ascii="Arial" w:hAnsi="Arial" w:cs="Arial"/>
+          <w:sz w:val="28"/>
+          <w:szCs w:val="28"/>
+          <w:lang w:val="en-US"/>
+        </w:rPr>
+        <w:t>to buy new ship</w:t>
+      </w:r>
+      <w:r>
+        <w:rPr>
+          <w:rFonts w:ascii="Arial" w:hAnsi="Arial" w:cs="Arial"/>
+          <w:sz w:val="28"/>
+          <w:szCs w:val="28"/>
+          <w:lang w:val="en-US"/>
+        </w:rPr>
+        <w:t>s</w:t>
+      </w:r>
+      <w:r>
+        <w:rPr>
+          <w:rFonts w:ascii="Arial" w:hAnsi="Arial" w:cs="Arial"/>
+          <w:sz w:val="28"/>
+          <w:szCs w:val="28"/>
+          <w:lang w:val="en-US"/>
+        </w:rPr>
+        <w:t xml:space="preserve">, </w:t>
+      </w:r>
+      <w:r>
+        <w:rPr>
+          <w:rFonts w:ascii="Arial" w:hAnsi="Arial" w:cs="Arial"/>
+          <w:sz w:val="28"/>
+          <w:szCs w:val="28"/>
+          <w:lang w:val="en-US"/>
+        </w:rPr>
+        <w:t>upgrades</w:t>
+      </w:r>
+      <w:r>
+        <w:rPr>
+          <w:rFonts w:ascii="Arial" w:hAnsi="Arial" w:cs="Arial"/>
+          <w:sz w:val="28"/>
+          <w:szCs w:val="28"/>
+          <w:lang w:val="en-US"/>
+        </w:rPr>
+        <w:t xml:space="preserve"> or to interact with </w:t>
+      </w:r>
+      <w:r>
+        <w:rPr>
+          <w:rFonts w:ascii="Arial" w:hAnsi="Arial" w:cs="Arial"/>
+          <w:sz w:val="28"/>
+          <w:szCs w:val="28"/>
+          <w:lang w:val="en-US"/>
+        </w:rPr>
+        <w:t xml:space="preserve">the </w:t>
+      </w:r>
+      <w:r>
+        <w:rPr>
+          <w:rFonts w:ascii="Arial" w:hAnsi="Arial" w:cs="Arial"/>
+          <w:sz w:val="28"/>
+          <w:szCs w:val="28"/>
+          <w:lang w:val="en-US"/>
+        </w:rPr>
+        <w:t>NPC</w:t>
+      </w:r>
+      <w:r>
+        <w:rPr>
+          <w:rFonts w:ascii="Arial" w:hAnsi="Arial" w:cs="Arial"/>
+          <w:sz w:val="28"/>
+          <w:szCs w:val="28"/>
+          <w:lang w:val="en-US"/>
+        </w:rPr>
+        <w:t>s.</w:t>
+      </w:r>
+      <w:r>
+        <w:rPr>
+          <w:rFonts w:ascii="Arial" w:hAnsi="Arial" w:cs="Arial"/>
+          <w:sz w:val="28"/>
+          <w:szCs w:val="28"/>
+          <w:lang w:val="en-US"/>
+        </w:rPr>
+        <w:t xml:space="preserve"> </w:t>
+      </w:r>
+      <w:r>
+        <w:rPr>
+          <w:rFonts w:ascii="Arial" w:hAnsi="Arial" w:cs="Arial"/>
+          <w:sz w:val="28"/>
+          <w:szCs w:val="28"/>
+          <w:lang w:val="en-US"/>
+        </w:rPr>
+        <w:t>T</w:t>
+      </w:r>
+      <w:r>
+        <w:rPr>
+          <w:rFonts w:ascii="Arial" w:hAnsi="Arial" w:cs="Arial"/>
+          <w:sz w:val="28"/>
+          <w:szCs w:val="28"/>
+          <w:lang w:val="en-US"/>
+        </w:rPr>
+        <w:t>here will be a total of 7 island</w:t>
+      </w:r>
+      <w:r>
+        <w:rPr>
+          <w:rFonts w:ascii="Arial" w:hAnsi="Arial" w:cs="Arial"/>
+          <w:sz w:val="28"/>
+          <w:szCs w:val="28"/>
+          <w:lang w:val="en-US"/>
+        </w:rPr>
+        <w:t>s</w:t>
+      </w:r>
+      <w:r>
+        <w:rPr>
+          <w:rFonts w:ascii="Arial" w:hAnsi="Arial" w:cs="Arial"/>
+          <w:sz w:val="28"/>
+          <w:szCs w:val="28"/>
+          <w:lang w:val="en-US"/>
+        </w:rPr>
+        <w:t xml:space="preserve"> available, every island </w:t>
+      </w:r>
+      <w:r>
+        <w:rPr>
+          <w:rFonts w:ascii="Arial" w:hAnsi="Arial" w:cs="Arial"/>
+          <w:sz w:val="28"/>
+          <w:szCs w:val="28"/>
+          <w:lang w:val="en-US"/>
+        </w:rPr>
+        <w:t>with its own</w:t>
+      </w:r>
+      <w:r>
+        <w:rPr>
+          <w:rFonts w:ascii="Arial" w:hAnsi="Arial" w:cs="Arial"/>
+          <w:sz w:val="28"/>
+          <w:szCs w:val="28"/>
+          <w:lang w:val="en-US"/>
+        </w:rPr>
+        <w:t xml:space="preserve"> story, dialogue</w:t>
+      </w:r>
+      <w:r>
+        <w:rPr>
+          <w:rFonts w:ascii="Arial" w:hAnsi="Arial" w:cs="Arial"/>
+          <w:sz w:val="28"/>
+          <w:szCs w:val="28"/>
+          <w:lang w:val="en-US"/>
+        </w:rPr>
+        <w:t>s</w:t>
+      </w:r>
+      <w:r>
+        <w:rPr>
+          <w:rFonts w:ascii="Arial" w:hAnsi="Arial" w:cs="Arial"/>
+          <w:sz w:val="28"/>
+          <w:szCs w:val="28"/>
+          <w:lang w:val="en-US"/>
+        </w:rPr>
+        <w:t xml:space="preserve">, </w:t>
+      </w:r>
+      <w:r>
+        <w:rPr>
+          <w:rFonts w:ascii="Arial" w:hAnsi="Arial" w:cs="Arial"/>
+          <w:sz w:val="28"/>
+          <w:szCs w:val="28"/>
+          <w:lang w:val="en-US"/>
+        </w:rPr>
+        <w:t>e</w:t>
+      </w:r>
+      <w:r>
+        <w:rPr>
+          <w:rFonts w:ascii="Arial" w:hAnsi="Arial" w:cs="Arial"/>
+          <w:sz w:val="28"/>
+          <w:szCs w:val="28"/>
+          <w:lang w:val="en-US"/>
+        </w:rPr>
+        <w:t>quipments</w:t>
+      </w:r>
+      <w:r>
+        <w:rPr>
+          <w:rFonts w:ascii="Arial" w:hAnsi="Arial" w:cs="Arial"/>
+          <w:sz w:val="28"/>
+          <w:szCs w:val="28"/>
+          <w:lang w:val="en-US"/>
+        </w:rPr>
+        <w:t xml:space="preserve"> and enemies, </w:t>
+      </w:r>
+      <w:r>
+        <w:rPr>
+          <w:rFonts w:ascii="Arial" w:hAnsi="Arial" w:cs="Arial"/>
+          <w:sz w:val="28"/>
+          <w:szCs w:val="28"/>
+          <w:lang w:val="en-US"/>
+        </w:rPr>
+        <w:t>and</w:t>
+      </w:r>
+      <w:r>
+        <w:rPr>
+          <w:rFonts w:ascii="Arial" w:hAnsi="Arial" w:cs="Arial"/>
+          <w:sz w:val="28"/>
+          <w:szCs w:val="28"/>
+          <w:lang w:val="en-US"/>
+        </w:rPr>
+        <w:t xml:space="preserve"> the player </w:t>
+      </w:r>
+      <w:r>
+        <w:rPr>
+          <w:rFonts w:ascii="Arial" w:hAnsi="Arial" w:cs="Arial"/>
+          <w:sz w:val="28"/>
+          <w:szCs w:val="28"/>
+          <w:lang w:val="en-US"/>
+        </w:rPr>
+        <w:t>has</w:t>
+      </w:r>
+      <w:r>
+        <w:rPr>
+          <w:rFonts w:ascii="Arial" w:hAnsi="Arial" w:cs="Arial"/>
+          <w:sz w:val="28"/>
+          <w:szCs w:val="28"/>
+          <w:lang w:val="en-US"/>
+        </w:rPr>
+        <w:t xml:space="preserve"> to clear the story of the island</w:t>
+      </w:r>
+      <w:r>
+        <w:rPr>
+          <w:rFonts w:ascii="Arial" w:hAnsi="Arial" w:cs="Arial"/>
+          <w:sz w:val="28"/>
+          <w:szCs w:val="28"/>
+          <w:lang w:val="en-US"/>
+        </w:rPr>
+        <w:t>, before moving to the next one</w:t>
+      </w:r>
+      <w:r>
+        <w:rPr>
+          <w:rFonts w:ascii="Arial" w:hAnsi="Arial" w:cs="Arial"/>
+          <w:sz w:val="28"/>
+          <w:szCs w:val="28"/>
+          <w:lang w:val="en-US"/>
+        </w:rPr>
+        <w:t>.</w:t>
+      </w:r>
+    </w:p>
+    <w:p>
+      <w:pPr>
+        <w:spacing w:after="0"/>
+        <w:rPr>
+          <w:rFonts w:ascii="Arial" w:hAnsi="Arial" w:cs="Arial"/>
+          <w:sz w:val="28"/>
+          <w:szCs w:val="28"/>
+          <w:u w:val="single"/>
+          <w:lang w:val="en-US"/>
+        </w:rPr>
+      </w:pPr>
+      <w:r>
+        <w:rPr>
+          <w:rFonts w:ascii="Arial" w:hAnsi="Arial" w:cs="Arial"/>
+          <w:sz w:val="28"/>
+          <w:szCs w:val="28"/>
+          <w:u w:val="single"/>
+          <w:lang w:val="en-US"/>
+        </w:rPr>
+        <w:t>Story and battle</w:t>
+      </w:r>
+    </w:p>
+    <w:p>
+      <w:pPr>
+        <w:spacing w:after="0"/>
+        <w:rPr>
+          <w:rFonts w:ascii="Arial" w:hAnsi="Arial" w:cs="Arial"/>
+          <w:sz w:val="28"/>
+          <w:szCs w:val="28"/>
+          <w:lang w:val="en-US"/>
+        </w:rPr>
+      </w:pPr>
+      <w:r>
+        <w:rPr>
+          <w:rFonts w:ascii="Arial" w:hAnsi="Arial" w:cs="Arial"/>
+          <w:sz w:val="28"/>
+          <w:szCs w:val="28"/>
+          <w:lang w:val="en-US"/>
+        </w:rPr>
+        <w:t>To progress with</w:t>
+      </w:r>
+      <w:r>
+        <w:rPr>
+          <w:rFonts w:ascii="Arial" w:hAnsi="Arial" w:cs="Arial"/>
+          <w:sz w:val="28"/>
+          <w:szCs w:val="28"/>
+          <w:lang w:val="en-US"/>
+        </w:rPr>
+        <w:t xml:space="preserve"> the story, the player must fight the enemy, once the player is near </w:t>
+      </w:r>
+      <w:r>
+        <w:rPr>
+          <w:rFonts w:ascii="Arial" w:hAnsi="Arial" w:cs="Arial"/>
+          <w:sz w:val="28"/>
+          <w:szCs w:val="28"/>
+          <w:lang w:val="en-US"/>
+        </w:rPr>
+        <w:t xml:space="preserve">to </w:t>
+      </w:r>
+      <w:r>
+        <w:rPr>
+          <w:rFonts w:ascii="Arial" w:hAnsi="Arial" w:cs="Arial"/>
+          <w:sz w:val="28"/>
+          <w:szCs w:val="28"/>
+          <w:lang w:val="en-US"/>
+        </w:rPr>
+        <w:t xml:space="preserve">an interactable object such as </w:t>
+      </w:r>
+      <w:r>
+        <w:rPr>
+          <w:rFonts w:ascii="Arial" w:hAnsi="Arial" w:cs="Arial"/>
+          <w:sz w:val="28"/>
+          <w:szCs w:val="28"/>
+          <w:lang w:val="en-US"/>
+        </w:rPr>
+        <w:t xml:space="preserve">the </w:t>
+      </w:r>
+      <w:r>
+        <w:rPr>
+          <w:rFonts w:ascii="Arial" w:hAnsi="Arial" w:cs="Arial"/>
+          <w:sz w:val="28"/>
+          <w:szCs w:val="28"/>
+          <w:lang w:val="en-US"/>
+        </w:rPr>
+        <w:t>enemy, he can interact with it, it will show a description menu with the star</w:t>
+      </w:r>
+      <w:r>
+        <w:rPr>
+          <w:rFonts w:ascii="Arial" w:hAnsi="Arial" w:cs="Arial"/>
+          <w:sz w:val="28"/>
+          <w:szCs w:val="28"/>
+          <w:lang w:val="en-US"/>
+        </w:rPr>
+        <w:t>s</w:t>
+      </w:r>
+      <w:r>
+        <w:rPr>
+          <w:rFonts w:ascii="Arial" w:hAnsi="Arial" w:cs="Arial"/>
+          <w:sz w:val="28"/>
+          <w:szCs w:val="28"/>
+          <w:lang w:val="en-US"/>
+        </w:rPr>
+        <w:t xml:space="preserve"> achieved and 2 option</w:t>
+      </w:r>
+      <w:r>
+        <w:rPr>
+          <w:rFonts w:ascii="Arial" w:hAnsi="Arial" w:cs="Arial"/>
+          <w:sz w:val="28"/>
+          <w:szCs w:val="28"/>
+          <w:lang w:val="en-US"/>
+        </w:rPr>
+        <w:t>s:</w:t>
+      </w:r>
+      <w:r>
+        <w:rPr>
+          <w:rFonts w:ascii="Arial" w:hAnsi="Arial" w:cs="Arial"/>
+          <w:sz w:val="28"/>
+          <w:szCs w:val="28"/>
+          <w:lang w:val="en-US"/>
+        </w:rPr>
+        <w:t xml:space="preserve"> start the battle or back</w:t>
+      </w:r>
+      <w:r>
+        <w:rPr>
+          <w:rFonts w:ascii="Arial" w:hAnsi="Arial" w:cs="Arial"/>
+          <w:sz w:val="28"/>
+          <w:szCs w:val="28"/>
+          <w:lang w:val="en-US"/>
+        </w:rPr>
+        <w:t>. T</w:t>
+      </w:r>
+      <w:r>
+        <w:rPr>
+          <w:rFonts w:ascii="Arial" w:hAnsi="Arial" w:cs="Arial"/>
+          <w:sz w:val="28"/>
+          <w:szCs w:val="28"/>
+          <w:lang w:val="en-US"/>
+        </w:rPr>
+        <w:t xml:space="preserve">he battle scene consist </w:t>
+      </w:r>
+      <w:r>
+        <w:rPr>
+          <w:rFonts w:ascii="Arial" w:hAnsi="Arial" w:cs="Arial"/>
+          <w:b/>
+          <w:bCs/>
+          <w:sz w:val="44"/>
+          <w:szCs w:val="44"/>
+          <w:lang w:val="en-US"/>
+        </w:rPr>
+        <w:t>in ….. PARTE DI MC</w:t>
+      </w:r>
+    </w:p>
+    <w:p>
+      <w:pPr>
+        <w:spacing w:after="0"/>
+        <w:rPr>
+          <w:rFonts w:ascii="Arial" w:hAnsi="Arial" w:cs="Arial"/>
+          <w:sz w:val="28"/>
+          <w:szCs w:val="28"/>
+          <w:lang w:val="en-US"/>
+        </w:rPr>
+      </w:pPr>
+      <w:r>
+        <w:rPr>
+          <w:rFonts w:ascii="Arial" w:hAnsi="Arial" w:cs="Arial"/>
+          <w:sz w:val="28"/>
+          <w:szCs w:val="28"/>
+          <w:lang w:val="en-US"/>
+        </w:rPr>
+        <w:t xml:space="preserve">In some battle, there will be a dialogue </w:t>
+      </w:r>
+      <w:r>
+        <w:rPr>
+          <w:rFonts w:ascii="Arial" w:hAnsi="Arial" w:cs="Arial"/>
+          <w:sz w:val="28"/>
+          <w:szCs w:val="28"/>
+          <w:lang w:val="en-US"/>
+        </w:rPr>
+        <w:t>that</w:t>
+      </w:r>
+      <w:r>
+        <w:rPr>
+          <w:rFonts w:ascii="Arial" w:hAnsi="Arial" w:cs="Arial"/>
+          <w:sz w:val="28"/>
+          <w:szCs w:val="28"/>
+          <w:lang w:val="en-US"/>
+        </w:rPr>
+        <w:t xml:space="preserve"> activate</w:t>
+      </w:r>
+      <w:r>
+        <w:rPr>
+          <w:rFonts w:ascii="Arial" w:hAnsi="Arial" w:cs="Arial"/>
+          <w:sz w:val="28"/>
+          <w:szCs w:val="28"/>
+          <w:lang w:val="en-US"/>
+        </w:rPr>
+        <w:t>s</w:t>
+      </w:r>
+      <w:r>
+        <w:rPr>
+          <w:rFonts w:ascii="Arial" w:hAnsi="Arial" w:cs="Arial"/>
+          <w:sz w:val="28"/>
+          <w:szCs w:val="28"/>
+          <w:lang w:val="en-US"/>
+        </w:rPr>
+        <w:t xml:space="preserve"> at start or when the boss is about to appear. It is used </w:t>
+      </w:r>
+      <w:r>
+        <w:rPr>
+          <w:rFonts w:ascii="Arial" w:hAnsi="Arial" w:cs="Arial"/>
+          <w:sz w:val="28"/>
+          <w:szCs w:val="28"/>
+          <w:lang w:val="en-US"/>
+        </w:rPr>
+        <w:t>to</w:t>
+      </w:r>
+      <w:r>
+        <w:rPr>
+          <w:rFonts w:ascii="Arial" w:hAnsi="Arial" w:cs="Arial"/>
+          <w:sz w:val="28"/>
+          <w:szCs w:val="28"/>
+          <w:lang w:val="en-US"/>
+        </w:rPr>
+        <w:t xml:space="preserve"> </w:t>
+      </w:r>
+      <w:r>
+        <w:rPr>
+          <w:rFonts w:ascii="Arial" w:hAnsi="Arial" w:cs="Arial"/>
+          <w:sz w:val="28"/>
+          <w:szCs w:val="28"/>
+          <w:lang w:val="en-US"/>
+        </w:rPr>
+        <w:t>start</w:t>
+      </w:r>
+      <w:r>
+        <w:rPr>
+          <w:rFonts w:ascii="Arial" w:hAnsi="Arial" w:cs="Arial"/>
+          <w:sz w:val="28"/>
+          <w:szCs w:val="28"/>
+          <w:lang w:val="en-US"/>
+        </w:rPr>
+        <w:t xml:space="preserve"> </w:t>
+      </w:r>
+      <w:r>
+        <w:rPr>
+          <w:rFonts w:ascii="Arial" w:hAnsi="Arial" w:cs="Arial"/>
+          <w:sz w:val="28"/>
+          <w:szCs w:val="28"/>
+          <w:lang w:val="en-US"/>
+        </w:rPr>
+        <w:t>an event</w:t>
+      </w:r>
+      <w:r>
+        <w:rPr>
+          <w:rFonts w:ascii="Arial" w:hAnsi="Arial" w:cs="Arial"/>
+          <w:sz w:val="28"/>
+          <w:szCs w:val="28"/>
+          <w:lang w:val="en-US"/>
+        </w:rPr>
+        <w:t xml:space="preserve">, for example a battle where we got ambushed, </w:t>
+      </w:r>
+      <w:r>
+        <w:rPr>
+          <w:rFonts w:ascii="Arial" w:hAnsi="Arial" w:cs="Arial"/>
+          <w:sz w:val="28"/>
+          <w:szCs w:val="28"/>
+          <w:lang w:val="en-US"/>
+        </w:rPr>
+        <w:t>or</w:t>
+      </w:r>
+      <w:r>
+        <w:rPr>
+          <w:rFonts w:ascii="Arial" w:hAnsi="Arial" w:cs="Arial"/>
+          <w:sz w:val="28"/>
+          <w:szCs w:val="28"/>
+          <w:lang w:val="en-US"/>
+        </w:rPr>
+        <w:t xml:space="preserve"> it will give </w:t>
+      </w:r>
+      <w:r>
+        <w:rPr>
+          <w:rFonts w:ascii="Arial" w:hAnsi="Arial" w:cs="Arial"/>
+          <w:sz w:val="28"/>
+          <w:szCs w:val="28"/>
+          <w:lang w:val="en-US"/>
+        </w:rPr>
+        <w:t xml:space="preserve">an </w:t>
+      </w:r>
+      <w:r>
+        <w:rPr>
+          <w:rFonts w:ascii="Arial" w:hAnsi="Arial" w:cs="Arial"/>
+          <w:sz w:val="28"/>
+          <w:szCs w:val="28"/>
+          <w:lang w:val="en-US"/>
+        </w:rPr>
+        <w:t>advice or hidden tip for some strong enemies.</w:t>
+      </w:r>
+    </w:p>
+    <w:p>
+      <w:pPr>
+        <w:spacing w:after="0"/>
+        <w:rPr>
+          <w:rFonts w:ascii="Arial" w:hAnsi="Arial" w:cs="Arial"/>
+          <w:sz w:val="28"/>
+          <w:szCs w:val="28"/>
+          <w:u w:val="single"/>
+          <w:lang w:val="en-US"/>
+        </w:rPr>
+      </w:pPr>
+      <w:r>
+        <w:rPr>
+          <w:rFonts w:ascii="Arial" w:hAnsi="Arial" w:cs="Arial"/>
+          <w:sz w:val="28"/>
+          <w:szCs w:val="28"/>
+          <w:u w:val="single"/>
+          <w:lang w:val="en-US"/>
+        </w:rPr>
+        <w:t>Dialogue</w:t>
+      </w:r>
+    </w:p>
+    <w:p>
+      <w:pPr>
+        <w:spacing w:after="0"/>
+        <w:rPr>
+          <w:rFonts w:ascii="Arial" w:hAnsi="Arial" w:cs="Arial"/>
+          <w:sz w:val="28"/>
+          <w:szCs w:val="28"/>
+          <w:lang w:val="en-US"/>
+        </w:rPr>
+      </w:pPr>
+      <w:r>
+        <w:rPr>
+          <w:rFonts w:ascii="Arial" w:hAnsi="Arial" w:cs="Arial"/>
+          <w:sz w:val="28"/>
+          <w:szCs w:val="28"/>
+          <w:lang w:val="en-US"/>
+        </w:rPr>
+        <w:lastRenderedPageBreak/>
+        <w:t>If a player is near an dialogue Npc such as goddess, the interact will be active and he can open a dialogue with the selected npc, there will be multiple choice in the dialogue which will lead to different answer from the npc, to discover every little thing, you need some more talk.</w:t>
+      </w:r>
+    </w:p>
+    <w:p>
+      <w:pPr>
+        <w:spacing w:after="0"/>
+        <w:rPr>
+          <w:rFonts w:ascii="Arial" w:hAnsi="Arial" w:cs="Arial"/>
+          <w:sz w:val="28"/>
+          <w:szCs w:val="28"/>
+          <w:u w:val="single"/>
+          <w:lang w:val="en-US"/>
+        </w:rPr>
+      </w:pPr>
+      <w:r>
+        <w:rPr>
+          <w:rFonts w:ascii="Arial" w:hAnsi="Arial" w:cs="Arial"/>
+          <w:sz w:val="28"/>
+          <w:szCs w:val="28"/>
+          <w:u w:val="single"/>
+          <w:lang w:val="en-US"/>
+        </w:rPr>
+        <w:t>Reward and win</w:t>
+      </w:r>
+    </w:p>
+    <w:p>
+      <w:pPr>
+        <w:spacing w:after="0"/>
+        <w:rPr>
+          <w:rFonts w:ascii="Arial" w:hAnsi="Arial" w:cs="Arial"/>
+          <w:sz w:val="28"/>
+          <w:szCs w:val="28"/>
+          <w:lang w:val="en-US"/>
+        </w:rPr>
+      </w:pPr>
+      <w:r>
+        <w:rPr>
+          <w:rFonts w:ascii="Arial" w:hAnsi="Arial" w:cs="Arial"/>
+          <w:sz w:val="28"/>
+          <w:szCs w:val="28"/>
+          <w:lang w:val="en-US"/>
+        </w:rPr>
+        <w:t>If the player won, they would get reward such as currency of the game for buy item in the shop.</w:t>
+      </w:r>
+    </w:p>
+    <w:p>
+      <w:pPr>
+        <w:spacing w:after="0"/>
+        <w:rPr>
+          <w:rFonts w:ascii="Arial" w:hAnsi="Arial" w:cs="Arial"/>
+          <w:sz w:val="28"/>
+          <w:szCs w:val="28"/>
+          <w:u w:val="single"/>
+          <w:lang w:val="en-US"/>
+        </w:rPr>
+      </w:pPr>
+      <w:r>
+        <w:rPr>
+          <w:rFonts w:ascii="Arial" w:hAnsi="Arial" w:cs="Arial"/>
+          <w:sz w:val="28"/>
+          <w:szCs w:val="28"/>
+          <w:u w:val="single"/>
+          <w:lang w:val="en-US"/>
+        </w:rPr>
+        <w:t>Lost</w:t>
+      </w:r>
+    </w:p>
+    <w:p>
+      <w:pPr>
+        <w:spacing w:after="0"/>
+        <w:rPr>
+          <w:rFonts w:ascii="Arial" w:hAnsi="Arial" w:cs="Arial"/>
+          <w:sz w:val="28"/>
+          <w:szCs w:val="28"/>
+          <w:lang w:val="en-US"/>
+        </w:rPr>
+      </w:pPr>
+      <w:r>
+        <w:rPr>
+          <w:rFonts w:ascii="Arial" w:hAnsi="Arial" w:cs="Arial"/>
+          <w:sz w:val="28"/>
+          <w:szCs w:val="28"/>
+          <w:lang w:val="en-US"/>
+        </w:rPr>
+        <w:t>If the player lost he can chose to restart or go back to the map.</w:t>
+      </w:r>
+    </w:p>
+    <w:p>
+      <w:pPr>
+        <w:spacing w:after="0"/>
+        <w:rPr>
+          <w:rFonts w:ascii="Arial" w:hAnsi="Arial" w:cs="Arial"/>
+          <w:sz w:val="28"/>
+          <w:szCs w:val="28"/>
+          <w:u w:val="single"/>
+          <w:lang w:val="en-US"/>
+        </w:rPr>
+      </w:pPr>
+      <w:r>
+        <w:rPr>
+          <w:rFonts w:ascii="Arial" w:hAnsi="Arial" w:cs="Arial"/>
+          <w:sz w:val="28"/>
+          <w:szCs w:val="28"/>
+          <w:u w:val="single"/>
+          <w:lang w:val="en-US"/>
+        </w:rPr>
+        <w:t>Shop</w:t>
+      </w:r>
+    </w:p>
+    <w:p>
+      <w:pPr>
+        <w:spacing w:after="0"/>
+        <w:rPr>
+          <w:rFonts w:ascii="Arial" w:hAnsi="Arial" w:cs="Arial"/>
+          <w:sz w:val="28"/>
+          <w:szCs w:val="28"/>
+          <w:lang w:val="en-US"/>
+        </w:rPr>
+      </w:pPr>
+      <w:r>
+        <w:rPr>
+          <w:rFonts w:ascii="Arial" w:hAnsi="Arial" w:cs="Arial"/>
+          <w:sz w:val="28"/>
+          <w:szCs w:val="28"/>
+          <w:lang w:val="en-US"/>
+        </w:rPr>
+        <w:t xml:space="preserve">The shop is an house gameObject which the player can interact, after the player clicked interact with shop, the shop panel will appear and show the item bought and the item available. </w:t>
+      </w:r>
+    </w:p>
+    <w:p>
+      <w:pPr>
+        <w:spacing w:after="0"/>
+        <w:rPr>
+          <w:rFonts w:ascii="Arial" w:hAnsi="Arial" w:cs="Arial"/>
+          <w:sz w:val="28"/>
+          <w:szCs w:val="28"/>
+          <w:u w:val="single"/>
+          <w:lang w:val="en-US"/>
+        </w:rPr>
+      </w:pPr>
+      <w:r>
+        <w:rPr>
+          <w:rFonts w:ascii="Arial" w:hAnsi="Arial" w:cs="Arial"/>
+          <w:sz w:val="28"/>
+          <w:szCs w:val="28"/>
+          <w:u w:val="single"/>
+          <w:lang w:val="en-US"/>
+        </w:rPr>
+        <w:t>Upgrade &amp; inventory</w:t>
+      </w:r>
+    </w:p>
+    <w:p>
+      <w:pPr>
+        <w:spacing w:after="0"/>
+        <w:rPr>
+          <w:rFonts w:ascii="Arial" w:hAnsi="Arial" w:cs="Arial"/>
+          <w:sz w:val="28"/>
+          <w:szCs w:val="28"/>
+          <w:lang w:val="en-US"/>
+        </w:rPr>
+      </w:pPr>
+      <w:r>
+        <w:rPr>
+          <w:rFonts w:ascii="Arial" w:hAnsi="Arial" w:cs="Arial"/>
+          <w:sz w:val="28"/>
+          <w:szCs w:val="28"/>
+          <w:lang w:val="en-US"/>
+        </w:rPr>
+        <w:t>If the player bought a item which is a new ship, this will automatically update to other system, such as upgrade and inventory system.</w:t>
+      </w:r>
+    </w:p>
+    <w:p>
+      <w:pPr>
+        <w:spacing w:after="0"/>
+        <w:rPr>
+          <w:rFonts w:ascii="Arial" w:hAnsi="Arial" w:cs="Arial"/>
+          <w:sz w:val="28"/>
+          <w:szCs w:val="28"/>
+          <w:lang w:val="en-US"/>
+        </w:rPr>
+      </w:pPr>
+      <w:r>
+        <w:rPr>
+          <w:rFonts w:ascii="Arial" w:hAnsi="Arial" w:cs="Arial"/>
+          <w:sz w:val="28"/>
+          <w:szCs w:val="28"/>
+          <w:lang w:val="en-US"/>
+        </w:rPr>
+        <w:t>The upgrade is a gameObject house which is the same as the shop, the difference is that it will show the stats of the ship and eventually give the player chance to upgrade it by spending money.</w:t>
+      </w:r>
+    </w:p>
+    <w:p>
+      <w:pPr>
+        <w:spacing w:after="0"/>
+        <w:rPr>
+          <w:rFonts w:ascii="Arial" w:hAnsi="Arial" w:cs="Arial"/>
+          <w:sz w:val="28"/>
+          <w:szCs w:val="28"/>
+          <w:lang w:val="en-US"/>
+        </w:rPr>
+      </w:pPr>
+      <w:r>
+        <w:rPr>
+          <w:rFonts w:ascii="Arial" w:hAnsi="Arial" w:cs="Arial"/>
+          <w:sz w:val="28"/>
+          <w:szCs w:val="28"/>
+          <w:lang w:val="en-US"/>
+        </w:rPr>
+        <w:t>The inventory is a button, when clicked it will show the item bought from shop and its currently stats and give the functionality to switch ship to go for battle.</w:t>
+      </w:r>
+    </w:p>
+    <w:p>
+      <w:pPr>
+        <w:spacing w:after="0"/>
+        <w:rPr>
+          <w:rFonts w:ascii="Arial" w:hAnsi="Arial" w:cs="Arial"/>
+          <w:sz w:val="28"/>
+          <w:szCs w:val="28"/>
+          <w:u w:val="single"/>
+          <w:lang w:val="en-US"/>
+        </w:rPr>
+      </w:pPr>
+      <w:r>
+        <w:rPr>
+          <w:rFonts w:ascii="Arial" w:hAnsi="Arial" w:cs="Arial"/>
+          <w:sz w:val="28"/>
+          <w:szCs w:val="28"/>
+          <w:u w:val="single"/>
+          <w:lang w:val="en-US"/>
+        </w:rPr>
+        <w:t>Currency</w:t>
+      </w:r>
+    </w:p>
+    <w:p>
+      <w:pPr>
+        <w:spacing w:after="0"/>
+        <w:rPr>
+          <w:rFonts w:ascii="Arial" w:hAnsi="Arial" w:cs="Arial"/>
+          <w:sz w:val="28"/>
+          <w:szCs w:val="28"/>
+          <w:lang w:val="en-US"/>
+        </w:rPr>
+      </w:pPr>
+      <w:r>
+        <w:rPr>
+          <w:rFonts w:ascii="Arial" w:hAnsi="Arial" w:cs="Arial"/>
+          <w:sz w:val="28"/>
+          <w:szCs w:val="28"/>
+          <w:lang w:val="en-US"/>
+        </w:rPr>
+        <w:t>There is only 2 way to obtain the game currency, fight the enemy, the level are repeatable and you always get reward after clear it(some kind of farm) or you can directly charge the cash to obtain the game currency.</w:t>
+      </w:r>
+    </w:p>
+    <w:p>
+      <w:pPr>
+        <w:spacing w:after="0"/>
+        <w:rPr>
+          <w:rFonts w:ascii="Arial" w:hAnsi="Arial" w:cs="Arial"/>
+          <w:sz w:val="28"/>
+          <w:szCs w:val="28"/>
+          <w:lang w:val="en-US"/>
+        </w:rPr>
+      </w:pPr>
+      <w:r>
+        <w:rPr>
+          <w:rFonts w:ascii="Arial" w:hAnsi="Arial" w:cs="Arial"/>
+          <w:sz w:val="28"/>
+          <w:szCs w:val="28"/>
+          <w:lang w:val="en-US"/>
+        </w:rPr>
+        <w:t>Map</w:t>
+      </w:r>
+    </w:p>
+    <w:p>
+      <w:pPr>
+        <w:spacing w:after="0"/>
+        <w:rPr>
+          <w:rFonts w:ascii="Arial" w:hAnsi="Arial" w:cs="Arial"/>
+          <w:sz w:val="28"/>
+          <w:szCs w:val="28"/>
+          <w:lang w:val="en-US"/>
+        </w:rPr>
+      </w:pPr>
+      <w:r>
+        <w:rPr>
+          <w:rFonts w:ascii="Arial" w:hAnsi="Arial" w:cs="Arial"/>
+          <w:sz w:val="28"/>
+          <w:szCs w:val="28"/>
+          <w:lang w:val="en-US"/>
+        </w:rPr>
+        <w:t>When the player beat all enemy in the map once, he will unlock a new map, to travel around the map we have the ship set up in the map which allow our player to travel around all maps unlocked. Once you are near the travel ship, it will automatically activate the interact with player, and player can chose to switch map or stay in the current map.</w:t>
+      </w:r>
+    </w:p>
+    <w:p>
+      <w:pPr>
+        <w:spacing w:after="0"/>
+        <w:rPr>
+          <w:rFonts w:ascii="Arial" w:hAnsi="Arial" w:cs="Arial"/>
+          <w:sz w:val="28"/>
+          <w:szCs w:val="28"/>
+          <w:u w:val="single"/>
+          <w:lang w:val="en-US"/>
+        </w:rPr>
+      </w:pPr>
+      <w:r>
+        <w:rPr>
+          <w:rFonts w:ascii="Arial" w:hAnsi="Arial" w:cs="Arial"/>
+          <w:sz w:val="28"/>
+          <w:szCs w:val="28"/>
+          <w:u w:val="single"/>
+          <w:lang w:val="en-US"/>
+        </w:rPr>
+        <w:t>Ending</w:t>
+      </w:r>
+    </w:p>
+    <w:p>
+      <w:pPr>
+        <w:spacing w:after="0"/>
+        <w:rPr>
+          <w:rFonts w:ascii="Arial" w:hAnsi="Arial" w:cs="Arial"/>
+          <w:sz w:val="28"/>
+          <w:szCs w:val="28"/>
+          <w:lang w:val="en-US"/>
+        </w:rPr>
+      </w:pPr>
+      <w:r>
+        <w:rPr>
+          <w:rFonts w:ascii="Arial" w:hAnsi="Arial" w:cs="Arial"/>
+          <w:sz w:val="28"/>
+          <w:szCs w:val="28"/>
+          <w:lang w:val="en-US"/>
+        </w:rPr>
+        <w:t>The game is ended when the player successfully beat the last enemy pirates and set free all island in Teyra.</w:t>
+      </w:r>
+    </w:p>
+    <w:p>
+      <w:pPr>
+        <w:spacing w:after="0"/>
+        <w:rPr>
+          <w:rFonts w:ascii="Arial" w:hAnsi="Arial" w:cs="Arial"/>
+          <w:sz w:val="28"/>
+          <w:szCs w:val="28"/>
+          <w:lang w:val="en-US"/>
+        </w:rPr>
+      </w:pPr>
+      <w:r>
+        <w:rPr>
+          <w:rFonts w:ascii="Arial" w:hAnsi="Arial" w:cs="Arial"/>
+          <w:sz w:val="28"/>
+          <w:szCs w:val="28"/>
+          <w:lang w:val="en-US"/>
+        </w:rPr>
+        <w:t>After this, there will be opened a challenge stage, which is a level where the enemy will appear at infinity to test the player skills, something for hardcore player.</w:t>
+      </w:r>
+    </w:p>
+    <w:p>
+      <w:pPr>
+        <w:spacing w:after="0"/>
+        <w:rPr>
+          <w:rFonts w:ascii="Arial" w:hAnsi="Arial" w:cs="Arial"/>
+          <w:sz w:val="28"/>
+          <w:szCs w:val="28"/>
+          <w:lang w:val="en-US"/>
+        </w:rPr>
+      </w:pPr>
+    </w:p>
+    <w:p>
+      <w:pPr>
+        <w:spacing w:after="0"/>
+        <w:rPr>
+          <w:rFonts w:ascii="Arial" w:hAnsi="Arial" w:cs="Arial"/>
+          <w:sz w:val="28"/>
+          <w:szCs w:val="28"/>
+          <w:u w:val="single"/>
+          <w:lang w:val="en-US"/>
+        </w:rPr>
+      </w:pPr>
+      <w:r>
+        <w:rPr>
+          <w:rFonts w:ascii="Arial" w:hAnsi="Arial" w:cs="Arial"/>
+          <w:sz w:val="28"/>
+          <w:szCs w:val="28"/>
+          <w:u w:val="single"/>
+          <w:lang w:val="en-US"/>
+        </w:rPr>
+        <w:t>Online</w:t>
+      </w:r>
+    </w:p>
+    <w:p>
+      <w:pPr>
+        <w:spacing w:after="0"/>
+        <w:rPr>
+          <w:rFonts w:ascii="Arial" w:hAnsi="Arial" w:cs="Arial"/>
+          <w:sz w:val="28"/>
+          <w:szCs w:val="28"/>
+          <w:lang w:val="en-US"/>
+        </w:rPr>
+      </w:pPr>
+      <w:r>
+        <w:rPr>
+          <w:rFonts w:ascii="Arial" w:hAnsi="Arial" w:cs="Arial"/>
+          <w:sz w:val="28"/>
+          <w:szCs w:val="28"/>
+          <w:lang w:val="en-US"/>
+        </w:rPr>
+        <w:t>The online mode can be played also by single one player or by 2 player. Every function descripted above also work for online mode except for these, dialogue, switch map, enemy interact.</w:t>
+      </w:r>
+    </w:p>
+    <w:p>
+      <w:pPr>
+        <w:spacing w:after="0"/>
+        <w:rPr>
+          <w:rFonts w:ascii="Arial" w:hAnsi="Arial" w:cs="Arial"/>
+          <w:sz w:val="28"/>
+          <w:szCs w:val="28"/>
+          <w:lang w:val="en-US"/>
+        </w:rPr>
+      </w:pPr>
+      <w:r>
+        <w:rPr>
+          <w:rFonts w:ascii="Arial" w:hAnsi="Arial" w:cs="Arial"/>
+          <w:sz w:val="28"/>
+          <w:szCs w:val="28"/>
+          <w:lang w:val="en-US"/>
+        </w:rPr>
+        <w:lastRenderedPageBreak/>
+        <w:t>Why online and differences from offline</w:t>
+      </w:r>
+    </w:p>
+    <w:p>
+      <w:pPr>
+        <w:spacing w:after="0"/>
+        <w:rPr>
+          <w:rFonts w:ascii="Arial" w:hAnsi="Arial" w:cs="Arial"/>
+          <w:sz w:val="28"/>
+          <w:szCs w:val="28"/>
+          <w:lang w:val="en-US"/>
+        </w:rPr>
+      </w:pPr>
+      <w:r>
+        <w:rPr>
+          <w:rFonts w:ascii="Arial" w:hAnsi="Arial" w:cs="Arial"/>
+          <w:sz w:val="28"/>
+          <w:szCs w:val="28"/>
+          <w:lang w:val="en-US"/>
+        </w:rPr>
+        <w:t>The purpose of this game is something like cuphead, you can play and enjoy the story alone, but you can also clear it and enjoy the story together with a friend, so the difference is:</w:t>
+      </w:r>
+    </w:p>
+    <w:p>
+      <w:pPr>
+        <w:spacing w:after="0"/>
+        <w:rPr>
+          <w:rFonts w:ascii="Arial" w:hAnsi="Arial" w:cs="Arial"/>
+          <w:sz w:val="28"/>
+          <w:szCs w:val="28"/>
+          <w:lang w:val="en-US"/>
+        </w:rPr>
+      </w:pPr>
+      <w:r>
+        <w:rPr>
+          <w:rFonts w:ascii="Arial" w:hAnsi="Arial" w:cs="Arial"/>
+          <w:sz w:val="28"/>
+          <w:szCs w:val="28"/>
+          <w:lang w:val="en-US"/>
+        </w:rPr>
+        <w:t xml:space="preserve"> -Dialogue system: if a player start a dialogue with a NPC, the other one start the same dialogue at the same time, if a player chose an option, the other one get the same chose and consequence.</w:t>
+      </w:r>
+    </w:p>
+    <w:p>
+      <w:pPr>
+        <w:spacing w:after="0"/>
+        <w:rPr>
+          <w:rFonts w:ascii="Arial" w:hAnsi="Arial" w:cs="Arial"/>
+          <w:sz w:val="28"/>
+          <w:szCs w:val="28"/>
+          <w:lang w:val="en-US"/>
+        </w:rPr>
+      </w:pPr>
+      <w:r>
+        <w:rPr>
+          <w:rFonts w:ascii="Arial" w:hAnsi="Arial" w:cs="Arial"/>
+          <w:sz w:val="28"/>
+          <w:szCs w:val="28"/>
+          <w:lang w:val="en-US"/>
+        </w:rPr>
+        <w:t>-Switch map, if a player switched the map, both switch to the same map.</w:t>
+      </w:r>
+    </w:p>
+    <w:p>
+      <w:pPr>
+        <w:spacing w:after="0"/>
+        <w:rPr>
+          <w:rFonts w:ascii="Arial" w:hAnsi="Arial" w:cs="Arial"/>
+          <w:sz w:val="28"/>
+          <w:szCs w:val="28"/>
+          <w:lang w:val="en-US"/>
+        </w:rPr>
+      </w:pPr>
+      <w:r>
+        <w:rPr>
+          <w:rFonts w:ascii="Arial" w:hAnsi="Arial" w:cs="Arial"/>
+          <w:sz w:val="28"/>
+          <w:szCs w:val="28"/>
+          <w:lang w:val="en-US"/>
+        </w:rPr>
+        <w:t>-Enemy interact, if a player opens the enemy menu, both open the same menu, if one press start battle, both player will be automatically sent to the scene to fight together.</w:t>
+      </w:r>
+    </w:p>
+    <w:p>
+      <w:pPr>
+        <w:spacing w:after="0"/>
+        <w:rPr>
+          <w:rFonts w:ascii="Arial" w:hAnsi="Arial" w:cs="Arial"/>
+          <w:sz w:val="28"/>
+          <w:szCs w:val="28"/>
+          <w:lang w:val="en-US"/>
+        </w:rPr>
+      </w:pPr>
+      <w:r>
+        <w:rPr>
+          <w:rFonts w:ascii="Arial" w:hAnsi="Arial" w:cs="Arial"/>
+          <w:sz w:val="28"/>
+          <w:szCs w:val="28"/>
+          <w:lang w:val="en-US"/>
+        </w:rPr>
+        <w:t>After beat all enemy you can also play the challenge stage with your friend.</w:t>
+      </w:r>
+    </w:p>
+    <w:p>
+      <w:pPr>
+        <w:spacing w:after="0"/>
+        <w:rPr>
+          <w:rFonts w:ascii="Arial" w:hAnsi="Arial" w:cs="Arial"/>
+          <w:sz w:val="28"/>
+          <w:szCs w:val="28"/>
+          <w:lang w:val="en-US"/>
+        </w:rPr>
+      </w:pPr>
+    </w:p>
+    <w:p>
+      <w:pPr>
+        <w:spacing w:after="0"/>
+        <w:rPr>
+          <w:rFonts w:ascii="Arial" w:hAnsi="Arial" w:cs="Arial"/>
+          <w:b/>
+          <w:bCs/>
+          <w:sz w:val="36"/>
+          <w:szCs w:val="36"/>
+          <w:lang w:val="en-US"/>
+        </w:rPr>
+      </w:pPr>
+      <w:r>
+        <w:rPr>
+          <w:rFonts w:ascii="Arial" w:hAnsi="Arial" w:cs="Arial"/>
+          <w:b/>
+          <w:bCs/>
+          <w:sz w:val="36"/>
+          <w:szCs w:val="36"/>
+          <w:lang w:val="en-US"/>
+        </w:rPr>
+        <w:t>5.2.1 Game mechanics</w:t>
+      </w:r>
+    </w:p>
+    <w:p>
+      <w:pPr>
+        <w:spacing w:after="0"/>
+        <w:rPr>
+          <w:rFonts w:ascii="Arial" w:hAnsi="Arial" w:cs="Arial"/>
+          <w:sz w:val="28"/>
+          <w:szCs w:val="28"/>
+          <w:lang w:val="en-US"/>
+        </w:rPr>
+      </w:pPr>
+      <w:r>
+        <w:rPr>
+          <w:rFonts w:ascii="Arial" w:hAnsi="Arial" w:cs="Arial"/>
+          <w:sz w:val="28"/>
+          <w:szCs w:val="28"/>
+          <w:lang w:val="en-US"/>
+        </w:rPr>
+        <w:t>Walking</w:t>
+      </w:r>
+    </w:p>
+    <w:p>
+      <w:pPr>
+        <w:spacing w:after="0"/>
+        <w:rPr>
+          <w:rFonts w:ascii="Arial" w:hAnsi="Arial" w:cs="Arial"/>
+          <w:sz w:val="28"/>
+          <w:szCs w:val="28"/>
+          <w:lang w:val="en-US"/>
+        </w:rPr>
+      </w:pPr>
+      <w:r>
+        <w:rPr>
+          <w:rFonts w:ascii="Arial" w:hAnsi="Arial" w:cs="Arial"/>
+          <w:sz w:val="28"/>
+          <w:szCs w:val="28"/>
+          <w:lang w:val="en-US"/>
+        </w:rPr>
+        <w:t>The player can move by using the joystick in the screen</w:t>
+      </w:r>
+    </w:p>
+    <w:p>
+      <w:pPr>
+        <w:spacing w:after="0"/>
+        <w:rPr>
+          <w:rFonts w:ascii="Arial" w:hAnsi="Arial" w:cs="Arial"/>
+          <w:sz w:val="28"/>
+          <w:szCs w:val="28"/>
+          <w:lang w:val="en-US"/>
+        </w:rPr>
+      </w:pPr>
+      <w:r>
+        <w:rPr>
+          <w:rFonts w:ascii="Arial" w:hAnsi="Arial" w:cs="Arial"/>
+          <w:sz w:val="28"/>
+          <w:szCs w:val="28"/>
+          <w:lang w:val="en-US"/>
+        </w:rPr>
+        <w:t>Interact</w:t>
+      </w:r>
+    </w:p>
+    <w:p>
+      <w:pPr>
+        <w:spacing w:after="0"/>
+        <w:rPr>
+          <w:rFonts w:ascii="Arial" w:hAnsi="Arial" w:cs="Arial"/>
+          <w:sz w:val="28"/>
+          <w:szCs w:val="28"/>
+          <w:lang w:val="en-US"/>
+        </w:rPr>
+      </w:pPr>
+      <w:r>
+        <w:rPr>
+          <w:rFonts w:ascii="Arial" w:hAnsi="Arial" w:cs="Arial"/>
+          <w:sz w:val="28"/>
+          <w:szCs w:val="28"/>
+          <w:lang w:val="en-US"/>
+        </w:rPr>
+        <w:t>Once the player is near any interactable object, the button interact will change its image to fit the current interact object system, if the player clicked on it, it will activate the interact on that element, the interactable system are shop, upgrade, dialogue, enemy, switch map.</w:t>
+      </w:r>
+    </w:p>
+    <w:p>
+      <w:pPr>
+        <w:spacing w:after="0"/>
+        <w:rPr>
+          <w:rFonts w:ascii="Arial" w:hAnsi="Arial" w:cs="Arial"/>
+          <w:sz w:val="28"/>
+          <w:szCs w:val="28"/>
+          <w:lang w:val="en-US"/>
+        </w:rPr>
+      </w:pPr>
+      <w:r>
+        <w:rPr>
+          <w:rFonts w:ascii="Arial" w:hAnsi="Arial" w:cs="Arial"/>
+          <w:sz w:val="28"/>
+          <w:szCs w:val="28"/>
+          <w:lang w:val="en-US"/>
+        </w:rPr>
+        <w:t>Inventory</w:t>
+      </w:r>
+    </w:p>
+    <w:p>
+      <w:pPr>
+        <w:spacing w:after="0"/>
+        <w:rPr>
+          <w:rFonts w:ascii="Arial" w:hAnsi="Arial" w:cs="Arial"/>
+          <w:sz w:val="28"/>
+          <w:szCs w:val="28"/>
+          <w:lang w:val="en-US"/>
+        </w:rPr>
+      </w:pPr>
+      <w:r>
+        <w:rPr>
+          <w:rFonts w:ascii="Arial" w:hAnsi="Arial" w:cs="Arial"/>
+          <w:sz w:val="28"/>
+          <w:szCs w:val="28"/>
+          <w:lang w:val="en-US"/>
+        </w:rPr>
+        <w:t>Every player got an inventory, which display the current chosen ship and the ships available for battle, the player can switch the ship to use between them.</w:t>
+      </w:r>
+    </w:p>
+    <w:p>
+      <w:pPr>
+        <w:spacing w:after="0"/>
+        <w:rPr>
+          <w:rFonts w:ascii="Arial" w:hAnsi="Arial" w:cs="Arial"/>
+          <w:sz w:val="28"/>
+          <w:szCs w:val="28"/>
+          <w:lang w:val="en-US"/>
+        </w:rPr>
+      </w:pPr>
+      <w:r>
+        <w:rPr>
+          <w:rFonts w:ascii="Arial" w:hAnsi="Arial" w:cs="Arial"/>
+          <w:sz w:val="28"/>
+          <w:szCs w:val="28"/>
+          <w:lang w:val="en-US"/>
+        </w:rPr>
+        <w:t>Switch map</w:t>
+      </w:r>
+    </w:p>
+    <w:p>
+      <w:pPr>
+        <w:spacing w:after="0"/>
+        <w:rPr>
+          <w:rFonts w:ascii="Arial" w:hAnsi="Arial" w:cs="Arial"/>
+          <w:sz w:val="28"/>
+          <w:szCs w:val="28"/>
+          <w:lang w:val="en-US"/>
+        </w:rPr>
+      </w:pPr>
+      <w:r>
+        <w:rPr>
+          <w:rFonts w:ascii="Arial" w:hAnsi="Arial" w:cs="Arial"/>
+          <w:sz w:val="28"/>
+          <w:szCs w:val="28"/>
+          <w:lang w:val="en-US"/>
+        </w:rPr>
+        <w:t>It allow player to switch around the island.</w:t>
+      </w:r>
+    </w:p>
+    <w:p>
+      <w:pPr>
+        <w:spacing w:after="0"/>
+        <w:rPr>
+          <w:rFonts w:ascii="Arial" w:hAnsi="Arial" w:cs="Arial"/>
+          <w:sz w:val="28"/>
+          <w:szCs w:val="28"/>
+          <w:lang w:val="en-US"/>
+        </w:rPr>
+      </w:pPr>
+      <w:r>
+        <w:rPr>
+          <w:rFonts w:ascii="Arial" w:hAnsi="Arial" w:cs="Arial"/>
+          <w:sz w:val="28"/>
+          <w:szCs w:val="28"/>
+          <w:lang w:val="en-US"/>
+        </w:rPr>
+        <w:t>Goddess blessing</w:t>
+      </w:r>
+    </w:p>
+    <w:p>
+      <w:pPr>
+        <w:spacing w:after="0"/>
+        <w:rPr>
+          <w:rFonts w:ascii="Arial" w:hAnsi="Arial" w:cs="Arial"/>
+          <w:sz w:val="28"/>
+          <w:szCs w:val="28"/>
+          <w:lang w:val="en-US"/>
+        </w:rPr>
+      </w:pPr>
+      <w:r>
+        <w:rPr>
+          <w:rFonts w:ascii="Arial" w:hAnsi="Arial" w:cs="Arial"/>
+          <w:sz w:val="28"/>
+          <w:szCs w:val="28"/>
+          <w:lang w:val="en-US"/>
+        </w:rPr>
+        <w:t>When the player free an island and the goddess in the island, the goddess will bless the player and give him a skill to use during battle.</w:t>
+      </w:r>
+    </w:p>
+    <w:p>
+      <w:pPr>
+        <w:spacing w:after="0"/>
+        <w:rPr>
+          <w:rFonts w:ascii="Arial" w:hAnsi="Arial" w:cs="Arial"/>
+          <w:sz w:val="28"/>
+          <w:szCs w:val="28"/>
+          <w:lang w:val="en-US"/>
+        </w:rPr>
+      </w:pPr>
+      <w:r>
+        <w:rPr>
+          <w:rFonts w:ascii="Arial" w:hAnsi="Arial" w:cs="Arial"/>
+          <w:sz w:val="28"/>
+          <w:szCs w:val="28"/>
+          <w:lang w:val="en-US"/>
+        </w:rPr>
+        <w:t>Final strike</w:t>
+      </w:r>
+    </w:p>
+    <w:p>
+      <w:pPr>
+        <w:spacing w:after="0"/>
+        <w:rPr>
+          <w:rFonts w:ascii="Arial" w:hAnsi="Arial" w:cs="Arial"/>
+          <w:sz w:val="28"/>
+          <w:szCs w:val="28"/>
+          <w:lang w:val="en-US"/>
+        </w:rPr>
+      </w:pPr>
+      <w:r>
+        <w:rPr>
+          <w:rFonts w:ascii="Arial" w:hAnsi="Arial" w:cs="Arial"/>
+          <w:sz w:val="28"/>
+          <w:szCs w:val="28"/>
+          <w:lang w:val="en-US"/>
+        </w:rPr>
+        <w:t>Is the special attack of the ship, each kind of ship have a different final strike.</w:t>
+      </w:r>
+    </w:p>
+    <w:p>
+      <w:pPr>
+        <w:spacing w:after="0"/>
+        <w:rPr>
+          <w:rFonts w:ascii="Arial" w:hAnsi="Arial" w:cs="Arial"/>
+          <w:sz w:val="28"/>
+          <w:szCs w:val="28"/>
+          <w:lang w:val="en-US"/>
+        </w:rPr>
+      </w:pPr>
+      <w:r>
+        <w:rPr>
+          <w:rFonts w:ascii="Arial" w:hAnsi="Arial" w:cs="Arial"/>
+          <w:sz w:val="28"/>
+          <w:szCs w:val="28"/>
+          <w:lang w:val="en-US"/>
+        </w:rPr>
+        <w:t>Battle</w:t>
+      </w:r>
+    </w:p>
+    <w:p>
+      <w:pPr>
+        <w:spacing w:after="0"/>
+        <w:rPr>
+          <w:rFonts w:ascii="Arial" w:hAnsi="Arial" w:cs="Arial"/>
+          <w:sz w:val="28"/>
+          <w:szCs w:val="28"/>
+          <w:lang w:val="en-US"/>
+        </w:rPr>
+      </w:pPr>
+      <w:r>
+        <w:rPr>
+          <w:rFonts w:ascii="Arial" w:hAnsi="Arial" w:cs="Arial"/>
+          <w:sz w:val="28"/>
+          <w:szCs w:val="28"/>
+          <w:lang w:val="en-US"/>
+        </w:rPr>
+        <w:t>When a battle start, the enemy will be spawned per round until the last one(boss).</w:t>
+      </w:r>
+    </w:p>
+    <w:p>
+      <w:pPr>
+        <w:spacing w:after="0"/>
+        <w:rPr>
+          <w:rFonts w:ascii="Arial" w:hAnsi="Arial" w:cs="Arial"/>
+          <w:sz w:val="28"/>
+          <w:szCs w:val="28"/>
+          <w:lang w:val="en-US"/>
+        </w:rPr>
+      </w:pPr>
+    </w:p>
+    <w:p>
+      <w:pPr>
+        <w:spacing w:after="0"/>
+        <w:rPr>
+          <w:rFonts w:ascii="Arial" w:hAnsi="Arial" w:cs="Arial"/>
+          <w:sz w:val="28"/>
+          <w:szCs w:val="28"/>
+          <w:lang w:val="en-US"/>
+        </w:rPr>
+      </w:pPr>
+    </w:p>
+    <w:p>
+      <w:pPr>
+        <w:spacing w:after="0"/>
+        <w:rPr>
+          <w:rFonts w:ascii="Arial" w:hAnsi="Arial" w:cs="Arial"/>
+          <w:b/>
+          <w:bCs/>
+          <w:sz w:val="36"/>
+          <w:szCs w:val="36"/>
+          <w:lang w:val="en-US"/>
+        </w:rPr>
+      </w:pPr>
+      <w:r>
+        <w:rPr>
+          <w:rFonts w:ascii="Arial" w:hAnsi="Arial" w:cs="Arial"/>
+          <w:b/>
+          <w:bCs/>
+          <w:sz w:val="36"/>
+          <w:szCs w:val="36"/>
+          <w:lang w:val="en-US"/>
+        </w:rPr>
+        <w:t>5.2.3 winning conditions</w:t>
+      </w:r>
+    </w:p>
+    <w:p>
+      <w:pPr>
+        <w:spacing w:after="0"/>
+        <w:rPr>
+          <w:sz w:val="28"/>
+          <w:szCs w:val="28"/>
+          <w:lang w:val="en-US"/>
+        </w:rPr>
+      </w:pPr>
+      <w:r>
+        <w:rPr>
+          <w:rFonts w:ascii="Arial" w:hAnsi="Arial" w:cs="Arial"/>
+          <w:sz w:val="28"/>
+          <w:szCs w:val="28"/>
+          <w:lang w:val="en-US"/>
+        </w:rPr>
+        <w:t>The winning conditions of the level is extremely easy, fight every wave until the boss appear, once you beat the boss you won the level.</w:t>
+      </w:r>
+    </w:p>
+    <w:p>
+      <w:pPr>
+        <w:spacing w:after="0"/>
+        <w:rPr>
+          <w:rFonts w:ascii="Arial" w:eastAsia="STCaiyun" w:hAnsi="Arial" w:cs="Arial"/>
+          <w:b/>
+          <w:bCs/>
+          <w:sz w:val="24"/>
+          <w:szCs w:val="24"/>
+          <w:lang w:val="en-US"/>
+        </w:rPr>
+      </w:pPr>
+    </w:p>
+    <w:p>
+      <w:pPr>
+        <w:spacing w:after="0"/>
+        <w:rPr>
+          <w:rFonts w:ascii="Arial" w:eastAsia="STCaiyun" w:hAnsi="Arial" w:cs="Arial"/>
+          <w:b/>
+          <w:bCs/>
+          <w:sz w:val="36"/>
+          <w:szCs w:val="36"/>
+          <w:lang w:val="en-US"/>
+        </w:rPr>
+      </w:pPr>
+      <w:r>
+        <w:rPr>
+          <w:rFonts w:ascii="Arial" w:eastAsia="STCaiyun" w:hAnsi="Arial" w:cs="Arial"/>
+          <w:b/>
+          <w:bCs/>
+          <w:sz w:val="36"/>
+          <w:szCs w:val="36"/>
+          <w:lang w:val="en-US"/>
+        </w:rPr>
+        <w:lastRenderedPageBreak/>
+        <w:t>5.3</w:t>
+      </w:r>
+      <w:r>
+        <w:rPr>
+          <w:rFonts w:ascii="Arial" w:eastAsia="STCaiyun" w:hAnsi="Arial" w:cs="Arial"/>
+          <w:b/>
+          <w:bCs/>
+          <w:sz w:val="36"/>
+          <w:szCs w:val="36"/>
+          <w:lang w:val="en-US"/>
+        </w:rPr>
+        <w:tab/>
+      </w:r>
+      <w:r>
+        <w:rPr>
+          <w:rFonts w:ascii="Arial" w:eastAsia="STCaiyun" w:hAnsi="Arial" w:cs="Arial"/>
+          <w:b/>
+          <w:bCs/>
+          <w:sz w:val="36"/>
+          <w:szCs w:val="36"/>
+          <w:lang w:val="en-US"/>
+        </w:rPr>
+        <w:t>Controls</w:t>
+      </w:r>
+    </w:p>
+    <w:p>
+      <w:pPr>
+        <w:spacing w:after="0"/>
+        <w:rPr>
+          <w:rFonts w:ascii="Arial" w:eastAsia="STCaiyun" w:hAnsi="Arial" w:cs="Arial"/>
+          <w:b/>
+          <w:bCs/>
+          <w:sz w:val="24"/>
+          <w:szCs w:val="24"/>
+          <w:lang w:val="en-US"/>
+        </w:rPr>
+      </w:pPr>
+    </w:p>
+    <w:p>
+      <w:pPr>
+        <w:spacing w:after="0"/>
+        <w:rPr>
+          <w:rFonts w:ascii="Arial" w:eastAsia="STCaiyun" w:hAnsi="Arial" w:cs="Arial"/>
+          <w:b/>
+          <w:bCs/>
+          <w:sz w:val="36"/>
+          <w:szCs w:val="36"/>
+          <w:lang w:val="en-US"/>
+        </w:rPr>
+      </w:pPr>
+      <w:r>
+        <w:rPr>
+          <w:rFonts w:ascii="Arial" w:eastAsia="STCaiyun" w:hAnsi="Arial" w:cs="Arial"/>
+          <w:b/>
+          <w:bCs/>
+          <w:sz w:val="36"/>
+          <w:szCs w:val="36"/>
+          <w:lang w:val="en-US"/>
+        </w:rPr>
+        <w:t>5.3.1</w:t>
+      </w:r>
+      <w:r>
+        <w:rPr>
+          <w:rFonts w:ascii="Arial" w:eastAsia="STCaiyun" w:hAnsi="Arial" w:cs="Arial"/>
+          <w:b/>
+          <w:bCs/>
+          <w:sz w:val="36"/>
+          <w:szCs w:val="36"/>
+          <w:lang w:val="en-US"/>
+        </w:rPr>
+        <w:tab/>
+      </w:r>
+      <w:r>
+        <w:rPr>
+          <w:rFonts w:ascii="Arial" w:eastAsia="STCaiyun" w:hAnsi="Arial" w:cs="Arial"/>
+          <w:b/>
+          <w:bCs/>
+          <w:sz w:val="36"/>
+          <w:szCs w:val="36"/>
+          <w:lang w:val="en-US"/>
+        </w:rPr>
+        <w:t>Interfaces</w:t>
+      </w:r>
+    </w:p>
+    <w:p>
+      <w:pPr>
+        <w:spacing w:after="0"/>
+        <w:rPr>
+          <w:rFonts w:ascii="Arial" w:eastAsia="STCaiyun" w:hAnsi="Arial" w:cs="Arial"/>
+          <w:b/>
+          <w:bCs/>
+          <w:sz w:val="24"/>
+          <w:szCs w:val="24"/>
+          <w:lang w:val="en-US"/>
+        </w:rPr>
+      </w:pPr>
+    </w:p>
+    <w:p>
+      <w:pPr>
+        <w:spacing w:after="0"/>
+        <w:rPr>
+          <w:rFonts w:ascii="Arial" w:eastAsia="STCaiyun" w:hAnsi="Arial" w:cs="Arial"/>
+          <w:b/>
+          <w:bCs/>
+          <w:sz w:val="36"/>
+          <w:szCs w:val="36"/>
+          <w:lang w:val="en-US"/>
+        </w:rPr>
+      </w:pPr>
+      <w:r>
+        <w:rPr>
+          <w:rFonts w:ascii="Arial" w:eastAsia="STCaiyun" w:hAnsi="Arial" w:cs="Arial"/>
+          <w:b/>
+          <w:bCs/>
+          <w:sz w:val="36"/>
+          <w:szCs w:val="36"/>
+          <w:lang w:val="en-US"/>
+        </w:rPr>
+        <w:t>5.3.2</w:t>
+      </w:r>
+      <w:r>
+        <w:rPr>
+          <w:rFonts w:ascii="Arial" w:eastAsia="STCaiyun" w:hAnsi="Arial" w:cs="Arial"/>
+          <w:b/>
+          <w:bCs/>
+          <w:sz w:val="36"/>
+          <w:szCs w:val="36"/>
+          <w:lang w:val="en-US"/>
+        </w:rPr>
+        <w:tab/>
+      </w:r>
+      <w:r>
+        <w:rPr>
+          <w:rFonts w:ascii="Arial" w:eastAsia="STCaiyun" w:hAnsi="Arial" w:cs="Arial"/>
+          <w:b/>
+          <w:bCs/>
+          <w:sz w:val="36"/>
+          <w:szCs w:val="36"/>
+          <w:lang w:val="en-US"/>
+        </w:rPr>
+        <w:t>Rules</w:t>
+      </w:r>
+    </w:p>
+    <w:p>
+      <w:pPr>
+        <w:spacing w:after="0"/>
+        <w:rPr>
+          <w:rFonts w:ascii="Arial" w:eastAsia="STCaiyun" w:hAnsi="Arial" w:cs="Arial"/>
+          <w:b/>
+          <w:bCs/>
+          <w:sz w:val="24"/>
+          <w:szCs w:val="24"/>
+          <w:lang w:val="en-US"/>
+        </w:rPr>
+      </w:pPr>
+    </w:p>
+    <w:p>
+      <w:pPr>
+        <w:spacing w:after="0"/>
+        <w:rPr>
+          <w:rFonts w:ascii="Arial" w:eastAsia="STCaiyun" w:hAnsi="Arial" w:cs="Arial"/>
+          <w:b/>
+          <w:bCs/>
+          <w:sz w:val="36"/>
+          <w:szCs w:val="36"/>
+          <w:lang w:val="en-US"/>
+        </w:rPr>
+      </w:pPr>
+      <w:r>
+        <w:rPr>
+          <w:rFonts w:ascii="Arial" w:eastAsia="STCaiyun" w:hAnsi="Arial" w:cs="Arial"/>
+          <w:b/>
+          <w:bCs/>
+          <w:sz w:val="36"/>
+          <w:szCs w:val="36"/>
+          <w:lang w:val="en-US"/>
+        </w:rPr>
+        <w:t>5.3.3</w:t>
+      </w:r>
+      <w:r>
+        <w:rPr>
+          <w:rFonts w:ascii="Arial" w:eastAsia="STCaiyun" w:hAnsi="Arial" w:cs="Arial"/>
+          <w:b/>
+          <w:bCs/>
+          <w:sz w:val="36"/>
+          <w:szCs w:val="36"/>
+          <w:lang w:val="en-US"/>
+        </w:rPr>
+        <w:tab/>
+      </w:r>
+      <w:r>
+        <w:rPr>
+          <w:rFonts w:ascii="Arial" w:eastAsia="STCaiyun" w:hAnsi="Arial" w:cs="Arial"/>
+          <w:b/>
+          <w:bCs/>
+          <w:sz w:val="36"/>
+          <w:szCs w:val="36"/>
+          <w:lang w:val="en-US"/>
+        </w:rPr>
+        <w:t>Scoring/winning conditions</w:t>
+      </w:r>
+    </w:p>
+    <w:p>
+      <w:pPr>
+        <w:spacing w:after="0"/>
+        <w:rPr>
+          <w:rFonts w:ascii="Arial" w:eastAsia="STCaiyun" w:hAnsi="Arial" w:cs="Arial"/>
+          <w:b/>
+          <w:bCs/>
+          <w:sz w:val="24"/>
+          <w:szCs w:val="24"/>
+          <w:lang w:val="en-US"/>
+        </w:rPr>
+      </w:pPr>
+    </w:p>
+    <w:p>
+      <w:pPr>
+        <w:spacing w:after="0"/>
+        <w:rPr>
+          <w:rFonts w:ascii="Arial" w:eastAsia="STCaiyun" w:hAnsi="Arial" w:cs="Arial"/>
+          <w:b/>
+          <w:bCs/>
+          <w:sz w:val="36"/>
+          <w:szCs w:val="36"/>
+          <w:lang w:val="en-US"/>
+        </w:rPr>
+      </w:pPr>
+      <w:r>
+        <w:rPr>
+          <w:rFonts w:ascii="Arial" w:eastAsia="STCaiyun" w:hAnsi="Arial" w:cs="Arial"/>
+          <w:b/>
+          <w:bCs/>
+          <w:sz w:val="36"/>
+          <w:szCs w:val="36"/>
+          <w:lang w:val="en-US"/>
+        </w:rPr>
+        <w:t>5.4</w:t>
+      </w:r>
+      <w:r>
+        <w:rPr>
+          <w:rFonts w:ascii="Arial" w:eastAsia="STCaiyun" w:hAnsi="Arial" w:cs="Arial"/>
+          <w:b/>
+          <w:bCs/>
+          <w:sz w:val="36"/>
+          <w:szCs w:val="36"/>
+          <w:lang w:val="en-US"/>
+        </w:rPr>
+        <w:tab/>
+      </w:r>
+      <w:r>
+        <w:rPr>
+          <w:rFonts w:ascii="Arial" w:eastAsia="STCaiyun" w:hAnsi="Arial" w:cs="Arial"/>
+          <w:b/>
+          <w:bCs/>
+          <w:sz w:val="36"/>
+          <w:szCs w:val="36"/>
+          <w:lang w:val="en-US"/>
+        </w:rPr>
+        <w:t>Modes and other features</w:t>
+      </w:r>
+    </w:p>
+    <w:p>
+      <w:pPr>
+        <w:spacing w:after="0"/>
+        <w:rPr>
+          <w:rFonts w:ascii="Arial" w:eastAsia="STCaiyun" w:hAnsi="Arial" w:cs="Arial"/>
+          <w:b/>
+          <w:bCs/>
+          <w:sz w:val="24"/>
+          <w:szCs w:val="24"/>
+          <w:lang w:val="en-US"/>
+        </w:rPr>
+      </w:pPr>
+    </w:p>
+    <w:p>
+      <w:pPr>
+        <w:spacing w:after="0"/>
+        <w:rPr>
+          <w:rFonts w:ascii="Arial" w:eastAsia="STCaiyun" w:hAnsi="Arial" w:cs="Arial"/>
+          <w:b/>
+          <w:bCs/>
+          <w:sz w:val="36"/>
+          <w:szCs w:val="36"/>
+          <w:lang w:val="en-US"/>
+        </w:rPr>
+      </w:pPr>
+      <w:r>
+        <w:rPr>
+          <w:rFonts w:ascii="Arial" w:eastAsia="STCaiyun" w:hAnsi="Arial" w:cs="Arial"/>
+          <w:b/>
+          <w:bCs/>
+          <w:sz w:val="36"/>
+          <w:szCs w:val="36"/>
+          <w:lang w:val="en-US"/>
+        </w:rPr>
+        <w:t>5.5</w:t>
+      </w:r>
+      <w:r>
+        <w:rPr>
+          <w:rFonts w:ascii="Arial" w:eastAsia="STCaiyun" w:hAnsi="Arial" w:cs="Arial"/>
+          <w:b/>
+          <w:bCs/>
+          <w:sz w:val="36"/>
+          <w:szCs w:val="36"/>
+          <w:lang w:val="en-US"/>
+        </w:rPr>
+        <w:tab/>
+      </w:r>
+      <w:r>
+        <w:rPr>
+          <w:rFonts w:ascii="Arial" w:eastAsia="STCaiyun" w:hAnsi="Arial" w:cs="Arial"/>
+          <w:b/>
+          <w:bCs/>
+          <w:sz w:val="36"/>
+          <w:szCs w:val="36"/>
+          <w:lang w:val="en-US"/>
+        </w:rPr>
+        <w:t>Levels</w:t>
+      </w:r>
+    </w:p>
+    <w:p>
+      <w:pPr>
+        <w:spacing w:after="0"/>
+        <w:rPr>
+          <w:rFonts w:ascii="Arial" w:eastAsia="STCaiyun" w:hAnsi="Arial" w:cs="Arial"/>
+          <w:b/>
+          <w:bCs/>
+          <w:sz w:val="24"/>
+          <w:szCs w:val="24"/>
+          <w:lang w:val="en-US"/>
+        </w:rPr>
+      </w:pPr>
+    </w:p>
+    <w:p>
+      <w:pPr>
+        <w:spacing w:after="0"/>
+        <w:rPr>
+          <w:rFonts w:ascii="Arial" w:eastAsia="STCaiyun" w:hAnsi="Arial" w:cs="Arial"/>
+          <w:b/>
+          <w:bCs/>
+          <w:sz w:val="36"/>
+          <w:szCs w:val="36"/>
+          <w:lang w:val="en-US"/>
+        </w:rPr>
+      </w:pPr>
+      <w:r>
+        <w:rPr>
+          <w:rFonts w:ascii="Arial" w:eastAsia="STCaiyun" w:hAnsi="Arial" w:cs="Arial"/>
+          <w:b/>
+          <w:bCs/>
+          <w:sz w:val="36"/>
+          <w:szCs w:val="36"/>
+          <w:lang w:val="en-US"/>
+        </w:rPr>
+        <w:t>5.6</w:t>
+      </w:r>
+      <w:r>
+        <w:rPr>
+          <w:rFonts w:ascii="Arial" w:eastAsia="STCaiyun" w:hAnsi="Arial" w:cs="Arial"/>
+          <w:b/>
+          <w:bCs/>
+          <w:sz w:val="36"/>
+          <w:szCs w:val="36"/>
+          <w:lang w:val="en-US"/>
+        </w:rPr>
+        <w:tab/>
+      </w:r>
+      <w:r>
+        <w:rPr>
+          <w:rFonts w:ascii="Arial" w:eastAsia="STCaiyun" w:hAnsi="Arial" w:cs="Arial"/>
+          <w:b/>
+          <w:bCs/>
+          <w:sz w:val="36"/>
+          <w:szCs w:val="36"/>
+          <w:lang w:val="en-US"/>
+        </w:rPr>
+        <w:t>Flowchart</w:t>
+      </w:r>
+    </w:p>
+    <w:p>
+      <w:pPr>
+        <w:spacing w:after="0"/>
+        <w:rPr>
+          <w:rFonts w:ascii="Arial" w:eastAsia="STCaiyun" w:hAnsi="Arial" w:cs="Arial"/>
+          <w:b/>
+          <w:bCs/>
+          <w:sz w:val="24"/>
+          <w:szCs w:val="24"/>
+          <w:lang w:val="en-US"/>
+        </w:rPr>
+      </w:pPr>
     </w:p>
     <w:p>
       <w:pPr>

--- a/Thieves Racer - GDD.docx
+++ b/Thieves Racer - GDD.docx
@@ -2438,61 +2438,7 @@
           <w:szCs w:val="24"/>
           <w:lang w:val="en-US"/>
         </w:rPr>
-        <w:t xml:space="preserve">Every game has its own target audience that depend on the type of gamer and platforms that will be delivered. </w:t>
-      </w:r>
-      <w:r>
-        <w:rPr>
-          <w:rFonts w:ascii="Arial" w:eastAsia="STCaiyun" w:hAnsi="Arial" w:cs="Arial"/>
-          <w:sz w:val="24"/>
-          <w:szCs w:val="24"/>
-          <w:lang w:val="en-US"/>
-        </w:rPr>
-        <w:t>Th</w:t>
-      </w:r>
-      <w:r>
-        <w:rPr>
-          <w:rFonts w:ascii="Arial" w:eastAsia="STCaiyun" w:hAnsi="Arial" w:cs="Arial"/>
-          <w:sz w:val="24"/>
-          <w:szCs w:val="24"/>
-          <w:lang w:val="en-US"/>
-        </w:rPr>
-        <w:t>is</w:t>
-      </w:r>
-      <w:r>
-        <w:rPr>
-          <w:rFonts w:ascii="Arial" w:eastAsia="STCaiyun" w:hAnsi="Arial" w:cs="Arial"/>
-          <w:sz w:val="24"/>
-          <w:szCs w:val="24"/>
-          <w:lang w:val="en-US"/>
-        </w:rPr>
-        <w:t xml:space="preserve"> game </w:t>
-      </w:r>
-      <w:r>
-        <w:rPr>
-          <w:rFonts w:ascii="Arial" w:eastAsia="STCaiyun" w:hAnsi="Arial" w:cs="Arial"/>
-          <w:sz w:val="24"/>
-          <w:szCs w:val="24"/>
-          <w:lang w:val="en-US"/>
-        </w:rPr>
-        <w:t xml:space="preserve">in particular </w:t>
-      </w:r>
-      <w:r>
-        <w:rPr>
-          <w:rFonts w:ascii="Arial" w:eastAsia="STCaiyun" w:hAnsi="Arial" w:cs="Arial"/>
-          <w:sz w:val="24"/>
-          <w:szCs w:val="24"/>
-          <w:lang w:val="en-US"/>
-        </w:rPr>
-        <w:t>is addressed to the young mobile gamers with a lot of free time and a little financial independence</w:t>
-      </w:r>
-      <w:r>
-        <w:rPr>
-          <w:rFonts w:ascii="Arial" w:eastAsia="STCaiyun" w:hAnsi="Arial" w:cs="Arial"/>
-          <w:sz w:val="24"/>
-          <w:szCs w:val="24"/>
-          <w:lang w:val="en-US"/>
-        </w:rPr>
-        <w:t>, but of course the ideal target is everybody that want to enjoy a mobile game.</w:t>
+        <w:t>Every game has its own target audience that depend on the type of gamer and platforms that will be delivered. This game in particular is addressed to the young mobile gamers with a lot of free time and a little financial independence, but of course the ideal target is everybody that want to enjoy a mobile game.</w:t>
       </w:r>
     </w:p>
     <w:p>
@@ -4630,7 +4576,25 @@
           <w:lang w:val="en-US"/>
         </w:rPr>
         <w:lastRenderedPageBreak/>
-        <w:t>If a player is near an dialogue Npc such as goddess, the interact will be active and he can open a dialogue with the selected npc, there will be multiple choice in the dialogue which will lead to different answer from the npc, to discover every little thing, you need some more talk.</w:t>
+        <w:t>If a player is near a dialogue N</w:t>
+      </w:r>
+      <w:r>
+        <w:rPr>
+          <w:rFonts w:ascii="Arial" w:hAnsi="Arial" w:cs="Arial"/>
+          <w:sz w:val="28"/>
+          <w:szCs w:val="28"/>
+          <w:lang w:val="en-US"/>
+        </w:rPr>
+        <w:t>PC</w:t>
+      </w:r>
+      <w:r>
+        <w:rPr>
+          <w:rFonts w:ascii="Arial" w:hAnsi="Arial" w:cs="Arial"/>
+          <w:sz w:val="28"/>
+          <w:szCs w:val="28"/>
+          <w:lang w:val="en-US"/>
+        </w:rPr>
+        <w:t xml:space="preserve"> such as goddess, the interact will be active and he can open a dialogue with the selected npc, there will be multiple choice in the dialogue which will lead to different answer from the npc, to discover every little thing, you need some more talk.</w:t>
       </w:r>
     </w:p>
     <w:p>
@@ -4672,7 +4636,178 @@
           <w:szCs w:val="28"/>
           <w:lang w:val="en-US"/>
         </w:rPr>
-        <w:t>If the player won, they would get reward such as currency of the game for buy item in the shop.</w:t>
+        <w:t>When</w:t>
+      </w:r>
+      <w:r>
+        <w:rPr>
+          <w:rFonts w:ascii="Arial" w:hAnsi="Arial" w:cs="Arial"/>
+          <w:sz w:val="28"/>
+          <w:szCs w:val="28"/>
+          <w:lang w:val="en-US"/>
+        </w:rPr>
+        <w:t xml:space="preserve"> the player w</w:t>
+      </w:r>
+      <w:r>
+        <w:rPr>
+          <w:rFonts w:ascii="Arial" w:hAnsi="Arial" w:cs="Arial"/>
+          <w:sz w:val="28"/>
+          <w:szCs w:val="28"/>
+          <w:lang w:val="en-US"/>
+        </w:rPr>
+        <w:t>i</w:t>
+      </w:r>
+      <w:r>
+        <w:rPr>
+          <w:rFonts w:ascii="Arial" w:hAnsi="Arial" w:cs="Arial"/>
+          <w:sz w:val="28"/>
+          <w:szCs w:val="28"/>
+          <w:lang w:val="en-US"/>
+        </w:rPr>
+        <w:t>n</w:t>
+      </w:r>
+      <w:r>
+        <w:rPr>
+          <w:rFonts w:ascii="Arial" w:hAnsi="Arial" w:cs="Arial"/>
+          <w:sz w:val="28"/>
+          <w:szCs w:val="28"/>
+          <w:lang w:val="en-US"/>
+        </w:rPr>
+        <w:t>s</w:t>
+      </w:r>
+      <w:r>
+        <w:rPr>
+          <w:rFonts w:ascii="Arial" w:hAnsi="Arial" w:cs="Arial"/>
+          <w:sz w:val="28"/>
+          <w:szCs w:val="28"/>
+          <w:lang w:val="en-US"/>
+        </w:rPr>
+        <w:t xml:space="preserve">, they </w:t>
+      </w:r>
+      <w:r>
+        <w:rPr>
+          <w:rFonts w:ascii="Arial" w:hAnsi="Arial" w:cs="Arial"/>
+          <w:sz w:val="28"/>
+          <w:szCs w:val="28"/>
+          <w:lang w:val="en-US"/>
+        </w:rPr>
+        <w:t>will be</w:t>
+      </w:r>
+      <w:r>
+        <w:rPr>
+          <w:rFonts w:ascii="Arial" w:hAnsi="Arial" w:cs="Arial"/>
+          <w:sz w:val="28"/>
+          <w:szCs w:val="28"/>
+          <w:lang w:val="en-US"/>
+        </w:rPr>
+        <w:t xml:space="preserve"> reward</w:t>
+      </w:r>
+      <w:r>
+        <w:rPr>
+          <w:rFonts w:ascii="Arial" w:hAnsi="Arial" w:cs="Arial"/>
+          <w:sz w:val="28"/>
+          <w:szCs w:val="28"/>
+          <w:lang w:val="en-US"/>
+        </w:rPr>
+        <w:t>ed</w:t>
+      </w:r>
+      <w:r>
+        <w:rPr>
+          <w:rFonts w:ascii="Arial" w:hAnsi="Arial" w:cs="Arial"/>
+          <w:sz w:val="28"/>
+          <w:szCs w:val="28"/>
+          <w:lang w:val="en-US"/>
+        </w:rPr>
+        <w:t xml:space="preserve"> </w:t>
+      </w:r>
+      <w:r>
+        <w:rPr>
+          <w:rFonts w:ascii="Arial" w:hAnsi="Arial" w:cs="Arial"/>
+          <w:sz w:val="28"/>
+          <w:szCs w:val="28"/>
+          <w:lang w:val="en-US"/>
+        </w:rPr>
+        <w:t>with</w:t>
+      </w:r>
+      <w:r>
+        <w:rPr>
+          <w:rFonts w:ascii="Arial" w:hAnsi="Arial" w:cs="Arial"/>
+          <w:sz w:val="28"/>
+          <w:szCs w:val="28"/>
+          <w:lang w:val="en-US"/>
+        </w:rPr>
+        <w:t xml:space="preserve"> </w:t>
+      </w:r>
+      <w:r>
+        <w:rPr>
+          <w:rFonts w:ascii="Arial" w:hAnsi="Arial" w:cs="Arial"/>
+          <w:sz w:val="28"/>
+          <w:szCs w:val="28"/>
+          <w:lang w:val="en-US"/>
+        </w:rPr>
+        <w:t xml:space="preserve">in-game </w:t>
+      </w:r>
+      <w:r>
+        <w:rPr>
+          <w:rFonts w:ascii="Arial" w:hAnsi="Arial" w:cs="Arial"/>
+          <w:sz w:val="28"/>
+          <w:szCs w:val="28"/>
+          <w:lang w:val="en-US"/>
+        </w:rPr>
+        <w:t>currenc</w:t>
+      </w:r>
+      <w:r>
+        <w:rPr>
+          <w:rFonts w:ascii="Arial" w:hAnsi="Arial" w:cs="Arial"/>
+          <w:sz w:val="28"/>
+          <w:szCs w:val="28"/>
+          <w:lang w:val="en-US"/>
+        </w:rPr>
+        <w:t>ies</w:t>
+      </w:r>
+      <w:r>
+        <w:rPr>
+          <w:rFonts w:ascii="Arial" w:hAnsi="Arial" w:cs="Arial"/>
+          <w:sz w:val="28"/>
+          <w:szCs w:val="28"/>
+          <w:lang w:val="en-US"/>
+        </w:rPr>
+        <w:t xml:space="preserve"> </w:t>
+      </w:r>
+      <w:r>
+        <w:rPr>
+          <w:rFonts w:ascii="Arial" w:hAnsi="Arial" w:cs="Arial"/>
+          <w:sz w:val="28"/>
+          <w:szCs w:val="28"/>
+          <w:lang w:val="en-US"/>
+        </w:rPr>
+        <w:t xml:space="preserve">to be spent in </w:t>
+      </w:r>
+      <w:r>
+        <w:rPr>
+          <w:rFonts w:ascii="Arial" w:hAnsi="Arial" w:cs="Arial"/>
+          <w:sz w:val="28"/>
+          <w:szCs w:val="28"/>
+          <w:lang w:val="en-US"/>
+        </w:rPr>
+        <w:t xml:space="preserve">the </w:t>
+      </w:r>
+      <w:r>
+        <w:rPr>
+          <w:rFonts w:ascii="Arial" w:hAnsi="Arial" w:cs="Arial"/>
+          <w:sz w:val="28"/>
+          <w:szCs w:val="28"/>
+          <w:lang w:val="en-US"/>
+        </w:rPr>
+        <w:t xml:space="preserve">game </w:t>
+      </w:r>
+      <w:r>
+        <w:rPr>
+          <w:rFonts w:ascii="Arial" w:hAnsi="Arial" w:cs="Arial"/>
+          <w:sz w:val="28"/>
+          <w:szCs w:val="28"/>
+          <w:lang w:val="en-US"/>
+        </w:rPr>
+        <w:t>shop.</w:t>
       </w:r>
     </w:p>
     <w:p>
@@ -4714,7 +4849,43 @@
           <w:szCs w:val="28"/>
           <w:lang w:val="en-US"/>
         </w:rPr>
-        <w:t>If the player lost he can chose to restart or go back to the map.</w:t>
+        <w:t>If the player los</w:t>
+      </w:r>
+      <w:r>
+        <w:rPr>
+          <w:rFonts w:ascii="Arial" w:hAnsi="Arial" w:cs="Arial"/>
+          <w:sz w:val="28"/>
+          <w:szCs w:val="28"/>
+          <w:lang w:val="en-US"/>
+        </w:rPr>
+        <w:t>es</w:t>
+      </w:r>
+      <w:r>
+        <w:rPr>
+          <w:rFonts w:ascii="Arial" w:hAnsi="Arial" w:cs="Arial"/>
+          <w:sz w:val="28"/>
+          <w:szCs w:val="28"/>
+          <w:lang w:val="en-US"/>
+        </w:rPr>
+        <w:t xml:space="preserve"> he can chose to restart </w:t>
+      </w:r>
+      <w:r>
+        <w:rPr>
+          <w:rFonts w:ascii="Arial" w:hAnsi="Arial" w:cs="Arial"/>
+          <w:sz w:val="28"/>
+          <w:szCs w:val="28"/>
+          <w:lang w:val="en-US"/>
+        </w:rPr>
+        <w:t xml:space="preserve">the game </w:t>
+      </w:r>
+      <w:r>
+        <w:rPr>
+          <w:rFonts w:ascii="Arial" w:hAnsi="Arial" w:cs="Arial"/>
+          <w:sz w:val="28"/>
+          <w:szCs w:val="28"/>
+          <w:lang w:val="en-US"/>
+        </w:rPr>
+        <w:t>or go back to the map.</w:t>
       </w:r>
     </w:p>
     <w:p>
@@ -4756,7 +4927,115 @@
           <w:szCs w:val="28"/>
           <w:lang w:val="en-US"/>
         </w:rPr>
-        <w:t xml:space="preserve">The shop is an house gameObject which the player can interact, after the player clicked interact with shop, the shop panel will appear and show the item bought and the item available. </w:t>
+        <w:t>The shop is a</w:t>
+      </w:r>
+      <w:r>
+        <w:rPr>
+          <w:rFonts w:ascii="Arial" w:hAnsi="Arial" w:cs="Arial"/>
+          <w:sz w:val="28"/>
+          <w:szCs w:val="28"/>
+          <w:lang w:val="en-US"/>
+        </w:rPr>
+        <w:t>n interactable building</w:t>
+      </w:r>
+      <w:r>
+        <w:rPr>
+          <w:rFonts w:ascii="Arial" w:hAnsi="Arial" w:cs="Arial"/>
+          <w:sz w:val="28"/>
+          <w:szCs w:val="28"/>
+          <w:lang w:val="en-US"/>
+        </w:rPr>
+        <w:t xml:space="preserve">, </w:t>
+      </w:r>
+      <w:r>
+        <w:rPr>
+          <w:rFonts w:ascii="Arial" w:hAnsi="Arial" w:cs="Arial"/>
+          <w:sz w:val="28"/>
+          <w:szCs w:val="28"/>
+          <w:lang w:val="en-US"/>
+        </w:rPr>
+        <w:t>when th player interact with the shop</w:t>
+      </w:r>
+      <w:r>
+        <w:rPr>
+          <w:rFonts w:ascii="Arial" w:hAnsi="Arial" w:cs="Arial"/>
+          <w:sz w:val="28"/>
+          <w:szCs w:val="28"/>
+          <w:lang w:val="en-US"/>
+        </w:rPr>
+        <w:t xml:space="preserve">, </w:t>
+      </w:r>
+      <w:r>
+        <w:rPr>
+          <w:rFonts w:ascii="Arial" w:hAnsi="Arial" w:cs="Arial"/>
+          <w:sz w:val="28"/>
+          <w:szCs w:val="28"/>
+          <w:lang w:val="en-US"/>
+        </w:rPr>
+        <w:t>it</w:t>
+      </w:r>
+      <w:r>
+        <w:rPr>
+          <w:rFonts w:ascii="Arial" w:hAnsi="Arial" w:cs="Arial"/>
+          <w:sz w:val="28"/>
+          <w:szCs w:val="28"/>
+          <w:lang w:val="en-US"/>
+        </w:rPr>
+        <w:t xml:space="preserve"> will appear</w:t>
+      </w:r>
+      <w:r>
+        <w:rPr>
+          <w:rFonts w:ascii="Arial" w:hAnsi="Arial" w:cs="Arial"/>
+          <w:sz w:val="28"/>
+          <w:szCs w:val="28"/>
+          <w:lang w:val="en-US"/>
+        </w:rPr>
+        <w:t xml:space="preserve"> a window</w:t>
+      </w:r>
+      <w:r>
+        <w:rPr>
+          <w:rFonts w:ascii="Arial" w:hAnsi="Arial" w:cs="Arial"/>
+          <w:sz w:val="28"/>
+          <w:szCs w:val="28"/>
+          <w:lang w:val="en-US"/>
+        </w:rPr>
+        <w:t xml:space="preserve"> and show the the</w:t>
+      </w:r>
+      <w:r>
+        <w:rPr>
+          <w:rFonts w:ascii="Arial" w:hAnsi="Arial" w:cs="Arial"/>
+          <w:sz w:val="28"/>
+          <w:szCs w:val="28"/>
+          <w:lang w:val="en-US"/>
+        </w:rPr>
+        <w:t xml:space="preserve"> available</w:t>
+      </w:r>
+      <w:r>
+        <w:rPr>
+          <w:rFonts w:ascii="Arial" w:hAnsi="Arial" w:cs="Arial"/>
+          <w:sz w:val="28"/>
+          <w:szCs w:val="28"/>
+          <w:lang w:val="en-US"/>
+        </w:rPr>
+        <w:t xml:space="preserve"> item</w:t>
+      </w:r>
+      <w:r>
+        <w:rPr>
+          <w:rFonts w:ascii="Arial" w:hAnsi="Arial" w:cs="Arial"/>
+          <w:sz w:val="28"/>
+          <w:szCs w:val="28"/>
+          <w:lang w:val="en-US"/>
+        </w:rPr>
+        <w:t>s</w:t>
+      </w:r>
+      <w:r>
+        <w:rPr>
+          <w:rFonts w:ascii="Arial" w:hAnsi="Arial" w:cs="Arial"/>
+          <w:sz w:val="28"/>
+          <w:szCs w:val="28"/>
+          <w:lang w:val="en-US"/>
+        </w:rPr>
+        <w:t xml:space="preserve">. </w:t>
       </w:r>
     </w:p>
     <w:p>
@@ -4798,47 +5077,164 @@
           <w:szCs w:val="28"/>
           <w:lang w:val="en-US"/>
         </w:rPr>
-        <w:t>If the player bought a item which is a new ship, this will automatically update to other system, such as upgrade and inventory system.</w:t>
-      </w:r>
-    </w:p>
-    <w:p>
-      <w:pPr>
-        <w:spacing w:after="0"/>
-        <w:rPr>
-          <w:rFonts w:ascii="Arial" w:hAnsi="Arial" w:cs="Arial"/>
-          <w:sz w:val="28"/>
-          <w:szCs w:val="28"/>
-          <w:lang w:val="en-US"/>
-        </w:rPr>
-      </w:pPr>
-      <w:r>
-        <w:rPr>
-          <w:rFonts w:ascii="Arial" w:hAnsi="Arial" w:cs="Arial"/>
-          <w:sz w:val="28"/>
-          <w:szCs w:val="28"/>
-          <w:lang w:val="en-US"/>
-        </w:rPr>
-        <w:t>The upgrade is a gameObject house which is the same as the shop, the difference is that it will show the stats of the ship and eventually give the player chance to upgrade it by spending money.</w:t>
-      </w:r>
-    </w:p>
-    <w:p>
-      <w:pPr>
-        <w:spacing w:after="0"/>
-        <w:rPr>
-          <w:rFonts w:ascii="Arial" w:hAnsi="Arial" w:cs="Arial"/>
-          <w:sz w:val="28"/>
-          <w:szCs w:val="28"/>
-          <w:lang w:val="en-US"/>
-        </w:rPr>
-      </w:pPr>
-      <w:r>
-        <w:rPr>
-          <w:rFonts w:ascii="Arial" w:hAnsi="Arial" w:cs="Arial"/>
-          <w:sz w:val="28"/>
-          <w:szCs w:val="28"/>
-          <w:lang w:val="en-US"/>
-        </w:rPr>
-        <w:t>The inventory is a button, when clicked it will show the item bought from shop and its currently stats and give the functionality to switch ship to go for battle.</w:t>
+        <w:t>When the player buys</w:t>
+      </w:r>
+      <w:r>
+        <w:rPr>
+          <w:rFonts w:ascii="Arial" w:hAnsi="Arial" w:cs="Arial"/>
+          <w:sz w:val="28"/>
+          <w:szCs w:val="28"/>
+          <w:lang w:val="en-US"/>
+        </w:rPr>
+        <w:t xml:space="preserve"> a new ship, this will automatically update to other system, such as upgrade and inventory system.</w:t>
+      </w:r>
+    </w:p>
+    <w:p>
+      <w:pPr>
+        <w:spacing w:after="0"/>
+        <w:rPr>
+          <w:rFonts w:ascii="Arial" w:hAnsi="Arial" w:cs="Arial"/>
+          <w:sz w:val="28"/>
+          <w:szCs w:val="28"/>
+          <w:lang w:val="en-US"/>
+        </w:rPr>
+      </w:pPr>
+      <w:r>
+        <w:rPr>
+          <w:rFonts w:ascii="Arial" w:hAnsi="Arial" w:cs="Arial"/>
+          <w:sz w:val="28"/>
+          <w:szCs w:val="28"/>
+          <w:lang w:val="en-US"/>
+        </w:rPr>
+        <w:t xml:space="preserve">The upgrade </w:t>
+      </w:r>
+      <w:r>
+        <w:rPr>
+          <w:rFonts w:ascii="Arial" w:hAnsi="Arial" w:cs="Arial"/>
+          <w:sz w:val="28"/>
+          <w:szCs w:val="28"/>
+          <w:lang w:val="en-US"/>
+        </w:rPr>
+        <w:t xml:space="preserve">system </w:t>
+      </w:r>
+      <w:r>
+        <w:rPr>
+          <w:rFonts w:ascii="Arial" w:hAnsi="Arial" w:cs="Arial"/>
+          <w:sz w:val="28"/>
+          <w:szCs w:val="28"/>
+          <w:lang w:val="en-US"/>
+        </w:rPr>
+        <w:t xml:space="preserve">is a gameObject house which is the same as the shop, the difference is that it will show the stats of the ship and eventually give the player </w:t>
+      </w:r>
+      <w:r>
+        <w:rPr>
+          <w:rFonts w:ascii="Arial" w:hAnsi="Arial" w:cs="Arial"/>
+          <w:sz w:val="28"/>
+          <w:szCs w:val="28"/>
+          <w:lang w:val="en-US"/>
+        </w:rPr>
+        <w:t>the possibility</w:t>
+      </w:r>
+      <w:r>
+        <w:rPr>
+          <w:rFonts w:ascii="Arial" w:hAnsi="Arial" w:cs="Arial"/>
+          <w:sz w:val="28"/>
+          <w:szCs w:val="28"/>
+          <w:lang w:val="en-US"/>
+        </w:rPr>
+        <w:t xml:space="preserve"> to upgrade it by spending money.</w:t>
+      </w:r>
+    </w:p>
+    <w:p>
+      <w:pPr>
+        <w:spacing w:after="0"/>
+        <w:rPr>
+          <w:rFonts w:ascii="Arial" w:hAnsi="Arial" w:cs="Arial"/>
+          <w:sz w:val="28"/>
+          <w:szCs w:val="28"/>
+          <w:lang w:val="en-US"/>
+        </w:rPr>
+      </w:pPr>
+      <w:r>
+        <w:rPr>
+          <w:rFonts w:ascii="Arial" w:hAnsi="Arial" w:cs="Arial"/>
+          <w:sz w:val="28"/>
+          <w:szCs w:val="28"/>
+          <w:lang w:val="en-US"/>
+        </w:rPr>
+        <w:t>The inventory is a button, when clicked it will show the item bought from</w:t>
+      </w:r>
+      <w:r>
+        <w:rPr>
+          <w:rFonts w:ascii="Arial" w:hAnsi="Arial" w:cs="Arial"/>
+          <w:sz w:val="28"/>
+          <w:szCs w:val="28"/>
+          <w:lang w:val="en-US"/>
+        </w:rPr>
+        <w:t xml:space="preserve"> the</w:t>
+      </w:r>
+      <w:r>
+        <w:rPr>
+          <w:rFonts w:ascii="Arial" w:hAnsi="Arial" w:cs="Arial"/>
+          <w:sz w:val="28"/>
+          <w:szCs w:val="28"/>
+          <w:lang w:val="en-US"/>
+        </w:rPr>
+        <w:t xml:space="preserve"> shop and its current stats and give the functionality to switch</w:t>
+      </w:r>
+      <w:r>
+        <w:rPr>
+          <w:rFonts w:ascii="Arial" w:hAnsi="Arial" w:cs="Arial"/>
+          <w:sz w:val="28"/>
+          <w:szCs w:val="28"/>
+          <w:lang w:val="en-US"/>
+        </w:rPr>
+        <w:t xml:space="preserve"> to a different</w:t>
+      </w:r>
+      <w:r>
+        <w:rPr>
+          <w:rFonts w:ascii="Arial" w:hAnsi="Arial" w:cs="Arial"/>
+          <w:sz w:val="28"/>
+          <w:szCs w:val="28"/>
+          <w:lang w:val="en-US"/>
+        </w:rPr>
+        <w:t xml:space="preserve"> ship to </w:t>
+      </w:r>
+      <w:r>
+        <w:rPr>
+          <w:rFonts w:ascii="Arial" w:hAnsi="Arial" w:cs="Arial"/>
+          <w:sz w:val="28"/>
+          <w:szCs w:val="28"/>
+          <w:lang w:val="en-US"/>
+        </w:rPr>
+        <w:t>be used</w:t>
+      </w:r>
+      <w:r>
+        <w:rPr>
+          <w:rFonts w:ascii="Arial" w:hAnsi="Arial" w:cs="Arial"/>
+          <w:sz w:val="28"/>
+          <w:szCs w:val="28"/>
+          <w:lang w:val="en-US"/>
+        </w:rPr>
+        <w:t xml:space="preserve"> </w:t>
+      </w:r>
+      <w:r>
+        <w:rPr>
+          <w:rFonts w:ascii="Arial" w:hAnsi="Arial" w:cs="Arial"/>
+          <w:sz w:val="28"/>
+          <w:szCs w:val="28"/>
+          <w:lang w:val="en-US"/>
+        </w:rPr>
+        <w:t>in</w:t>
+      </w:r>
+      <w:r>
+        <w:rPr>
+          <w:rFonts w:ascii="Arial" w:hAnsi="Arial" w:cs="Arial"/>
+          <w:sz w:val="28"/>
+          <w:szCs w:val="28"/>
+          <w:lang w:val="en-US"/>
+        </w:rPr>
+        <w:t xml:space="preserve"> battle.</w:t>
       </w:r>
     </w:p>
     <w:p>
@@ -4880,24 +5276,225 @@
           <w:szCs w:val="28"/>
           <w:lang w:val="en-US"/>
         </w:rPr>
-        <w:t>There is only 2 way to obtain the game currency, fight the enemy, the level are repeatable and you always get reward after clear it(some kind of farm) or you can directly charge the cash to obtain the game currency.</w:t>
-      </w:r>
-    </w:p>
-    <w:p>
-      <w:pPr>
-        <w:spacing w:after="0"/>
-        <w:rPr>
-          <w:rFonts w:ascii="Arial" w:hAnsi="Arial" w:cs="Arial"/>
-          <w:sz w:val="28"/>
-          <w:szCs w:val="28"/>
-          <w:lang w:val="en-US"/>
-        </w:rPr>
-      </w:pPr>
-      <w:r>
-        <w:rPr>
-          <w:rFonts w:ascii="Arial" w:hAnsi="Arial" w:cs="Arial"/>
-          <w:sz w:val="28"/>
-          <w:szCs w:val="28"/>
+        <w:t xml:space="preserve">There </w:t>
+      </w:r>
+      <w:r>
+        <w:rPr>
+          <w:rFonts w:ascii="Arial" w:hAnsi="Arial" w:cs="Arial"/>
+          <w:sz w:val="28"/>
+          <w:szCs w:val="28"/>
+          <w:lang w:val="en-US"/>
+        </w:rPr>
+        <w:t>are</w:t>
+      </w:r>
+      <w:r>
+        <w:rPr>
+          <w:rFonts w:ascii="Arial" w:hAnsi="Arial" w:cs="Arial"/>
+          <w:sz w:val="28"/>
+          <w:szCs w:val="28"/>
+          <w:lang w:val="en-US"/>
+        </w:rPr>
+        <w:t xml:space="preserve"> only 2 way</w:t>
+      </w:r>
+      <w:r>
+        <w:rPr>
+          <w:rFonts w:ascii="Arial" w:hAnsi="Arial" w:cs="Arial"/>
+          <w:sz w:val="28"/>
+          <w:szCs w:val="28"/>
+          <w:lang w:val="en-US"/>
+        </w:rPr>
+        <w:t>s</w:t>
+      </w:r>
+      <w:r>
+        <w:rPr>
+          <w:rFonts w:ascii="Arial" w:hAnsi="Arial" w:cs="Arial"/>
+          <w:sz w:val="28"/>
+          <w:szCs w:val="28"/>
+          <w:lang w:val="en-US"/>
+        </w:rPr>
+        <w:t xml:space="preserve"> to obtain the game currency</w:t>
+      </w:r>
+      <w:r>
+        <w:rPr>
+          <w:rFonts w:ascii="Arial" w:hAnsi="Arial" w:cs="Arial"/>
+          <w:sz w:val="28"/>
+          <w:szCs w:val="28"/>
+          <w:lang w:val="en-US"/>
+        </w:rPr>
+        <w:t>:</w:t>
+      </w:r>
+      <w:r>
+        <w:rPr>
+          <w:rFonts w:ascii="Arial" w:hAnsi="Arial" w:cs="Arial"/>
+          <w:sz w:val="28"/>
+          <w:szCs w:val="28"/>
+          <w:lang w:val="en-US"/>
+        </w:rPr>
+        <w:t xml:space="preserve"> </w:t>
+      </w:r>
+      <w:r>
+        <w:rPr>
+          <w:rFonts w:ascii="Arial" w:hAnsi="Arial" w:cs="Arial"/>
+          <w:sz w:val="28"/>
+          <w:szCs w:val="28"/>
+          <w:lang w:val="en-US"/>
+        </w:rPr>
+        <w:t>defeating</w:t>
+      </w:r>
+      <w:r>
+        <w:rPr>
+          <w:rFonts w:ascii="Arial" w:hAnsi="Arial" w:cs="Arial"/>
+          <w:sz w:val="28"/>
+          <w:szCs w:val="28"/>
+          <w:lang w:val="en-US"/>
+        </w:rPr>
+        <w:t xml:space="preserve"> the enem</w:t>
+      </w:r>
+      <w:r>
+        <w:rPr>
+          <w:rFonts w:ascii="Arial" w:hAnsi="Arial" w:cs="Arial"/>
+          <w:sz w:val="28"/>
+          <w:szCs w:val="28"/>
+          <w:lang w:val="en-US"/>
+        </w:rPr>
+        <w:t>ies</w:t>
+      </w:r>
+      <w:r>
+        <w:rPr>
+          <w:rFonts w:ascii="Arial" w:hAnsi="Arial" w:cs="Arial"/>
+          <w:sz w:val="28"/>
+          <w:szCs w:val="28"/>
+          <w:lang w:val="en-US"/>
+        </w:rPr>
+        <w:t xml:space="preserve">, </w:t>
+      </w:r>
+      <w:r>
+        <w:rPr>
+          <w:rFonts w:ascii="Arial" w:hAnsi="Arial" w:cs="Arial"/>
+          <w:sz w:val="28"/>
+          <w:szCs w:val="28"/>
+          <w:lang w:val="en-US"/>
+        </w:rPr>
+        <w:t xml:space="preserve">since </w:t>
+      </w:r>
+      <w:r>
+        <w:rPr>
+          <w:rFonts w:ascii="Arial" w:hAnsi="Arial" w:cs="Arial"/>
+          <w:sz w:val="28"/>
+          <w:szCs w:val="28"/>
+          <w:lang w:val="en-US"/>
+        </w:rPr>
+        <w:t xml:space="preserve">the level </w:t>
+      </w:r>
+      <w:r>
+        <w:rPr>
+          <w:rFonts w:ascii="Arial" w:hAnsi="Arial" w:cs="Arial"/>
+          <w:sz w:val="28"/>
+          <w:szCs w:val="28"/>
+          <w:lang w:val="en-US"/>
+        </w:rPr>
+        <w:t>can be repeated</w:t>
+      </w:r>
+      <w:r>
+        <w:rPr>
+          <w:rFonts w:ascii="Arial" w:hAnsi="Arial" w:cs="Arial"/>
+          <w:sz w:val="28"/>
+          <w:szCs w:val="28"/>
+          <w:lang w:val="en-US"/>
+        </w:rPr>
+        <w:t xml:space="preserve"> and you</w:t>
+      </w:r>
+      <w:r>
+        <w:rPr>
+          <w:rFonts w:ascii="Arial" w:hAnsi="Arial" w:cs="Arial"/>
+          <w:sz w:val="28"/>
+          <w:szCs w:val="28"/>
+          <w:lang w:val="en-US"/>
+        </w:rPr>
+        <w:t xml:space="preserve"> will</w:t>
+      </w:r>
+      <w:r>
+        <w:rPr>
+          <w:rFonts w:ascii="Arial" w:hAnsi="Arial" w:cs="Arial"/>
+          <w:sz w:val="28"/>
+          <w:szCs w:val="28"/>
+          <w:lang w:val="en-US"/>
+        </w:rPr>
+        <w:t xml:space="preserve"> always get reward after clear</w:t>
+      </w:r>
+      <w:r>
+        <w:rPr>
+          <w:rFonts w:ascii="Arial" w:hAnsi="Arial" w:cs="Arial"/>
+          <w:sz w:val="28"/>
+          <w:szCs w:val="28"/>
+          <w:lang w:val="en-US"/>
+        </w:rPr>
+        <w:t>ing</w:t>
+      </w:r>
+      <w:r>
+        <w:rPr>
+          <w:rFonts w:ascii="Arial" w:hAnsi="Arial" w:cs="Arial"/>
+          <w:sz w:val="28"/>
+          <w:szCs w:val="28"/>
+          <w:lang w:val="en-US"/>
+        </w:rPr>
+        <w:t xml:space="preserve"> it</w:t>
+      </w:r>
+      <w:r>
+        <w:rPr>
+          <w:rFonts w:ascii="Arial" w:hAnsi="Arial" w:cs="Arial"/>
+          <w:sz w:val="28"/>
+          <w:szCs w:val="28"/>
+          <w:lang w:val="en-US"/>
+        </w:rPr>
+        <w:t>;</w:t>
+      </w:r>
+      <w:r>
+        <w:rPr>
+          <w:rFonts w:ascii="Arial" w:hAnsi="Arial" w:cs="Arial"/>
+          <w:sz w:val="28"/>
+          <w:szCs w:val="28"/>
+          <w:lang w:val="en-US"/>
+        </w:rPr>
+        <w:t xml:space="preserve"> or you can directly </w:t>
+      </w:r>
+      <w:r>
+        <w:rPr>
+          <w:rFonts w:ascii="Arial" w:hAnsi="Arial" w:cs="Arial"/>
+          <w:sz w:val="28"/>
+          <w:szCs w:val="28"/>
+          <w:lang w:val="en-US"/>
+        </w:rPr>
+        <w:t>fill the cash through in-app purchase</w:t>
+      </w:r>
+      <w:r>
+        <w:rPr>
+          <w:rFonts w:ascii="Arial" w:hAnsi="Arial" w:cs="Arial"/>
+          <w:sz w:val="28"/>
+          <w:szCs w:val="28"/>
+          <w:lang w:val="en-US"/>
+        </w:rPr>
+        <w:t xml:space="preserve"> to obtain the game currency.</w:t>
+      </w:r>
+    </w:p>
+    <w:p>
+      <w:pPr>
+        <w:spacing w:after="0"/>
+        <w:jc w:val="both"/>
+        <w:rPr>
+          <w:rFonts w:ascii="Arial" w:hAnsi="Arial" w:cs="Arial"/>
+          <w:sz w:val="28"/>
+          <w:szCs w:val="28"/>
+          <w:u w:val="single"/>
+          <w:lang w:val="en-US"/>
+        </w:rPr>
+      </w:pPr>
+      <w:r>
+        <w:rPr>
+          <w:rFonts w:ascii="Arial" w:hAnsi="Arial" w:cs="Arial"/>
+          <w:sz w:val="28"/>
+          <w:szCs w:val="28"/>
+          <w:u w:val="single"/>
           <w:lang w:val="en-US"/>
         </w:rPr>
         <w:t>Map</w:t>
@@ -4920,7 +5517,133 @@
           <w:szCs w:val="28"/>
           <w:lang w:val="en-US"/>
         </w:rPr>
-        <w:t>When the player beat all enemy in the map once, he will unlock a new map, to travel around the map we have the ship set up in the map which allow our player to travel around all maps unlocked. Once you are near the travel ship, it will automatically activate the interact with player, and player can chose to switch map or stay in the current map.</w:t>
+        <w:t xml:space="preserve">When the player beat all </w:t>
+      </w:r>
+      <w:r>
+        <w:rPr>
+          <w:rFonts w:ascii="Arial" w:hAnsi="Arial" w:cs="Arial"/>
+          <w:sz w:val="28"/>
+          <w:szCs w:val="28"/>
+          <w:lang w:val="en-US"/>
+        </w:rPr>
+        <w:t xml:space="preserve">the </w:t>
+      </w:r>
+      <w:r>
+        <w:rPr>
+          <w:rFonts w:ascii="Arial" w:hAnsi="Arial" w:cs="Arial"/>
+          <w:sz w:val="28"/>
+          <w:szCs w:val="28"/>
+          <w:lang w:val="en-US"/>
+        </w:rPr>
+        <w:t>enem</w:t>
+      </w:r>
+      <w:r>
+        <w:rPr>
+          <w:rFonts w:ascii="Arial" w:hAnsi="Arial" w:cs="Arial"/>
+          <w:sz w:val="28"/>
+          <w:szCs w:val="28"/>
+          <w:lang w:val="en-US"/>
+        </w:rPr>
+        <w:t>ies</w:t>
+      </w:r>
+      <w:r>
+        <w:rPr>
+          <w:rFonts w:ascii="Arial" w:hAnsi="Arial" w:cs="Arial"/>
+          <w:sz w:val="28"/>
+          <w:szCs w:val="28"/>
+          <w:lang w:val="en-US"/>
+        </w:rPr>
+        <w:t xml:space="preserve"> in the map</w:t>
+      </w:r>
+      <w:r>
+        <w:rPr>
+          <w:rFonts w:ascii="Arial" w:hAnsi="Arial" w:cs="Arial"/>
+          <w:sz w:val="28"/>
+          <w:szCs w:val="28"/>
+          <w:lang w:val="en-US"/>
+        </w:rPr>
+        <w:t xml:space="preserve"> at least</w:t>
+      </w:r>
+      <w:r>
+        <w:rPr>
+          <w:rFonts w:ascii="Arial" w:hAnsi="Arial" w:cs="Arial"/>
+          <w:sz w:val="28"/>
+          <w:szCs w:val="28"/>
+          <w:lang w:val="en-US"/>
+        </w:rPr>
+        <w:t xml:space="preserve"> once, he will unlock a new map, to </w:t>
+      </w:r>
+      <w:r>
+        <w:rPr>
+          <w:rFonts w:ascii="Arial" w:hAnsi="Arial" w:cs="Arial"/>
+          <w:sz w:val="28"/>
+          <w:szCs w:val="28"/>
+          <w:lang w:val="en-US"/>
+        </w:rPr>
+        <w:t>move</w:t>
+      </w:r>
+      <w:r>
+        <w:rPr>
+          <w:rFonts w:ascii="Arial" w:hAnsi="Arial" w:cs="Arial"/>
+          <w:sz w:val="28"/>
+          <w:szCs w:val="28"/>
+          <w:lang w:val="en-US"/>
+        </w:rPr>
+        <w:t xml:space="preserve"> around the map we have </w:t>
+      </w:r>
+      <w:r>
+        <w:rPr>
+          <w:rFonts w:ascii="Arial" w:hAnsi="Arial" w:cs="Arial"/>
+          <w:sz w:val="28"/>
+          <w:szCs w:val="28"/>
+          <w:lang w:val="en-US"/>
+        </w:rPr>
+        <w:t>a</w:t>
+      </w:r>
+      <w:r>
+        <w:rPr>
+          <w:rFonts w:ascii="Arial" w:hAnsi="Arial" w:cs="Arial"/>
+          <w:sz w:val="28"/>
+          <w:szCs w:val="28"/>
+          <w:lang w:val="en-US"/>
+        </w:rPr>
+        <w:t xml:space="preserve"> ship set up in the map which allow our player to travel around </w:t>
+      </w:r>
+      <w:r>
+        <w:rPr>
+          <w:rFonts w:ascii="Arial" w:hAnsi="Arial" w:cs="Arial"/>
+          <w:sz w:val="28"/>
+          <w:szCs w:val="28"/>
+          <w:lang w:val="en-US"/>
+        </w:rPr>
+        <w:t>available maps</w:t>
+      </w:r>
+      <w:r>
+        <w:rPr>
+          <w:rFonts w:ascii="Arial" w:hAnsi="Arial" w:cs="Arial"/>
+          <w:sz w:val="28"/>
+          <w:szCs w:val="28"/>
+          <w:lang w:val="en-US"/>
+        </w:rPr>
+        <w:t>. Once you are near the travel ship, it will automatically activate the interact</w:t>
+      </w:r>
+      <w:r>
+        <w:rPr>
+          <w:rFonts w:ascii="Arial" w:hAnsi="Arial" w:cs="Arial"/>
+          <w:sz w:val="28"/>
+          <w:szCs w:val="28"/>
+          <w:lang w:val="en-US"/>
+        </w:rPr>
+        <w:t>ion</w:t>
+      </w:r>
+      <w:r>
+        <w:rPr>
+          <w:rFonts w:ascii="Arial" w:hAnsi="Arial" w:cs="Arial"/>
+          <w:sz w:val="28"/>
+          <w:szCs w:val="28"/>
+          <w:lang w:val="en-US"/>
+        </w:rPr>
+        <w:t xml:space="preserve"> with player, and player can chose to switch map or stay in the current map.</w:t>
       </w:r>
     </w:p>
     <w:p>
@@ -4962,39 +5685,100 @@
           <w:szCs w:val="28"/>
           <w:lang w:val="en-US"/>
         </w:rPr>
-        <w:t>The game is ended when the player successfully beat the last enemy pirates and set free all island in Teyra.</w:t>
-      </w:r>
-    </w:p>
-    <w:p>
-      <w:pPr>
-        <w:spacing w:after="0"/>
-        <w:rPr>
-          <w:rFonts w:ascii="Arial" w:hAnsi="Arial" w:cs="Arial"/>
-          <w:sz w:val="28"/>
-          <w:szCs w:val="28"/>
-          <w:lang w:val="en-US"/>
-        </w:rPr>
-      </w:pPr>
-      <w:r>
-        <w:rPr>
-          <w:rFonts w:ascii="Arial" w:hAnsi="Arial" w:cs="Arial"/>
-          <w:sz w:val="28"/>
-          <w:szCs w:val="28"/>
-          <w:lang w:val="en-US"/>
-        </w:rPr>
-        <w:t>After this, there will be opened a challenge stage, which is a level where the enemy will appear at infinity to test the player skills, something for hardcore player.</w:t>
-      </w:r>
-    </w:p>
-    <w:p>
-      <w:pPr>
-        <w:spacing w:after="0"/>
-        <w:rPr>
-          <w:rFonts w:ascii="Arial" w:hAnsi="Arial" w:cs="Arial"/>
-          <w:sz w:val="28"/>
-          <w:szCs w:val="28"/>
-          <w:lang w:val="en-US"/>
-        </w:rPr>
-      </w:pPr>
+        <w:t xml:space="preserve">The game is </w:t>
+      </w:r>
+      <w:r>
+        <w:rPr>
+          <w:rFonts w:ascii="Arial" w:hAnsi="Arial" w:cs="Arial"/>
+          <w:sz w:val="28"/>
+          <w:szCs w:val="28"/>
+          <w:lang w:val="en-US"/>
+        </w:rPr>
+        <w:t>cleared</w:t>
+      </w:r>
+      <w:r>
+        <w:rPr>
+          <w:rFonts w:ascii="Arial" w:hAnsi="Arial" w:cs="Arial"/>
+          <w:sz w:val="28"/>
+          <w:szCs w:val="28"/>
+          <w:lang w:val="en-US"/>
+        </w:rPr>
+        <w:t xml:space="preserve"> when the player successfully beat the last enemy pirate and set free all island</w:t>
+      </w:r>
+      <w:r>
+        <w:rPr>
+          <w:rFonts w:ascii="Arial" w:hAnsi="Arial" w:cs="Arial"/>
+          <w:sz w:val="28"/>
+          <w:szCs w:val="28"/>
+          <w:lang w:val="en-US"/>
+        </w:rPr>
+        <w:t>s</w:t>
+      </w:r>
+      <w:r>
+        <w:rPr>
+          <w:rFonts w:ascii="Arial" w:hAnsi="Arial" w:cs="Arial"/>
+          <w:sz w:val="28"/>
+          <w:szCs w:val="28"/>
+          <w:lang w:val="en-US"/>
+        </w:rPr>
+        <w:t xml:space="preserve"> in Teyra.</w:t>
+      </w:r>
+    </w:p>
+    <w:p>
+      <w:pPr>
+        <w:spacing w:after="0"/>
+        <w:rPr>
+          <w:rFonts w:ascii="Arial" w:hAnsi="Arial" w:cs="Arial"/>
+          <w:sz w:val="28"/>
+          <w:szCs w:val="28"/>
+          <w:lang w:val="en-US"/>
+        </w:rPr>
+      </w:pPr>
+      <w:r>
+        <w:rPr>
+          <w:rFonts w:ascii="Arial" w:hAnsi="Arial" w:cs="Arial"/>
+          <w:sz w:val="28"/>
+          <w:szCs w:val="28"/>
+          <w:lang w:val="en-US"/>
+        </w:rPr>
+        <w:t xml:space="preserve">After this, there will be opened a challenge stage, which is a level where the enemy will appear </w:t>
+      </w:r>
+      <w:r>
+        <w:rPr>
+          <w:rFonts w:ascii="Arial" w:hAnsi="Arial" w:cs="Arial"/>
+          <w:sz w:val="28"/>
+          <w:szCs w:val="28"/>
+          <w:lang w:val="en-US"/>
+        </w:rPr>
+        <w:t>endlessly</w:t>
+      </w:r>
+      <w:r>
+        <w:rPr>
+          <w:rFonts w:ascii="Arial" w:hAnsi="Arial" w:cs="Arial"/>
+          <w:sz w:val="28"/>
+          <w:szCs w:val="28"/>
+          <w:lang w:val="en-US"/>
+        </w:rPr>
+        <w:t xml:space="preserve"> </w:t>
+      </w:r>
+      <w:r>
+        <w:rPr>
+          <w:rFonts w:ascii="Arial" w:hAnsi="Arial" w:cs="Arial"/>
+          <w:sz w:val="28"/>
+          <w:szCs w:val="28"/>
+          <w:lang w:val="en-US"/>
+        </w:rPr>
+        <w:t>with increasing difficulty</w:t>
+      </w:r>
+      <w:r>
+        <w:rPr>
+          <w:rFonts w:ascii="Arial" w:hAnsi="Arial" w:cs="Arial"/>
+          <w:sz w:val="28"/>
+          <w:szCs w:val="28"/>
+          <w:lang w:val="en-US"/>
+        </w:rPr>
+        <w:t>.</w:t>
+      </w:r>
     </w:p>
     <w:p>
       <w:pPr>
@@ -5035,48 +5819,189 @@
           <w:szCs w:val="28"/>
           <w:lang w:val="en-US"/>
         </w:rPr>
-        <w:t>The online mode can be played also by single one player or by 2 player. Every function descripted above also work for online mode except for these, dialogue, switch map, enemy interact.</w:t>
-      </w:r>
-    </w:p>
-    <w:p>
-      <w:pPr>
-        <w:spacing w:after="0"/>
-        <w:rPr>
-          <w:rFonts w:ascii="Arial" w:hAnsi="Arial" w:cs="Arial"/>
-          <w:sz w:val="28"/>
-          <w:szCs w:val="28"/>
-          <w:lang w:val="en-US"/>
-        </w:rPr>
-      </w:pPr>
-      <w:r>
-        <w:rPr>
-          <w:rFonts w:ascii="Arial" w:hAnsi="Arial" w:cs="Arial"/>
-          <w:sz w:val="28"/>
-          <w:szCs w:val="28"/>
-          <w:lang w:val="en-US"/>
-        </w:rPr>
-        <w:lastRenderedPageBreak/>
-        <w:t>Why online and differences from offline</w:t>
-      </w:r>
-    </w:p>
-    <w:p>
-      <w:pPr>
-        <w:spacing w:after="0"/>
-        <w:rPr>
-          <w:rFonts w:ascii="Arial" w:hAnsi="Arial" w:cs="Arial"/>
-          <w:sz w:val="28"/>
-          <w:szCs w:val="28"/>
-          <w:lang w:val="en-US"/>
-        </w:rPr>
-      </w:pPr>
-      <w:r>
-        <w:rPr>
-          <w:rFonts w:ascii="Arial" w:hAnsi="Arial" w:cs="Arial"/>
-          <w:sz w:val="28"/>
-          <w:szCs w:val="28"/>
-          <w:lang w:val="en-US"/>
-        </w:rPr>
-        <w:t>The purpose of this game is something like cuphead, you can play and enjoy the story alone, but you can also clear it and enjoy the story together with a friend, so the difference is:</w:t>
+        <w:t xml:space="preserve">The online mode can be played </w:t>
+      </w:r>
+      <w:r>
+        <w:rPr>
+          <w:rFonts w:ascii="Arial" w:hAnsi="Arial" w:cs="Arial"/>
+          <w:sz w:val="28"/>
+          <w:szCs w:val="28"/>
+          <w:lang w:val="en-US"/>
+        </w:rPr>
+        <w:t>both</w:t>
+      </w:r>
+      <w:r>
+        <w:rPr>
+          <w:rFonts w:ascii="Arial" w:hAnsi="Arial" w:cs="Arial"/>
+          <w:sz w:val="28"/>
+          <w:szCs w:val="28"/>
+          <w:lang w:val="en-US"/>
+        </w:rPr>
+        <w:t xml:space="preserve"> by single player or 2 player</w:t>
+      </w:r>
+      <w:r>
+        <w:rPr>
+          <w:rFonts w:ascii="Arial" w:hAnsi="Arial" w:cs="Arial"/>
+          <w:sz w:val="28"/>
+          <w:szCs w:val="28"/>
+          <w:lang w:val="en-US"/>
+        </w:rPr>
+        <w:t>s</w:t>
+      </w:r>
+      <w:r>
+        <w:rPr>
+          <w:rFonts w:ascii="Arial" w:hAnsi="Arial" w:cs="Arial"/>
+          <w:sz w:val="28"/>
+          <w:szCs w:val="28"/>
+          <w:lang w:val="en-US"/>
+        </w:rPr>
+        <w:t xml:space="preserve">. Every function descripted above also work for online mode except for dialogue, </w:t>
+      </w:r>
+      <w:r>
+        <w:rPr>
+          <w:rFonts w:ascii="Arial" w:hAnsi="Arial" w:cs="Arial"/>
+          <w:sz w:val="28"/>
+          <w:szCs w:val="28"/>
+          <w:lang w:val="en-US"/>
+        </w:rPr>
+        <w:t>map menu and</w:t>
+      </w:r>
+      <w:r>
+        <w:rPr>
+          <w:rFonts w:ascii="Arial" w:hAnsi="Arial" w:cs="Arial"/>
+          <w:sz w:val="28"/>
+          <w:szCs w:val="28"/>
+          <w:lang w:val="en-US"/>
+        </w:rPr>
+        <w:t xml:space="preserve"> enemy interact</w:t>
+      </w:r>
+      <w:r>
+        <w:rPr>
+          <w:rFonts w:ascii="Arial" w:hAnsi="Arial" w:cs="Arial"/>
+          <w:sz w:val="28"/>
+          <w:szCs w:val="28"/>
+          <w:lang w:val="en-US"/>
+        </w:rPr>
+        <w:t>ion</w:t>
+      </w:r>
+      <w:r>
+        <w:rPr>
+          <w:rFonts w:ascii="Arial" w:hAnsi="Arial" w:cs="Arial"/>
+          <w:sz w:val="28"/>
+          <w:szCs w:val="28"/>
+          <w:lang w:val="en-US"/>
+        </w:rPr>
+        <w:t>.</w:t>
+      </w:r>
+    </w:p>
+    <w:p>
+      <w:pPr>
+        <w:spacing w:after="0"/>
+        <w:rPr>
+          <w:rFonts w:ascii="Arial" w:hAnsi="Arial" w:cs="Arial"/>
+          <w:sz w:val="28"/>
+          <w:szCs w:val="28"/>
+          <w:lang w:val="en-US"/>
+        </w:rPr>
+      </w:pPr>
+      <w:r>
+        <w:rPr>
+          <w:rFonts w:ascii="Arial" w:hAnsi="Arial" w:cs="Arial"/>
+          <w:sz w:val="28"/>
+          <w:szCs w:val="28"/>
+          <w:u w:val="single"/>
+          <w:lang w:val="en-US"/>
+        </w:rPr>
+        <w:t>Difference between online and offline mode</w:t>
+      </w:r>
+    </w:p>
+    <w:p>
+      <w:pPr>
+        <w:spacing w:after="0"/>
+        <w:rPr>
+          <w:rFonts w:ascii="Arial" w:hAnsi="Arial" w:cs="Arial"/>
+          <w:sz w:val="28"/>
+          <w:szCs w:val="28"/>
+          <w:lang w:val="en-US"/>
+        </w:rPr>
+      </w:pPr>
+    </w:p>
+    <w:p>
+      <w:pPr>
+        <w:spacing w:after="0"/>
+        <w:rPr>
+          <w:rFonts w:ascii="Arial" w:hAnsi="Arial" w:cs="Arial"/>
+          <w:sz w:val="28"/>
+          <w:szCs w:val="28"/>
+          <w:lang w:val="en-US"/>
+        </w:rPr>
+      </w:pPr>
+    </w:p>
+    <w:p>
+      <w:pPr>
+        <w:spacing w:after="0"/>
+        <w:rPr>
+          <w:rFonts w:ascii="Arial" w:hAnsi="Arial" w:cs="Arial"/>
+          <w:sz w:val="28"/>
+          <w:szCs w:val="28"/>
+          <w:lang w:val="en-US"/>
+        </w:rPr>
+      </w:pPr>
+    </w:p>
+    <w:p>
+      <w:pPr>
+        <w:spacing w:after="0"/>
+        <w:rPr>
+          <w:rFonts w:ascii="Arial" w:hAnsi="Arial" w:cs="Arial"/>
+          <w:sz w:val="28"/>
+          <w:szCs w:val="28"/>
+          <w:lang w:val="en-US"/>
+        </w:rPr>
+      </w:pPr>
+      <w:r>
+        <w:rPr>
+          <w:rFonts w:ascii="Arial" w:hAnsi="Arial" w:cs="Arial"/>
+          <w:sz w:val="28"/>
+          <w:szCs w:val="28"/>
+          <w:lang w:val="en-US"/>
+        </w:rPr>
+        <w:t xml:space="preserve">The purpose of this game is </w:t>
+      </w:r>
+      <w:r>
+        <w:rPr>
+          <w:rFonts w:ascii="Arial" w:hAnsi="Arial" w:cs="Arial"/>
+          <w:sz w:val="28"/>
+          <w:szCs w:val="28"/>
+          <w:lang w:val="en-US"/>
+        </w:rPr>
+        <w:t>similar to the ones</w:t>
+      </w:r>
+      <w:r>
+        <w:rPr>
+          <w:rFonts w:ascii="Arial" w:hAnsi="Arial" w:cs="Arial"/>
+          <w:sz w:val="28"/>
+          <w:szCs w:val="28"/>
+          <w:lang w:val="en-US"/>
+        </w:rPr>
+        <w:t xml:space="preserve"> like </w:t>
+      </w:r>
+      <w:r>
+        <w:rPr>
+          <w:rFonts w:ascii="Arial" w:hAnsi="Arial" w:cs="Arial"/>
+          <w:sz w:val="28"/>
+          <w:szCs w:val="28"/>
+          <w:lang w:val="en-US"/>
+        </w:rPr>
+        <w:t>C</w:t>
+      </w:r>
+      <w:r>
+        <w:rPr>
+          <w:rFonts w:ascii="Arial" w:hAnsi="Arial" w:cs="Arial"/>
+          <w:sz w:val="28"/>
+          <w:szCs w:val="28"/>
+          <w:lang w:val="en-US"/>
+        </w:rPr>
+        <w:t>uphead, you can play and enjoy the story alone, but you can also clear it and enjoy the story together with a friend, so the difference is:</w:t>
       </w:r>
     </w:p>
     <w:p>
@@ -5573,7 +6498,6 @@
           <w:szCs w:val="36"/>
           <w:lang w:val="en-US"/>
         </w:rPr>
-        <w:lastRenderedPageBreak/>
         <w:t>5.3</w:t>
       </w:r>
       <w:r>
@@ -5597,6 +6521,24 @@
           <w:lang w:val="en-US"/>
         </w:rPr>
         <w:t>Controls</w:t>
+      </w:r>
+    </w:p>
+    <w:p>
+      <w:pPr>
+        <w:spacing w:after="0"/>
+        <w:rPr>
+          <w:sz w:val="28"/>
+          <w:szCs w:val="28"/>
+          <w:lang w:val="en-US"/>
+        </w:rPr>
+      </w:pPr>
+      <w:r>
+        <w:rPr>
+          <w:sz w:val="28"/>
+          <w:szCs w:val="28"/>
+          <w:lang w:val="en-US"/>
+        </w:rPr>
+        <w:t>The game is distributed on mobile platform, so there is only the touch screen for move the player, the ship and to interact with everything else.</w:t>
       </w:r>
     </w:p>
     <w:p>
